--- a/A Performance Benchmark of Different AutoML Frameworks.docx
+++ b/A Performance Benchmark of Different AutoML Frameworks.docx
@@ -41,7 +41,7 @@
           <w:szCs w:val="20"/>
           <w:lang w:eastAsia="en-IN"/>
         </w:rPr>
-        <w:t xml:space="preserve"> our CEO Sebastian Heinz wrote about Google's newest stroke of genius – </w:t>
+        <w:t xml:space="preserve"> Sebastian Heinz wrote about Google's newest stroke of genius – </w:t>
       </w:r>
       <w:hyperlink r:id="rId6" w:tgtFrame="_blank" w:history="1">
         <w:proofErr w:type="spellStart"/>
@@ -208,95 +208,29 @@
           <w:szCs w:val="20"/>
           <w:lang w:eastAsia="en-IN"/>
         </w:rPr>
-        <w:t xml:space="preserve">), went along with automated feature engineering and selection (see my colleague </w:t>
+        <w:t xml:space="preserve">), went along with automated feature engineering and selection </w:t>
+      </w:r>
+    </w:p>
+    <w:p>
+      <w:pPr>
+        <w:spacing w:before="100" w:beforeAutospacing="1" w:after="100" w:afterAutospacing="1" w:line="240" w:lineRule="auto"/>
+        <w:rPr>
+          <w:rFonts w:ascii="Times New Roman" w:eastAsia="Times New Roman" w:hAnsi="Times New Roman" w:cs="Times New Roman"/>
+          <w:sz w:val="20"/>
+          <w:szCs w:val="20"/>
+          <w:lang w:eastAsia="en-IN"/>
+        </w:rPr>
+      </w:pPr>
+      <w:r>
+        <w:rPr>
+          <w:rFonts w:ascii="Times New Roman" w:eastAsia="Times New Roman" w:hAnsi="Times New Roman" w:cs="Times New Roman"/>
+          <w:sz w:val="20"/>
+          <w:szCs w:val="20"/>
+          <w:lang w:eastAsia="en-IN"/>
+        </w:rPr>
+        <w:t xml:space="preserve">One company at the frontier of this development is certainly </w:t>
       </w:r>
       <w:hyperlink r:id="rId11" w:tgtFrame="_blank" w:history="1">
-        <w:r>
-          <w:rPr>
-            <w:rFonts w:ascii="Times New Roman" w:eastAsia="Times New Roman" w:hAnsi="Times New Roman" w:cs="Times New Roman"/>
-            <w:color w:val="0000FF"/>
-            <w:sz w:val="20"/>
-            <w:szCs w:val="20"/>
-            <w:u w:val="single"/>
-            <w:lang w:eastAsia="en-IN"/>
-          </w:rPr>
-          <w:t>Lukas' blog post</w:t>
-        </w:r>
-      </w:hyperlink>
-      <w:r>
-        <w:rPr>
-          <w:rFonts w:ascii="Times New Roman" w:eastAsia="Times New Roman" w:hAnsi="Times New Roman" w:cs="Times New Roman"/>
-          <w:sz w:val="20"/>
-          <w:szCs w:val="20"/>
-          <w:lang w:eastAsia="en-IN"/>
-        </w:rPr>
-        <w:t xml:space="preserve"> about our </w:t>
-      </w:r>
-      <w:hyperlink r:id="rId12" w:tgtFrame="_blank" w:history="1">
-        <w:proofErr w:type="spellStart"/>
-        <w:r>
-          <w:rPr>
-            <w:rFonts w:ascii="Times New Roman" w:eastAsia="Times New Roman" w:hAnsi="Times New Roman" w:cs="Times New Roman"/>
-            <w:color w:val="0000FF"/>
-            <w:sz w:val="20"/>
-            <w:szCs w:val="20"/>
-            <w:u w:val="single"/>
-            <w:lang w:eastAsia="en-IN"/>
-          </w:rPr>
-          <w:t>bounceR</w:t>
-        </w:r>
-        <w:proofErr w:type="spellEnd"/>
-      </w:hyperlink>
-      <w:r>
-        <w:rPr>
-          <w:rFonts w:ascii="Times New Roman" w:eastAsia="Times New Roman" w:hAnsi="Times New Roman" w:cs="Times New Roman"/>
-          <w:sz w:val="20"/>
-          <w:szCs w:val="20"/>
-          <w:lang w:eastAsia="en-IN"/>
-        </w:rPr>
-        <w:t xml:space="preserve"> package) towards full automation of complete data pipelines including automated model stacking (a common model </w:t>
-      </w:r>
-      <w:proofErr w:type="spellStart"/>
-      <w:r>
-        <w:rPr>
-          <w:rFonts w:ascii="Times New Roman" w:eastAsia="Times New Roman" w:hAnsi="Times New Roman" w:cs="Times New Roman"/>
-          <w:sz w:val="20"/>
-          <w:szCs w:val="20"/>
-          <w:lang w:eastAsia="en-IN"/>
-        </w:rPr>
-        <w:t>ensembling</w:t>
-      </w:r>
-      <w:proofErr w:type="spellEnd"/>
-      <w:r>
-        <w:rPr>
-          <w:rFonts w:ascii="Times New Roman" w:eastAsia="Times New Roman" w:hAnsi="Times New Roman" w:cs="Times New Roman"/>
-          <w:sz w:val="20"/>
-          <w:szCs w:val="20"/>
-          <w:lang w:eastAsia="en-IN"/>
-        </w:rPr>
-        <w:t xml:space="preserve"> technique). </w:t>
-      </w:r>
-    </w:p>
-    <w:p>
-      <w:pPr>
-        <w:spacing w:before="100" w:beforeAutospacing="1" w:after="100" w:afterAutospacing="1" w:line="240" w:lineRule="auto"/>
-        <w:rPr>
-          <w:rFonts w:ascii="Times New Roman" w:eastAsia="Times New Roman" w:hAnsi="Times New Roman" w:cs="Times New Roman"/>
-          <w:sz w:val="20"/>
-          <w:szCs w:val="20"/>
-          <w:lang w:eastAsia="en-IN"/>
-        </w:rPr>
-      </w:pPr>
-      <w:r>
-        <w:rPr>
-          <w:rFonts w:ascii="Times New Roman" w:eastAsia="Times New Roman" w:hAnsi="Times New Roman" w:cs="Times New Roman"/>
-          <w:sz w:val="20"/>
-          <w:szCs w:val="20"/>
-          <w:lang w:eastAsia="en-IN"/>
-        </w:rPr>
-        <w:t xml:space="preserve">One company at the frontier of this development is certainly </w:t>
-      </w:r>
-      <w:hyperlink r:id="rId13" w:tgtFrame="_blank" w:history="1">
         <w:r>
           <w:rPr>
             <w:rFonts w:ascii="Times New Roman" w:eastAsia="Times New Roman" w:hAnsi="Times New Roman" w:cs="Times New Roman"/>
@@ -318,6 +252,112 @@
         </w:rPr>
         <w:t>. They developed both a free Python/R library (</w:t>
       </w:r>
+      <w:hyperlink r:id="rId12" w:tgtFrame="_blank" w:history="1">
+        <w:r>
+          <w:rPr>
+            <w:rFonts w:ascii="Times New Roman" w:eastAsia="Times New Roman" w:hAnsi="Times New Roman" w:cs="Times New Roman"/>
+            <w:color w:val="0000FF"/>
+            <w:sz w:val="20"/>
+            <w:szCs w:val="20"/>
+            <w:u w:val="single"/>
+            <w:lang w:eastAsia="en-IN"/>
+          </w:rPr>
+          <w:t xml:space="preserve">H2O </w:t>
+        </w:r>
+        <w:proofErr w:type="spellStart"/>
+        <w:r>
+          <w:rPr>
+            <w:rFonts w:ascii="Times New Roman" w:eastAsia="Times New Roman" w:hAnsi="Times New Roman" w:cs="Times New Roman"/>
+            <w:color w:val="0000FF"/>
+            <w:sz w:val="20"/>
+            <w:szCs w:val="20"/>
+            <w:u w:val="single"/>
+            <w:lang w:eastAsia="en-IN"/>
+          </w:rPr>
+          <w:t>AutoML</w:t>
+        </w:r>
+        <w:proofErr w:type="spellEnd"/>
+      </w:hyperlink>
+      <w:r>
+        <w:rPr>
+          <w:rFonts w:ascii="Times New Roman" w:eastAsia="Times New Roman" w:hAnsi="Times New Roman" w:cs="Times New Roman"/>
+          <w:sz w:val="20"/>
+          <w:szCs w:val="20"/>
+          <w:lang w:eastAsia="en-IN"/>
+        </w:rPr>
+        <w:t xml:space="preserve">) as well as an enterprise ready software solution called </w:t>
+      </w:r>
+      <w:hyperlink r:id="rId13" w:tgtFrame="_blank" w:history="1">
+        <w:r>
+          <w:rPr>
+            <w:rFonts w:ascii="Times New Roman" w:eastAsia="Times New Roman" w:hAnsi="Times New Roman" w:cs="Times New Roman"/>
+            <w:color w:val="0000FF"/>
+            <w:sz w:val="20"/>
+            <w:szCs w:val="20"/>
+            <w:u w:val="single"/>
+            <w:lang w:eastAsia="en-IN"/>
+          </w:rPr>
+          <w:t>Driverless AI</w:t>
+        </w:r>
+      </w:hyperlink>
+      <w:r>
+        <w:rPr>
+          <w:rFonts w:ascii="Times New Roman" w:eastAsia="Times New Roman" w:hAnsi="Times New Roman" w:cs="Times New Roman"/>
+          <w:sz w:val="20"/>
+          <w:szCs w:val="20"/>
+          <w:lang w:eastAsia="en-IN"/>
+        </w:rPr>
+        <w:t xml:space="preserve">. But H2O is by far not the only player on the field. This blog post will provide you with a short comparison between two freely available Auto ML solutions and compare them by predictive performance as well as general usability. </w:t>
+      </w:r>
+    </w:p>
+    <w:p>
+      <w:pPr>
+        <w:spacing w:before="100" w:beforeAutospacing="1" w:after="100" w:afterAutospacing="1" w:line="240" w:lineRule="auto"/>
+        <w:outlineLvl w:val="1"/>
+        <w:rPr>
+          <w:rFonts w:ascii="Times New Roman" w:eastAsia="Times New Roman" w:hAnsi="Times New Roman" w:cs="Times New Roman"/>
+          <w:b/>
+          <w:bCs/>
+          <w:sz w:val="36"/>
+          <w:szCs w:val="36"/>
+          <w:lang w:eastAsia="en-IN"/>
+        </w:rPr>
+      </w:pPr>
+      <w:r>
+        <w:rPr>
+          <w:rFonts w:ascii="Times New Roman" w:eastAsia="Times New Roman" w:hAnsi="Times New Roman" w:cs="Times New Roman"/>
+          <w:b/>
+          <w:bCs/>
+          <w:sz w:val="36"/>
+          <w:szCs w:val="36"/>
+          <w:lang w:eastAsia="en-IN"/>
+        </w:rPr>
+        <w:t xml:space="preserve">H2O </w:t>
+      </w:r>
+      <w:proofErr w:type="spellStart"/>
+      <w:r>
+        <w:rPr>
+          <w:rFonts w:ascii="Times New Roman" w:eastAsia="Times New Roman" w:hAnsi="Times New Roman" w:cs="Times New Roman"/>
+          <w:b/>
+          <w:bCs/>
+          <w:sz w:val="36"/>
+          <w:szCs w:val="36"/>
+          <w:lang w:eastAsia="en-IN"/>
+        </w:rPr>
+        <w:t>AutoML</w:t>
+      </w:r>
+      <w:proofErr w:type="spellEnd"/>
+    </w:p>
+    <w:p>
+      <w:pPr>
+        <w:spacing w:before="100" w:beforeAutospacing="1" w:after="100" w:afterAutospacing="1" w:line="240" w:lineRule="auto"/>
+        <w:rPr>
+          <w:rFonts w:ascii="Times New Roman" w:eastAsia="Times New Roman" w:hAnsi="Times New Roman" w:cs="Times New Roman"/>
+          <w:sz w:val="20"/>
+          <w:szCs w:val="20"/>
+          <w:lang w:eastAsia="en-IN"/>
+        </w:rPr>
+      </w:pPr>
       <w:hyperlink r:id="rId14" w:tgtFrame="_blank" w:history="1">
         <w:r>
           <w:rPr>
@@ -351,135 +391,9 @@
           <w:szCs w:val="20"/>
           <w:lang w:eastAsia="en-IN"/>
         </w:rPr>
-        <w:t xml:space="preserve">) as well as an enterprise ready software solution called </w:t>
+        <w:t xml:space="preserve"> is an extension to H2O's popular java based open source machine learning framework with APIs for Python and R. It automatically trains, tunes and cross-validates models (including </w:t>
       </w:r>
       <w:hyperlink r:id="rId15" w:tgtFrame="_blank" w:history="1">
-        <w:r>
-          <w:rPr>
-            <w:rFonts w:ascii="Times New Roman" w:eastAsia="Times New Roman" w:hAnsi="Times New Roman" w:cs="Times New Roman"/>
-            <w:color w:val="0000FF"/>
-            <w:sz w:val="20"/>
-            <w:szCs w:val="20"/>
-            <w:u w:val="single"/>
-            <w:lang w:eastAsia="en-IN"/>
-          </w:rPr>
-          <w:t>Driverless AI</w:t>
-        </w:r>
-      </w:hyperlink>
-      <w:r>
-        <w:rPr>
-          <w:rFonts w:ascii="Times New Roman" w:eastAsia="Times New Roman" w:hAnsi="Times New Roman" w:cs="Times New Roman"/>
-          <w:sz w:val="20"/>
-          <w:szCs w:val="20"/>
-          <w:lang w:eastAsia="en-IN"/>
-        </w:rPr>
-        <w:t xml:space="preserve">. But H2O is by far not the only player on the field. This blog post will provide you with a short comparison between two freely available Auto ML solutions and compare them by predictive performance as well as general usability. </w:t>
-      </w:r>
-    </w:p>
-    <w:p>
-      <w:pPr>
-        <w:spacing w:before="100" w:beforeAutospacing="1" w:after="100" w:afterAutospacing="1" w:line="240" w:lineRule="auto"/>
-        <w:outlineLvl w:val="1"/>
-        <w:rPr>
-          <w:rFonts w:ascii="Times New Roman" w:eastAsia="Times New Roman" w:hAnsi="Times New Roman" w:cs="Times New Roman"/>
-          <w:b/>
-          <w:bCs/>
-          <w:sz w:val="36"/>
-          <w:szCs w:val="36"/>
-          <w:lang w:eastAsia="en-IN"/>
-        </w:rPr>
-      </w:pPr>
-      <w:r>
-        <w:rPr>
-          <w:rFonts w:ascii="Times New Roman" w:eastAsia="Times New Roman" w:hAnsi="Times New Roman" w:cs="Times New Roman"/>
-          <w:b/>
-          <w:bCs/>
-          <w:sz w:val="36"/>
-          <w:szCs w:val="36"/>
-          <w:lang w:eastAsia="en-IN"/>
-        </w:rPr>
-        <w:t xml:space="preserve">H2O </w:t>
-      </w:r>
-      <w:proofErr w:type="spellStart"/>
-      <w:r>
-        <w:rPr>
-          <w:rFonts w:ascii="Times New Roman" w:eastAsia="Times New Roman" w:hAnsi="Times New Roman" w:cs="Times New Roman"/>
-          <w:b/>
-          <w:bCs/>
-          <w:sz w:val="36"/>
-          <w:szCs w:val="36"/>
-          <w:lang w:eastAsia="en-IN"/>
-        </w:rPr>
-        <w:t>AutoML</w:t>
-      </w:r>
-      <w:proofErr w:type="spellEnd"/>
-    </w:p>
-    <w:p>
-      <w:pPr>
-        <w:spacing w:before="100" w:beforeAutospacing="1" w:after="100" w:afterAutospacing="1" w:line="240" w:lineRule="auto"/>
-        <w:rPr>
-          <w:rFonts w:ascii="Times New Roman" w:eastAsia="Times New Roman" w:hAnsi="Times New Roman" w:cs="Times New Roman"/>
-          <w:sz w:val="20"/>
-          <w:szCs w:val="20"/>
-          <w:lang w:eastAsia="en-IN"/>
-        </w:rPr>
-      </w:pPr>
-      <w:hyperlink r:id="rId16" w:tgtFrame="_blank" w:history="1">
-        <w:r>
-          <w:rPr>
-            <w:rFonts w:ascii="Times New Roman" w:eastAsia="Times New Roman" w:hAnsi="Times New Roman" w:cs="Times New Roman"/>
-            <w:color w:val="0000FF"/>
-            <w:sz w:val="20"/>
-            <w:szCs w:val="20"/>
-            <w:u w:val="single"/>
-            <w:lang w:eastAsia="en-IN"/>
-          </w:rPr>
-          <w:t xml:space="preserve">H2O </w:t>
-        </w:r>
-        <w:proofErr w:type="spellStart"/>
-        <w:r>
-          <w:rPr>
-            <w:rFonts w:ascii="Times New Roman" w:eastAsia="Times New Roman" w:hAnsi="Times New Roman" w:cs="Times New Roman"/>
-            <w:color w:val="0000FF"/>
-            <w:sz w:val="20"/>
-            <w:szCs w:val="20"/>
-            <w:u w:val="single"/>
-            <w:lang w:eastAsia="en-IN"/>
-          </w:rPr>
-          <w:t>AutoML</w:t>
-        </w:r>
-        <w:proofErr w:type="spellEnd"/>
-      </w:hyperlink>
-      <w:r>
-        <w:rPr>
-          <w:rFonts w:ascii="Times New Roman" w:eastAsia="Times New Roman" w:hAnsi="Times New Roman" w:cs="Times New Roman"/>
-          <w:sz w:val="20"/>
-          <w:szCs w:val="20"/>
-          <w:lang w:eastAsia="en-IN"/>
-        </w:rPr>
-        <w:t xml:space="preserve"> is an extension to H2O's popular java based </w:t>
-      </w:r>
-      <w:proofErr w:type="gramStart"/>
-      <w:r>
-        <w:rPr>
-          <w:rFonts w:ascii="Times New Roman" w:eastAsia="Times New Roman" w:hAnsi="Times New Roman" w:cs="Times New Roman"/>
-          <w:sz w:val="20"/>
-          <w:szCs w:val="20"/>
-          <w:lang w:eastAsia="en-IN"/>
-        </w:rPr>
-        <w:t>open source</w:t>
-      </w:r>
-      <w:proofErr w:type="gramEnd"/>
-      <w:r>
-        <w:rPr>
-          <w:rFonts w:ascii="Times New Roman" w:eastAsia="Times New Roman" w:hAnsi="Times New Roman" w:cs="Times New Roman"/>
-          <w:sz w:val="20"/>
-          <w:szCs w:val="20"/>
-          <w:lang w:eastAsia="en-IN"/>
-        </w:rPr>
-        <w:t xml:space="preserve"> machine learning framework with APIs for Python and R. It automatically trains, tunes and cross-validates models (including </w:t>
-      </w:r>
-      <w:hyperlink r:id="rId17" w:tgtFrame="_blank" w:history="1">
         <w:r>
           <w:rPr>
             <w:rFonts w:ascii="Times New Roman" w:eastAsia="Times New Roman" w:hAnsi="Times New Roman" w:cs="Times New Roman"/>
@@ -501,7 +415,7 @@
         </w:rPr>
         <w:t xml:space="preserve">, </w:t>
       </w:r>
-      <w:hyperlink r:id="rId18" w:tgtFrame="_blank" w:history="1">
+      <w:hyperlink r:id="rId16" w:tgtFrame="_blank" w:history="1">
         <w:r>
           <w:rPr>
             <w:rFonts w:ascii="Times New Roman" w:eastAsia="Times New Roman" w:hAnsi="Times New Roman" w:cs="Times New Roman"/>
@@ -523,7 +437,7 @@
         </w:rPr>
         <w:t xml:space="preserve">, Random Forest [RF], </w:t>
       </w:r>
-      <w:hyperlink r:id="rId19" w:tgtFrame="_blank" w:history="1">
+      <w:hyperlink r:id="rId17" w:tgtFrame="_blank" w:history="1">
         <w:r>
           <w:rPr>
             <w:rFonts w:ascii="Times New Roman" w:eastAsia="Times New Roman" w:hAnsi="Times New Roman" w:cs="Times New Roman"/>
@@ -545,7 +459,7 @@
         </w:rPr>
         <w:t xml:space="preserve">, and </w:t>
       </w:r>
-      <w:hyperlink r:id="rId20" w:tgtFrame="_blank" w:history="1">
+      <w:hyperlink r:id="rId18" w:tgtFrame="_blank" w:history="1">
         <w:r>
           <w:rPr>
             <w:rFonts w:ascii="Times New Roman" w:eastAsia="Times New Roman" w:hAnsi="Times New Roman" w:cs="Times New Roman"/>
@@ -656,40 +570,43 @@
           <w:lang w:eastAsia="en-IN"/>
         </w:rPr>
       </w:pPr>
-      <w:hyperlink r:id="rId21" w:tgtFrame="_blank" w:history="1">
-        <w:r>
-          <w:rPr>
-            <w:rFonts w:ascii="Times New Roman" w:eastAsia="Times New Roman" w:hAnsi="Times New Roman" w:cs="Times New Roman"/>
-            <w:color w:val="0000FF"/>
-            <w:sz w:val="20"/>
-            <w:szCs w:val="20"/>
-            <w:u w:val="single"/>
-            <w:lang w:eastAsia="en-IN"/>
-          </w:rPr>
-          <w:t>auto-</w:t>
-        </w:r>
-        <w:proofErr w:type="spellStart"/>
-        <w:r>
-          <w:rPr>
-            <w:rFonts w:ascii="Times New Roman" w:eastAsia="Times New Roman" w:hAnsi="Times New Roman" w:cs="Times New Roman"/>
-            <w:color w:val="0000FF"/>
-            <w:sz w:val="20"/>
-            <w:szCs w:val="20"/>
-            <w:u w:val="single"/>
-            <w:lang w:eastAsia="en-IN"/>
-          </w:rPr>
-          <w:t>sklearn</w:t>
-        </w:r>
-        <w:proofErr w:type="spellEnd"/>
-      </w:hyperlink>
-      <w:r>
-        <w:rPr>
-          <w:rFonts w:ascii="Times New Roman" w:eastAsia="Times New Roman" w:hAnsi="Times New Roman" w:cs="Times New Roman"/>
-          <w:sz w:val="20"/>
-          <w:szCs w:val="20"/>
-          <w:lang w:eastAsia="en-IN"/>
-        </w:rPr>
-        <w:t xml:space="preserve"> is an automated machine learning toolkit based on Python's Scikit-Learn Library. A detailed explanation of auto-</w:t>
+      <w:r>
+        <w:rPr>
+          <w:rFonts w:ascii="Times New Roman" w:eastAsia="Times New Roman" w:hAnsi="Times New Roman" w:cs="Times New Roman"/>
+          <w:sz w:val="20"/>
+          <w:szCs w:val="20"/>
+          <w:lang w:eastAsia="en-IN"/>
+        </w:rPr>
+        <w:t>auto-</w:t>
+      </w:r>
+      <w:proofErr w:type="spellStart"/>
+      <w:r>
+        <w:rPr>
+          <w:rFonts w:ascii="Times New Roman" w:eastAsia="Times New Roman" w:hAnsi="Times New Roman" w:cs="Times New Roman"/>
+          <w:sz w:val="20"/>
+          <w:szCs w:val="20"/>
+          <w:lang w:eastAsia="en-IN"/>
+        </w:rPr>
+        <w:t>sklearn</w:t>
+      </w:r>
+      <w:proofErr w:type="spellEnd"/>
+      <w:r>
+        <w:rPr>
+          <w:rFonts w:ascii="Times New Roman" w:eastAsia="Times New Roman" w:hAnsi="Times New Roman" w:cs="Times New Roman"/>
+          <w:sz w:val="20"/>
+          <w:szCs w:val="20"/>
+          <w:lang w:eastAsia="en-IN"/>
+        </w:rPr>
+        <w:t xml:space="preserve"> </w:t>
+      </w:r>
+      <w:r>
+        <w:rPr>
+          <w:rFonts w:ascii="Times New Roman" w:eastAsia="Times New Roman" w:hAnsi="Times New Roman" w:cs="Times New Roman"/>
+          <w:sz w:val="20"/>
+          <w:szCs w:val="20"/>
+          <w:lang w:eastAsia="en-IN"/>
+        </w:rPr>
+        <w:t>is an automated machine learning toolkit based on Python's Scikit-Learn Library. A detailed explanation of auto-</w:t>
       </w:r>
       <w:proofErr w:type="spellStart"/>
       <w:r>
@@ -1254,9 +1171,9 @@
           <w:szCs w:val="20"/>
           <w:lang w:eastAsia="en-IN"/>
         </w:rPr>
-        <w:t xml:space="preserve">, one can conduct a small simulation study. My colleague André's R package </w:t>
-      </w:r>
-      <w:hyperlink r:id="rId22" w:tgtFrame="_blank" w:history="1">
+        <w:t xml:space="preserve">, one can conduct a small simulation study. André's R package </w:t>
+      </w:r>
+      <w:hyperlink r:id="rId19" w:tgtFrame="_blank" w:history="1">
         <w:proofErr w:type="spellStart"/>
         <w:r>
           <w:rPr>
@@ -1309,7 +1226,102 @@
           <w:lang w:eastAsia="en-IN"/>
         </w:rPr>
       </w:pPr>
-      <w:proofErr w:type="gramStart"/>
+      <w:r>
+        <w:rPr>
+          <w:rFonts w:ascii="Courier New" w:eastAsia="Times New Roman" w:hAnsi="Courier New" w:cs="Courier New"/>
+          <w:sz w:val="20"/>
+          <w:szCs w:val="20"/>
+          <w:lang w:eastAsia="en-IN"/>
+        </w:rPr>
+        <w:t>library(</w:t>
+      </w:r>
+      <w:proofErr w:type="spellStart"/>
+      <w:r>
+        <w:rPr>
+          <w:rFonts w:ascii="Courier New" w:eastAsia="Times New Roman" w:hAnsi="Courier New" w:cs="Courier New"/>
+          <w:sz w:val="20"/>
+          <w:szCs w:val="20"/>
+          <w:lang w:eastAsia="en-IN"/>
+        </w:rPr>
+        <w:t>Xy</w:t>
+      </w:r>
+      <w:proofErr w:type="spellEnd"/>
+      <w:r>
+        <w:rPr>
+          <w:rFonts w:ascii="Courier New" w:eastAsia="Times New Roman" w:hAnsi="Courier New" w:cs="Courier New"/>
+          <w:sz w:val="20"/>
+          <w:szCs w:val="20"/>
+          <w:lang w:eastAsia="en-IN"/>
+        </w:rPr>
+        <w:t>)</w:t>
+      </w:r>
+    </w:p>
+    <w:p>
+      <w:pPr>
+        <w:tabs>
+          <w:tab w:val="left" w:pos="916"/>
+          <w:tab w:val="left" w:pos="1832"/>
+          <w:tab w:val="left" w:pos="2748"/>
+          <w:tab w:val="left" w:pos="3664"/>
+          <w:tab w:val="left" w:pos="4580"/>
+          <w:tab w:val="left" w:pos="5496"/>
+          <w:tab w:val="left" w:pos="6412"/>
+          <w:tab w:val="left" w:pos="7328"/>
+          <w:tab w:val="left" w:pos="8244"/>
+          <w:tab w:val="left" w:pos="9160"/>
+          <w:tab w:val="left" w:pos="10076"/>
+          <w:tab w:val="left" w:pos="10992"/>
+          <w:tab w:val="left" w:pos="11908"/>
+          <w:tab w:val="left" w:pos="12824"/>
+          <w:tab w:val="left" w:pos="13740"/>
+          <w:tab w:val="left" w:pos="14656"/>
+        </w:tabs>
+        <w:spacing w:after="0" w:line="240" w:lineRule="auto"/>
+        <w:rPr>
+          <w:rFonts w:ascii="Courier New" w:eastAsia="Times New Roman" w:hAnsi="Courier New" w:cs="Courier New"/>
+          <w:sz w:val="20"/>
+          <w:szCs w:val="20"/>
+          <w:lang w:eastAsia="en-IN"/>
+        </w:rPr>
+      </w:pPr>
+      <w:r>
+        <w:rPr>
+          <w:rFonts w:ascii="Courier New" w:eastAsia="Times New Roman" w:hAnsi="Courier New" w:cs="Courier New"/>
+          <w:sz w:val="20"/>
+          <w:szCs w:val="20"/>
+          <w:lang w:eastAsia="en-IN"/>
+        </w:rPr>
+        <w:t>library(caret)</w:t>
+      </w:r>
+    </w:p>
+    <w:p>
+      <w:pPr>
+        <w:tabs>
+          <w:tab w:val="left" w:pos="916"/>
+          <w:tab w:val="left" w:pos="1832"/>
+          <w:tab w:val="left" w:pos="2748"/>
+          <w:tab w:val="left" w:pos="3664"/>
+          <w:tab w:val="left" w:pos="4580"/>
+          <w:tab w:val="left" w:pos="5496"/>
+          <w:tab w:val="left" w:pos="6412"/>
+          <w:tab w:val="left" w:pos="7328"/>
+          <w:tab w:val="left" w:pos="8244"/>
+          <w:tab w:val="left" w:pos="9160"/>
+          <w:tab w:val="left" w:pos="10076"/>
+          <w:tab w:val="left" w:pos="10992"/>
+          <w:tab w:val="left" w:pos="11908"/>
+          <w:tab w:val="left" w:pos="12824"/>
+          <w:tab w:val="left" w:pos="13740"/>
+          <w:tab w:val="left" w:pos="14656"/>
+        </w:tabs>
+        <w:spacing w:after="0" w:line="240" w:lineRule="auto"/>
+        <w:rPr>
+          <w:rFonts w:ascii="Courier New" w:eastAsia="Times New Roman" w:hAnsi="Courier New" w:cs="Courier New"/>
+          <w:sz w:val="20"/>
+          <w:szCs w:val="20"/>
+          <w:lang w:eastAsia="en-IN"/>
+        </w:rPr>
+      </w:pPr>
       <w:r>
         <w:rPr>
           <w:rFonts w:ascii="Courier New" w:eastAsia="Times New Roman" w:hAnsi="Courier New" w:cs="Courier New"/>
@@ -1321,7 +1333,807 @@
         <w:t>library(</w:t>
       </w:r>
       <w:proofErr w:type="spellStart"/>
-      <w:proofErr w:type="gramEnd"/>
+      <w:r>
+        <w:rPr>
+          <w:rFonts w:ascii="Courier New" w:eastAsia="Times New Roman" w:hAnsi="Courier New" w:cs="Courier New"/>
+          <w:sz w:val="20"/>
+          <w:szCs w:val="20"/>
+          <w:lang w:eastAsia="en-IN"/>
+        </w:rPr>
+        <w:t>dplyr</w:t>
+      </w:r>
+      <w:proofErr w:type="spellEnd"/>
+      <w:r>
+        <w:rPr>
+          <w:rFonts w:ascii="Courier New" w:eastAsia="Times New Roman" w:hAnsi="Courier New" w:cs="Courier New"/>
+          <w:sz w:val="20"/>
+          <w:szCs w:val="20"/>
+          <w:lang w:eastAsia="en-IN"/>
+        </w:rPr>
+        <w:t>)</w:t>
+      </w:r>
+    </w:p>
+    <w:p>
+      <w:pPr>
+        <w:tabs>
+          <w:tab w:val="left" w:pos="916"/>
+          <w:tab w:val="left" w:pos="1832"/>
+          <w:tab w:val="left" w:pos="2748"/>
+          <w:tab w:val="left" w:pos="3664"/>
+          <w:tab w:val="left" w:pos="4580"/>
+          <w:tab w:val="left" w:pos="5496"/>
+          <w:tab w:val="left" w:pos="6412"/>
+          <w:tab w:val="left" w:pos="7328"/>
+          <w:tab w:val="left" w:pos="8244"/>
+          <w:tab w:val="left" w:pos="9160"/>
+          <w:tab w:val="left" w:pos="10076"/>
+          <w:tab w:val="left" w:pos="10992"/>
+          <w:tab w:val="left" w:pos="11908"/>
+          <w:tab w:val="left" w:pos="12824"/>
+          <w:tab w:val="left" w:pos="13740"/>
+          <w:tab w:val="left" w:pos="14656"/>
+        </w:tabs>
+        <w:spacing w:after="0" w:line="240" w:lineRule="auto"/>
+        <w:rPr>
+          <w:rFonts w:ascii="Courier New" w:eastAsia="Times New Roman" w:hAnsi="Courier New" w:cs="Courier New"/>
+          <w:sz w:val="20"/>
+          <w:szCs w:val="20"/>
+          <w:lang w:eastAsia="en-IN"/>
+        </w:rPr>
+      </w:pPr>
+      <w:r>
+        <w:rPr>
+          <w:rFonts w:ascii="Courier New" w:eastAsia="Times New Roman" w:hAnsi="Courier New" w:cs="Courier New"/>
+          <w:sz w:val="20"/>
+          <w:szCs w:val="20"/>
+          <w:lang w:eastAsia="en-IN"/>
+        </w:rPr>
+        <w:t>library(</w:t>
+      </w:r>
+      <w:proofErr w:type="spellStart"/>
+      <w:r>
+        <w:rPr>
+          <w:rFonts w:ascii="Courier New" w:eastAsia="Times New Roman" w:hAnsi="Courier New" w:cs="Courier New"/>
+          <w:sz w:val="20"/>
+          <w:szCs w:val="20"/>
+          <w:lang w:eastAsia="en-IN"/>
+        </w:rPr>
+        <w:t>data.table</w:t>
+      </w:r>
+      <w:proofErr w:type="spellEnd"/>
+      <w:r>
+        <w:rPr>
+          <w:rFonts w:ascii="Courier New" w:eastAsia="Times New Roman" w:hAnsi="Courier New" w:cs="Courier New"/>
+          <w:sz w:val="20"/>
+          <w:szCs w:val="20"/>
+          <w:lang w:eastAsia="en-IN"/>
+        </w:rPr>
+        <w:t>)</w:t>
+      </w:r>
+    </w:p>
+    <w:p>
+      <w:pPr>
+        <w:tabs>
+          <w:tab w:val="left" w:pos="916"/>
+          <w:tab w:val="left" w:pos="1832"/>
+          <w:tab w:val="left" w:pos="2748"/>
+          <w:tab w:val="left" w:pos="3664"/>
+          <w:tab w:val="left" w:pos="4580"/>
+          <w:tab w:val="left" w:pos="5496"/>
+          <w:tab w:val="left" w:pos="6412"/>
+          <w:tab w:val="left" w:pos="7328"/>
+          <w:tab w:val="left" w:pos="8244"/>
+          <w:tab w:val="left" w:pos="9160"/>
+          <w:tab w:val="left" w:pos="10076"/>
+          <w:tab w:val="left" w:pos="10992"/>
+          <w:tab w:val="left" w:pos="11908"/>
+          <w:tab w:val="left" w:pos="12824"/>
+          <w:tab w:val="left" w:pos="13740"/>
+          <w:tab w:val="left" w:pos="14656"/>
+        </w:tabs>
+        <w:spacing w:after="0" w:line="240" w:lineRule="auto"/>
+        <w:rPr>
+          <w:rFonts w:ascii="Courier New" w:eastAsia="Times New Roman" w:hAnsi="Courier New" w:cs="Courier New"/>
+          <w:sz w:val="20"/>
+          <w:szCs w:val="20"/>
+          <w:lang w:eastAsia="en-IN"/>
+        </w:rPr>
+      </w:pPr>
+    </w:p>
+    <w:p>
+      <w:pPr>
+        <w:tabs>
+          <w:tab w:val="left" w:pos="916"/>
+          <w:tab w:val="left" w:pos="1832"/>
+          <w:tab w:val="left" w:pos="2748"/>
+          <w:tab w:val="left" w:pos="3664"/>
+          <w:tab w:val="left" w:pos="4580"/>
+          <w:tab w:val="left" w:pos="5496"/>
+          <w:tab w:val="left" w:pos="6412"/>
+          <w:tab w:val="left" w:pos="7328"/>
+          <w:tab w:val="left" w:pos="8244"/>
+          <w:tab w:val="left" w:pos="9160"/>
+          <w:tab w:val="left" w:pos="10076"/>
+          <w:tab w:val="left" w:pos="10992"/>
+          <w:tab w:val="left" w:pos="11908"/>
+          <w:tab w:val="left" w:pos="12824"/>
+          <w:tab w:val="left" w:pos="13740"/>
+          <w:tab w:val="left" w:pos="14656"/>
+        </w:tabs>
+        <w:spacing w:after="0" w:line="240" w:lineRule="auto"/>
+        <w:rPr>
+          <w:rFonts w:ascii="Courier New" w:eastAsia="Times New Roman" w:hAnsi="Courier New" w:cs="Courier New"/>
+          <w:sz w:val="20"/>
+          <w:szCs w:val="20"/>
+          <w:lang w:eastAsia="en-IN"/>
+        </w:rPr>
+      </w:pPr>
+      <w:r>
+        <w:rPr>
+          <w:rFonts w:ascii="Courier New" w:eastAsia="Times New Roman" w:hAnsi="Courier New" w:cs="Courier New"/>
+          <w:sz w:val="20"/>
+          <w:szCs w:val="20"/>
+          <w:lang w:eastAsia="en-IN"/>
+        </w:rPr>
+        <w:t># Number of datasets</w:t>
+      </w:r>
+    </w:p>
+    <w:p>
+      <w:pPr>
+        <w:tabs>
+          <w:tab w:val="left" w:pos="916"/>
+          <w:tab w:val="left" w:pos="1832"/>
+          <w:tab w:val="left" w:pos="2748"/>
+          <w:tab w:val="left" w:pos="3664"/>
+          <w:tab w:val="left" w:pos="4580"/>
+          <w:tab w:val="left" w:pos="5496"/>
+          <w:tab w:val="left" w:pos="6412"/>
+          <w:tab w:val="left" w:pos="7328"/>
+          <w:tab w:val="left" w:pos="8244"/>
+          <w:tab w:val="left" w:pos="9160"/>
+          <w:tab w:val="left" w:pos="10076"/>
+          <w:tab w:val="left" w:pos="10992"/>
+          <w:tab w:val="left" w:pos="11908"/>
+          <w:tab w:val="left" w:pos="12824"/>
+          <w:tab w:val="left" w:pos="13740"/>
+          <w:tab w:val="left" w:pos="14656"/>
+        </w:tabs>
+        <w:spacing w:after="0" w:line="240" w:lineRule="auto"/>
+        <w:rPr>
+          <w:rFonts w:ascii="Courier New" w:eastAsia="Times New Roman" w:hAnsi="Courier New" w:cs="Courier New"/>
+          <w:sz w:val="20"/>
+          <w:szCs w:val="20"/>
+          <w:lang w:eastAsia="en-IN"/>
+        </w:rPr>
+      </w:pPr>
+      <w:proofErr w:type="spellStart"/>
+      <w:r>
+        <w:rPr>
+          <w:rFonts w:ascii="Courier New" w:eastAsia="Times New Roman" w:hAnsi="Courier New" w:cs="Courier New"/>
+          <w:sz w:val="20"/>
+          <w:szCs w:val="20"/>
+          <w:lang w:eastAsia="en-IN"/>
+        </w:rPr>
+        <w:t>n_data_set</w:t>
+      </w:r>
+      <w:proofErr w:type="spellEnd"/>
+      <w:r>
+        <w:rPr>
+          <w:rFonts w:ascii="Courier New" w:eastAsia="Times New Roman" w:hAnsi="Courier New" w:cs="Courier New"/>
+          <w:sz w:val="20"/>
+          <w:szCs w:val="20"/>
+          <w:lang w:eastAsia="en-IN"/>
+        </w:rPr>
+        <w:t xml:space="preserve"> &lt;- 10</w:t>
+      </w:r>
+    </w:p>
+    <w:p>
+      <w:pPr>
+        <w:tabs>
+          <w:tab w:val="left" w:pos="916"/>
+          <w:tab w:val="left" w:pos="1832"/>
+          <w:tab w:val="left" w:pos="2748"/>
+          <w:tab w:val="left" w:pos="3664"/>
+          <w:tab w:val="left" w:pos="4580"/>
+          <w:tab w:val="left" w:pos="5496"/>
+          <w:tab w:val="left" w:pos="6412"/>
+          <w:tab w:val="left" w:pos="7328"/>
+          <w:tab w:val="left" w:pos="8244"/>
+          <w:tab w:val="left" w:pos="9160"/>
+          <w:tab w:val="left" w:pos="10076"/>
+          <w:tab w:val="left" w:pos="10992"/>
+          <w:tab w:val="left" w:pos="11908"/>
+          <w:tab w:val="left" w:pos="12824"/>
+          <w:tab w:val="left" w:pos="13740"/>
+          <w:tab w:val="left" w:pos="14656"/>
+        </w:tabs>
+        <w:spacing w:after="0" w:line="240" w:lineRule="auto"/>
+        <w:rPr>
+          <w:rFonts w:ascii="Courier New" w:eastAsia="Times New Roman" w:hAnsi="Courier New" w:cs="Courier New"/>
+          <w:sz w:val="20"/>
+          <w:szCs w:val="20"/>
+          <w:lang w:eastAsia="en-IN"/>
+        </w:rPr>
+      </w:pPr>
+    </w:p>
+    <w:p>
+      <w:pPr>
+        <w:tabs>
+          <w:tab w:val="left" w:pos="916"/>
+          <w:tab w:val="left" w:pos="1832"/>
+          <w:tab w:val="left" w:pos="2748"/>
+          <w:tab w:val="left" w:pos="3664"/>
+          <w:tab w:val="left" w:pos="4580"/>
+          <w:tab w:val="left" w:pos="5496"/>
+          <w:tab w:val="left" w:pos="6412"/>
+          <w:tab w:val="left" w:pos="7328"/>
+          <w:tab w:val="left" w:pos="8244"/>
+          <w:tab w:val="left" w:pos="9160"/>
+          <w:tab w:val="left" w:pos="10076"/>
+          <w:tab w:val="left" w:pos="10992"/>
+          <w:tab w:val="left" w:pos="11908"/>
+          <w:tab w:val="left" w:pos="12824"/>
+          <w:tab w:val="left" w:pos="13740"/>
+          <w:tab w:val="left" w:pos="14656"/>
+        </w:tabs>
+        <w:spacing w:after="0" w:line="240" w:lineRule="auto"/>
+        <w:rPr>
+          <w:rFonts w:ascii="Courier New" w:eastAsia="Times New Roman" w:hAnsi="Courier New" w:cs="Courier New"/>
+          <w:sz w:val="20"/>
+          <w:szCs w:val="20"/>
+          <w:lang w:eastAsia="en-IN"/>
+        </w:rPr>
+      </w:pPr>
+      <w:r>
+        <w:rPr>
+          <w:rFonts w:ascii="Courier New" w:eastAsia="Times New Roman" w:hAnsi="Courier New" w:cs="Courier New"/>
+          <w:sz w:val="20"/>
+          <w:szCs w:val="20"/>
+          <w:lang w:eastAsia="en-IN"/>
+        </w:rPr>
+        <w:t>for (</w:t>
+      </w:r>
+      <w:proofErr w:type="spellStart"/>
+      <w:r>
+        <w:rPr>
+          <w:rFonts w:ascii="Courier New" w:eastAsia="Times New Roman" w:hAnsi="Courier New" w:cs="Courier New"/>
+          <w:sz w:val="20"/>
+          <w:szCs w:val="20"/>
+          <w:lang w:eastAsia="en-IN"/>
+        </w:rPr>
+        <w:t>i</w:t>
+      </w:r>
+      <w:proofErr w:type="spellEnd"/>
+      <w:r>
+        <w:rPr>
+          <w:rFonts w:ascii="Courier New" w:eastAsia="Times New Roman" w:hAnsi="Courier New" w:cs="Courier New"/>
+          <w:sz w:val="20"/>
+          <w:szCs w:val="20"/>
+          <w:lang w:eastAsia="en-IN"/>
+        </w:rPr>
+        <w:t xml:space="preserve"> in </w:t>
+      </w:r>
+      <w:proofErr w:type="spellStart"/>
+      <w:r>
+        <w:rPr>
+          <w:rFonts w:ascii="Courier New" w:eastAsia="Times New Roman" w:hAnsi="Courier New" w:cs="Courier New"/>
+          <w:sz w:val="20"/>
+          <w:szCs w:val="20"/>
+          <w:lang w:eastAsia="en-IN"/>
+        </w:rPr>
+        <w:t>seq</w:t>
+      </w:r>
+      <w:proofErr w:type="spellEnd"/>
+      <w:r>
+        <w:rPr>
+          <w:rFonts w:ascii="Courier New" w:eastAsia="Times New Roman" w:hAnsi="Courier New" w:cs="Courier New"/>
+          <w:sz w:val="20"/>
+          <w:szCs w:val="20"/>
+          <w:lang w:eastAsia="en-IN"/>
+        </w:rPr>
+        <w:t>(</w:t>
+      </w:r>
+      <w:proofErr w:type="spellStart"/>
+      <w:r>
+        <w:rPr>
+          <w:rFonts w:ascii="Courier New" w:eastAsia="Times New Roman" w:hAnsi="Courier New" w:cs="Courier New"/>
+          <w:sz w:val="20"/>
+          <w:szCs w:val="20"/>
+          <w:lang w:eastAsia="en-IN"/>
+        </w:rPr>
+        <w:t>n_data_set</w:t>
+      </w:r>
+      <w:proofErr w:type="spellEnd"/>
+      <w:r>
+        <w:rPr>
+          <w:rFonts w:ascii="Courier New" w:eastAsia="Times New Roman" w:hAnsi="Courier New" w:cs="Courier New"/>
+          <w:sz w:val="20"/>
+          <w:szCs w:val="20"/>
+          <w:lang w:eastAsia="en-IN"/>
+        </w:rPr>
+        <w:t>)) {</w:t>
+      </w:r>
+    </w:p>
+    <w:p>
+      <w:pPr>
+        <w:tabs>
+          <w:tab w:val="left" w:pos="916"/>
+          <w:tab w:val="left" w:pos="1832"/>
+          <w:tab w:val="left" w:pos="2748"/>
+          <w:tab w:val="left" w:pos="3664"/>
+          <w:tab w:val="left" w:pos="4580"/>
+          <w:tab w:val="left" w:pos="5496"/>
+          <w:tab w:val="left" w:pos="6412"/>
+          <w:tab w:val="left" w:pos="7328"/>
+          <w:tab w:val="left" w:pos="8244"/>
+          <w:tab w:val="left" w:pos="9160"/>
+          <w:tab w:val="left" w:pos="10076"/>
+          <w:tab w:val="left" w:pos="10992"/>
+          <w:tab w:val="left" w:pos="11908"/>
+          <w:tab w:val="left" w:pos="12824"/>
+          <w:tab w:val="left" w:pos="13740"/>
+          <w:tab w:val="left" w:pos="14656"/>
+        </w:tabs>
+        <w:spacing w:after="0" w:line="240" w:lineRule="auto"/>
+        <w:rPr>
+          <w:rFonts w:ascii="Courier New" w:eastAsia="Times New Roman" w:hAnsi="Courier New" w:cs="Courier New"/>
+          <w:sz w:val="20"/>
+          <w:szCs w:val="20"/>
+          <w:lang w:eastAsia="en-IN"/>
+        </w:rPr>
+      </w:pPr>
+      <w:r>
+        <w:rPr>
+          <w:rFonts w:ascii="Courier New" w:eastAsia="Times New Roman" w:hAnsi="Courier New" w:cs="Courier New"/>
+          <w:sz w:val="20"/>
+          <w:szCs w:val="20"/>
+          <w:lang w:eastAsia="en-IN"/>
+        </w:rPr>
+        <w:t xml:space="preserve">  </w:t>
+      </w:r>
+    </w:p>
+    <w:p>
+      <w:pPr>
+        <w:tabs>
+          <w:tab w:val="left" w:pos="916"/>
+          <w:tab w:val="left" w:pos="1832"/>
+          <w:tab w:val="left" w:pos="2748"/>
+          <w:tab w:val="left" w:pos="3664"/>
+          <w:tab w:val="left" w:pos="4580"/>
+          <w:tab w:val="left" w:pos="5496"/>
+          <w:tab w:val="left" w:pos="6412"/>
+          <w:tab w:val="left" w:pos="7328"/>
+          <w:tab w:val="left" w:pos="8244"/>
+          <w:tab w:val="left" w:pos="9160"/>
+          <w:tab w:val="left" w:pos="10076"/>
+          <w:tab w:val="left" w:pos="10992"/>
+          <w:tab w:val="left" w:pos="11908"/>
+          <w:tab w:val="left" w:pos="12824"/>
+          <w:tab w:val="left" w:pos="13740"/>
+          <w:tab w:val="left" w:pos="14656"/>
+        </w:tabs>
+        <w:spacing w:after="0" w:line="240" w:lineRule="auto"/>
+        <w:rPr>
+          <w:rFonts w:ascii="Courier New" w:eastAsia="Times New Roman" w:hAnsi="Courier New" w:cs="Courier New"/>
+          <w:sz w:val="20"/>
+          <w:szCs w:val="20"/>
+          <w:lang w:eastAsia="en-IN"/>
+        </w:rPr>
+      </w:pPr>
+      <w:r>
+        <w:rPr>
+          <w:rFonts w:ascii="Courier New" w:eastAsia="Times New Roman" w:hAnsi="Courier New" w:cs="Courier New"/>
+          <w:sz w:val="20"/>
+          <w:szCs w:val="20"/>
+          <w:lang w:eastAsia="en-IN"/>
+        </w:rPr>
+        <w:t xml:space="preserve">  # Sim settings</w:t>
+      </w:r>
+    </w:p>
+    <w:p>
+      <w:pPr>
+        <w:tabs>
+          <w:tab w:val="left" w:pos="916"/>
+          <w:tab w:val="left" w:pos="1832"/>
+          <w:tab w:val="left" w:pos="2748"/>
+          <w:tab w:val="left" w:pos="3664"/>
+          <w:tab w:val="left" w:pos="4580"/>
+          <w:tab w:val="left" w:pos="5496"/>
+          <w:tab w:val="left" w:pos="6412"/>
+          <w:tab w:val="left" w:pos="7328"/>
+          <w:tab w:val="left" w:pos="8244"/>
+          <w:tab w:val="left" w:pos="9160"/>
+          <w:tab w:val="left" w:pos="10076"/>
+          <w:tab w:val="left" w:pos="10992"/>
+          <w:tab w:val="left" w:pos="11908"/>
+          <w:tab w:val="left" w:pos="12824"/>
+          <w:tab w:val="left" w:pos="13740"/>
+          <w:tab w:val="left" w:pos="14656"/>
+        </w:tabs>
+        <w:spacing w:after="0" w:line="240" w:lineRule="auto"/>
+        <w:rPr>
+          <w:rFonts w:ascii="Courier New" w:eastAsia="Times New Roman" w:hAnsi="Courier New" w:cs="Courier New"/>
+          <w:sz w:val="20"/>
+          <w:szCs w:val="20"/>
+          <w:lang w:eastAsia="en-IN"/>
+        </w:rPr>
+      </w:pPr>
+      <w:r>
+        <w:rPr>
+          <w:rFonts w:ascii="Courier New" w:eastAsia="Times New Roman" w:hAnsi="Courier New" w:cs="Courier New"/>
+          <w:sz w:val="20"/>
+          <w:szCs w:val="20"/>
+          <w:lang w:eastAsia="en-IN"/>
+        </w:rPr>
+        <w:t xml:space="preserve">  n &lt;- floor(</w:t>
+      </w:r>
+      <w:proofErr w:type="spellStart"/>
+      <w:r>
+        <w:rPr>
+          <w:rFonts w:ascii="Courier New" w:eastAsia="Times New Roman" w:hAnsi="Courier New" w:cs="Courier New"/>
+          <w:sz w:val="20"/>
+          <w:szCs w:val="20"/>
+          <w:lang w:eastAsia="en-IN"/>
+        </w:rPr>
+        <w:t>runif</w:t>
+      </w:r>
+      <w:proofErr w:type="spellEnd"/>
+      <w:r>
+        <w:rPr>
+          <w:rFonts w:ascii="Courier New" w:eastAsia="Times New Roman" w:hAnsi="Courier New" w:cs="Courier New"/>
+          <w:sz w:val="20"/>
+          <w:szCs w:val="20"/>
+          <w:lang w:eastAsia="en-IN"/>
+        </w:rPr>
+        <w:t>(1, 1000, 5000))</w:t>
+      </w:r>
+    </w:p>
+    <w:p>
+      <w:pPr>
+        <w:tabs>
+          <w:tab w:val="left" w:pos="916"/>
+          <w:tab w:val="left" w:pos="1832"/>
+          <w:tab w:val="left" w:pos="2748"/>
+          <w:tab w:val="left" w:pos="3664"/>
+          <w:tab w:val="left" w:pos="4580"/>
+          <w:tab w:val="left" w:pos="5496"/>
+          <w:tab w:val="left" w:pos="6412"/>
+          <w:tab w:val="left" w:pos="7328"/>
+          <w:tab w:val="left" w:pos="8244"/>
+          <w:tab w:val="left" w:pos="9160"/>
+          <w:tab w:val="left" w:pos="10076"/>
+          <w:tab w:val="left" w:pos="10992"/>
+          <w:tab w:val="left" w:pos="11908"/>
+          <w:tab w:val="left" w:pos="12824"/>
+          <w:tab w:val="left" w:pos="13740"/>
+          <w:tab w:val="left" w:pos="14656"/>
+        </w:tabs>
+        <w:spacing w:after="0" w:line="240" w:lineRule="auto"/>
+        <w:rPr>
+          <w:rFonts w:ascii="Courier New" w:eastAsia="Times New Roman" w:hAnsi="Courier New" w:cs="Courier New"/>
+          <w:sz w:val="20"/>
+          <w:szCs w:val="20"/>
+          <w:lang w:eastAsia="en-IN"/>
+        </w:rPr>
+      </w:pPr>
+      <w:r>
+        <w:rPr>
+          <w:rFonts w:ascii="Courier New" w:eastAsia="Times New Roman" w:hAnsi="Courier New" w:cs="Courier New"/>
+          <w:sz w:val="20"/>
+          <w:szCs w:val="20"/>
+          <w:lang w:eastAsia="en-IN"/>
+        </w:rPr>
+        <w:t xml:space="preserve">  </w:t>
+      </w:r>
+      <w:proofErr w:type="spellStart"/>
+      <w:r>
+        <w:rPr>
+          <w:rFonts w:ascii="Courier New" w:eastAsia="Times New Roman" w:hAnsi="Courier New" w:cs="Courier New"/>
+          <w:sz w:val="20"/>
+          <w:szCs w:val="20"/>
+          <w:lang w:eastAsia="en-IN"/>
+        </w:rPr>
+        <w:t>n_num_vars</w:t>
+      </w:r>
+      <w:proofErr w:type="spellEnd"/>
+      <w:r>
+        <w:rPr>
+          <w:rFonts w:ascii="Courier New" w:eastAsia="Times New Roman" w:hAnsi="Courier New" w:cs="Courier New"/>
+          <w:sz w:val="20"/>
+          <w:szCs w:val="20"/>
+          <w:lang w:eastAsia="en-IN"/>
+        </w:rPr>
+        <w:t xml:space="preserve"> &lt;- c(sample(2:10, 1), sample(2:10, 1))</w:t>
+      </w:r>
+    </w:p>
+    <w:p>
+      <w:pPr>
+        <w:tabs>
+          <w:tab w:val="left" w:pos="916"/>
+          <w:tab w:val="left" w:pos="1832"/>
+          <w:tab w:val="left" w:pos="2748"/>
+          <w:tab w:val="left" w:pos="3664"/>
+          <w:tab w:val="left" w:pos="4580"/>
+          <w:tab w:val="left" w:pos="5496"/>
+          <w:tab w:val="left" w:pos="6412"/>
+          <w:tab w:val="left" w:pos="7328"/>
+          <w:tab w:val="left" w:pos="8244"/>
+          <w:tab w:val="left" w:pos="9160"/>
+          <w:tab w:val="left" w:pos="10076"/>
+          <w:tab w:val="left" w:pos="10992"/>
+          <w:tab w:val="left" w:pos="11908"/>
+          <w:tab w:val="left" w:pos="12824"/>
+          <w:tab w:val="left" w:pos="13740"/>
+          <w:tab w:val="left" w:pos="14656"/>
+        </w:tabs>
+        <w:spacing w:after="0" w:line="240" w:lineRule="auto"/>
+        <w:rPr>
+          <w:rFonts w:ascii="Courier New" w:eastAsia="Times New Roman" w:hAnsi="Courier New" w:cs="Courier New"/>
+          <w:sz w:val="20"/>
+          <w:szCs w:val="20"/>
+          <w:lang w:eastAsia="en-IN"/>
+        </w:rPr>
+      </w:pPr>
+      <w:r>
+        <w:rPr>
+          <w:rFonts w:ascii="Courier New" w:eastAsia="Times New Roman" w:hAnsi="Courier New" w:cs="Courier New"/>
+          <w:sz w:val="20"/>
+          <w:szCs w:val="20"/>
+          <w:lang w:eastAsia="en-IN"/>
+        </w:rPr>
+        <w:t xml:space="preserve">  </w:t>
+      </w:r>
+      <w:proofErr w:type="spellStart"/>
+      <w:r>
+        <w:rPr>
+          <w:rFonts w:ascii="Courier New" w:eastAsia="Times New Roman" w:hAnsi="Courier New" w:cs="Courier New"/>
+          <w:sz w:val="20"/>
+          <w:szCs w:val="20"/>
+          <w:lang w:eastAsia="en-IN"/>
+        </w:rPr>
+        <w:t>n_cat_vars</w:t>
+      </w:r>
+      <w:proofErr w:type="spellEnd"/>
+      <w:r>
+        <w:rPr>
+          <w:rFonts w:ascii="Courier New" w:eastAsia="Times New Roman" w:hAnsi="Courier New" w:cs="Courier New"/>
+          <w:sz w:val="20"/>
+          <w:szCs w:val="20"/>
+          <w:lang w:eastAsia="en-IN"/>
+        </w:rPr>
+        <w:t xml:space="preserve"> &lt;- c(0, 0)</w:t>
+      </w:r>
+    </w:p>
+    <w:p>
+      <w:pPr>
+        <w:tabs>
+          <w:tab w:val="left" w:pos="916"/>
+          <w:tab w:val="left" w:pos="1832"/>
+          <w:tab w:val="left" w:pos="2748"/>
+          <w:tab w:val="left" w:pos="3664"/>
+          <w:tab w:val="left" w:pos="4580"/>
+          <w:tab w:val="left" w:pos="5496"/>
+          <w:tab w:val="left" w:pos="6412"/>
+          <w:tab w:val="left" w:pos="7328"/>
+          <w:tab w:val="left" w:pos="8244"/>
+          <w:tab w:val="left" w:pos="9160"/>
+          <w:tab w:val="left" w:pos="10076"/>
+          <w:tab w:val="left" w:pos="10992"/>
+          <w:tab w:val="left" w:pos="11908"/>
+          <w:tab w:val="left" w:pos="12824"/>
+          <w:tab w:val="left" w:pos="13740"/>
+          <w:tab w:val="left" w:pos="14656"/>
+        </w:tabs>
+        <w:spacing w:after="0" w:line="240" w:lineRule="auto"/>
+        <w:rPr>
+          <w:rFonts w:ascii="Courier New" w:eastAsia="Times New Roman" w:hAnsi="Courier New" w:cs="Courier New"/>
+          <w:sz w:val="20"/>
+          <w:szCs w:val="20"/>
+          <w:lang w:eastAsia="en-IN"/>
+        </w:rPr>
+      </w:pPr>
+      <w:r>
+        <w:rPr>
+          <w:rFonts w:ascii="Courier New" w:eastAsia="Times New Roman" w:hAnsi="Courier New" w:cs="Courier New"/>
+          <w:sz w:val="20"/>
+          <w:szCs w:val="20"/>
+          <w:lang w:eastAsia="en-IN"/>
+        </w:rPr>
+        <w:t xml:space="preserve">  </w:t>
+      </w:r>
+      <w:proofErr w:type="spellStart"/>
+      <w:r>
+        <w:rPr>
+          <w:rFonts w:ascii="Courier New" w:eastAsia="Times New Roman" w:hAnsi="Courier New" w:cs="Courier New"/>
+          <w:sz w:val="20"/>
+          <w:szCs w:val="20"/>
+          <w:lang w:eastAsia="en-IN"/>
+        </w:rPr>
+        <w:t>n_noise_vars</w:t>
+      </w:r>
+      <w:proofErr w:type="spellEnd"/>
+      <w:r>
+        <w:rPr>
+          <w:rFonts w:ascii="Courier New" w:eastAsia="Times New Roman" w:hAnsi="Courier New" w:cs="Courier New"/>
+          <w:sz w:val="20"/>
+          <w:szCs w:val="20"/>
+          <w:lang w:eastAsia="en-IN"/>
+        </w:rPr>
+        <w:t xml:space="preserve"> &lt;- sample(1:5, 1)</w:t>
+      </w:r>
+    </w:p>
+    <w:p>
+      <w:pPr>
+        <w:tabs>
+          <w:tab w:val="left" w:pos="916"/>
+          <w:tab w:val="left" w:pos="1832"/>
+          <w:tab w:val="left" w:pos="2748"/>
+          <w:tab w:val="left" w:pos="3664"/>
+          <w:tab w:val="left" w:pos="4580"/>
+          <w:tab w:val="left" w:pos="5496"/>
+          <w:tab w:val="left" w:pos="6412"/>
+          <w:tab w:val="left" w:pos="7328"/>
+          <w:tab w:val="left" w:pos="8244"/>
+          <w:tab w:val="left" w:pos="9160"/>
+          <w:tab w:val="left" w:pos="10076"/>
+          <w:tab w:val="left" w:pos="10992"/>
+          <w:tab w:val="left" w:pos="11908"/>
+          <w:tab w:val="left" w:pos="12824"/>
+          <w:tab w:val="left" w:pos="13740"/>
+          <w:tab w:val="left" w:pos="14656"/>
+        </w:tabs>
+        <w:spacing w:after="0" w:line="240" w:lineRule="auto"/>
+        <w:rPr>
+          <w:rFonts w:ascii="Courier New" w:eastAsia="Times New Roman" w:hAnsi="Courier New" w:cs="Courier New"/>
+          <w:sz w:val="20"/>
+          <w:szCs w:val="20"/>
+          <w:lang w:eastAsia="en-IN"/>
+        </w:rPr>
+      </w:pPr>
+      <w:r>
+        <w:rPr>
+          <w:rFonts w:ascii="Courier New" w:eastAsia="Times New Roman" w:hAnsi="Courier New" w:cs="Courier New"/>
+          <w:sz w:val="20"/>
+          <w:szCs w:val="20"/>
+          <w:lang w:eastAsia="en-IN"/>
+        </w:rPr>
+        <w:t xml:space="preserve">  </w:t>
+      </w:r>
+      <w:proofErr w:type="spellStart"/>
+      <w:r>
+        <w:rPr>
+          <w:rFonts w:ascii="Courier New" w:eastAsia="Times New Roman" w:hAnsi="Courier New" w:cs="Courier New"/>
+          <w:sz w:val="20"/>
+          <w:szCs w:val="20"/>
+          <w:lang w:eastAsia="en-IN"/>
+        </w:rPr>
+        <w:t>inter_degree</w:t>
+      </w:r>
+      <w:proofErr w:type="spellEnd"/>
+      <w:r>
+        <w:rPr>
+          <w:rFonts w:ascii="Courier New" w:eastAsia="Times New Roman" w:hAnsi="Courier New" w:cs="Courier New"/>
+          <w:sz w:val="20"/>
+          <w:szCs w:val="20"/>
+          <w:lang w:eastAsia="en-IN"/>
+        </w:rPr>
+        <w:t xml:space="preserve"> &lt;- sample(2:3, 1)</w:t>
+      </w:r>
+    </w:p>
+    <w:p>
+      <w:pPr>
+        <w:tabs>
+          <w:tab w:val="left" w:pos="916"/>
+          <w:tab w:val="left" w:pos="1832"/>
+          <w:tab w:val="left" w:pos="2748"/>
+          <w:tab w:val="left" w:pos="3664"/>
+          <w:tab w:val="left" w:pos="4580"/>
+          <w:tab w:val="left" w:pos="5496"/>
+          <w:tab w:val="left" w:pos="6412"/>
+          <w:tab w:val="left" w:pos="7328"/>
+          <w:tab w:val="left" w:pos="8244"/>
+          <w:tab w:val="left" w:pos="9160"/>
+          <w:tab w:val="left" w:pos="10076"/>
+          <w:tab w:val="left" w:pos="10992"/>
+          <w:tab w:val="left" w:pos="11908"/>
+          <w:tab w:val="left" w:pos="12824"/>
+          <w:tab w:val="left" w:pos="13740"/>
+          <w:tab w:val="left" w:pos="14656"/>
+        </w:tabs>
+        <w:spacing w:after="0" w:line="240" w:lineRule="auto"/>
+        <w:rPr>
+          <w:rFonts w:ascii="Courier New" w:eastAsia="Times New Roman" w:hAnsi="Courier New" w:cs="Courier New"/>
+          <w:sz w:val="20"/>
+          <w:szCs w:val="20"/>
+          <w:lang w:eastAsia="en-IN"/>
+        </w:rPr>
+      </w:pPr>
+      <w:r>
+        <w:rPr>
+          <w:rFonts w:ascii="Courier New" w:eastAsia="Times New Roman" w:hAnsi="Courier New" w:cs="Courier New"/>
+          <w:sz w:val="20"/>
+          <w:szCs w:val="20"/>
+          <w:lang w:eastAsia="en-IN"/>
+        </w:rPr>
+        <w:t xml:space="preserve">  </w:t>
+      </w:r>
+    </w:p>
+    <w:p>
+      <w:pPr>
+        <w:tabs>
+          <w:tab w:val="left" w:pos="916"/>
+          <w:tab w:val="left" w:pos="1832"/>
+          <w:tab w:val="left" w:pos="2748"/>
+          <w:tab w:val="left" w:pos="3664"/>
+          <w:tab w:val="left" w:pos="4580"/>
+          <w:tab w:val="left" w:pos="5496"/>
+          <w:tab w:val="left" w:pos="6412"/>
+          <w:tab w:val="left" w:pos="7328"/>
+          <w:tab w:val="left" w:pos="8244"/>
+          <w:tab w:val="left" w:pos="9160"/>
+          <w:tab w:val="left" w:pos="10076"/>
+          <w:tab w:val="left" w:pos="10992"/>
+          <w:tab w:val="left" w:pos="11908"/>
+          <w:tab w:val="left" w:pos="12824"/>
+          <w:tab w:val="left" w:pos="13740"/>
+          <w:tab w:val="left" w:pos="14656"/>
+        </w:tabs>
+        <w:spacing w:after="0" w:line="240" w:lineRule="auto"/>
+        <w:rPr>
+          <w:rFonts w:ascii="Courier New" w:eastAsia="Times New Roman" w:hAnsi="Courier New" w:cs="Courier New"/>
+          <w:sz w:val="20"/>
+          <w:szCs w:val="20"/>
+          <w:lang w:eastAsia="en-IN"/>
+        </w:rPr>
+      </w:pPr>
+      <w:r>
+        <w:rPr>
+          <w:rFonts w:ascii="Courier New" w:eastAsia="Times New Roman" w:hAnsi="Courier New" w:cs="Courier New"/>
+          <w:sz w:val="20"/>
+          <w:szCs w:val="20"/>
+          <w:lang w:eastAsia="en-IN"/>
+        </w:rPr>
+        <w:t xml:space="preserve">  # Simulate data</w:t>
+      </w:r>
+    </w:p>
+    <w:p>
+      <w:pPr>
+        <w:tabs>
+          <w:tab w:val="left" w:pos="916"/>
+          <w:tab w:val="left" w:pos="1832"/>
+          <w:tab w:val="left" w:pos="2748"/>
+          <w:tab w:val="left" w:pos="3664"/>
+          <w:tab w:val="left" w:pos="4580"/>
+          <w:tab w:val="left" w:pos="5496"/>
+          <w:tab w:val="left" w:pos="6412"/>
+          <w:tab w:val="left" w:pos="7328"/>
+          <w:tab w:val="left" w:pos="8244"/>
+          <w:tab w:val="left" w:pos="9160"/>
+          <w:tab w:val="left" w:pos="10076"/>
+          <w:tab w:val="left" w:pos="10992"/>
+          <w:tab w:val="left" w:pos="11908"/>
+          <w:tab w:val="left" w:pos="12824"/>
+          <w:tab w:val="left" w:pos="13740"/>
+          <w:tab w:val="left" w:pos="14656"/>
+        </w:tabs>
+        <w:spacing w:after="0" w:line="240" w:lineRule="auto"/>
+        <w:rPr>
+          <w:rFonts w:ascii="Courier New" w:eastAsia="Times New Roman" w:hAnsi="Courier New" w:cs="Courier New"/>
+          <w:sz w:val="20"/>
+          <w:szCs w:val="20"/>
+          <w:lang w:eastAsia="en-IN"/>
+        </w:rPr>
+      </w:pPr>
+      <w:r>
+        <w:rPr>
+          <w:rFonts w:ascii="Courier New" w:eastAsia="Times New Roman" w:hAnsi="Courier New" w:cs="Courier New"/>
+          <w:sz w:val="20"/>
+          <w:szCs w:val="20"/>
+          <w:lang w:eastAsia="en-IN"/>
+        </w:rPr>
+        <w:t xml:space="preserve">  sim &lt;- </w:t>
+      </w:r>
+      <w:proofErr w:type="spellStart"/>
       <w:r>
         <w:rPr>
           <w:rFonts w:ascii="Courier New" w:eastAsia="Times New Roman" w:hAnsi="Courier New" w:cs="Courier New"/>
@@ -1339,406 +2151,625 @@
           <w:szCs w:val="20"/>
           <w:lang w:eastAsia="en-IN"/>
         </w:rPr>
-        <w:t>)</w:t>
-      </w:r>
-    </w:p>
-    <w:p>
-      <w:pPr>
-        <w:tabs>
-          <w:tab w:val="left" w:pos="916"/>
-          <w:tab w:val="left" w:pos="1832"/>
-          <w:tab w:val="left" w:pos="2748"/>
-          <w:tab w:val="left" w:pos="3664"/>
-          <w:tab w:val="left" w:pos="4580"/>
-          <w:tab w:val="left" w:pos="5496"/>
-          <w:tab w:val="left" w:pos="6412"/>
-          <w:tab w:val="left" w:pos="7328"/>
-          <w:tab w:val="left" w:pos="8244"/>
-          <w:tab w:val="left" w:pos="9160"/>
-          <w:tab w:val="left" w:pos="10076"/>
-          <w:tab w:val="left" w:pos="10992"/>
-          <w:tab w:val="left" w:pos="11908"/>
-          <w:tab w:val="left" w:pos="12824"/>
-          <w:tab w:val="left" w:pos="13740"/>
-          <w:tab w:val="left" w:pos="14656"/>
-        </w:tabs>
-        <w:spacing w:after="0" w:line="240" w:lineRule="auto"/>
-        <w:rPr>
-          <w:rFonts w:ascii="Courier New" w:eastAsia="Times New Roman" w:hAnsi="Courier New" w:cs="Courier New"/>
-          <w:sz w:val="20"/>
-          <w:szCs w:val="20"/>
-          <w:lang w:eastAsia="en-IN"/>
-        </w:rPr>
-      </w:pPr>
-      <w:r>
-        <w:rPr>
-          <w:rFonts w:ascii="Courier New" w:eastAsia="Times New Roman" w:hAnsi="Courier New" w:cs="Courier New"/>
-          <w:sz w:val="20"/>
-          <w:szCs w:val="20"/>
-          <w:lang w:eastAsia="en-IN"/>
-        </w:rPr>
-        <w:t>library(caret)</w:t>
-      </w:r>
-    </w:p>
-    <w:p>
-      <w:pPr>
-        <w:tabs>
-          <w:tab w:val="left" w:pos="916"/>
-          <w:tab w:val="left" w:pos="1832"/>
-          <w:tab w:val="left" w:pos="2748"/>
-          <w:tab w:val="left" w:pos="3664"/>
-          <w:tab w:val="left" w:pos="4580"/>
-          <w:tab w:val="left" w:pos="5496"/>
-          <w:tab w:val="left" w:pos="6412"/>
-          <w:tab w:val="left" w:pos="7328"/>
-          <w:tab w:val="left" w:pos="8244"/>
-          <w:tab w:val="left" w:pos="9160"/>
-          <w:tab w:val="left" w:pos="10076"/>
-          <w:tab w:val="left" w:pos="10992"/>
-          <w:tab w:val="left" w:pos="11908"/>
-          <w:tab w:val="left" w:pos="12824"/>
-          <w:tab w:val="left" w:pos="13740"/>
-          <w:tab w:val="left" w:pos="14656"/>
-        </w:tabs>
-        <w:spacing w:after="0" w:line="240" w:lineRule="auto"/>
-        <w:rPr>
-          <w:rFonts w:ascii="Courier New" w:eastAsia="Times New Roman" w:hAnsi="Courier New" w:cs="Courier New"/>
-          <w:sz w:val="20"/>
-          <w:szCs w:val="20"/>
-          <w:lang w:eastAsia="en-IN"/>
-        </w:rPr>
-      </w:pPr>
-      <w:r>
-        <w:rPr>
-          <w:rFonts w:ascii="Courier New" w:eastAsia="Times New Roman" w:hAnsi="Courier New" w:cs="Courier New"/>
-          <w:sz w:val="20"/>
-          <w:szCs w:val="20"/>
-          <w:lang w:eastAsia="en-IN"/>
-        </w:rPr>
-        <w:t>library(</w:t>
-      </w:r>
-      <w:proofErr w:type="spellStart"/>
-      <w:r>
-        <w:rPr>
-          <w:rFonts w:ascii="Courier New" w:eastAsia="Times New Roman" w:hAnsi="Courier New" w:cs="Courier New"/>
-          <w:sz w:val="20"/>
-          <w:szCs w:val="20"/>
-          <w:lang w:eastAsia="en-IN"/>
-        </w:rPr>
-        <w:t>dplyr</w:t>
-      </w:r>
-      <w:proofErr w:type="spellEnd"/>
-      <w:r>
-        <w:rPr>
-          <w:rFonts w:ascii="Courier New" w:eastAsia="Times New Roman" w:hAnsi="Courier New" w:cs="Courier New"/>
-          <w:sz w:val="20"/>
-          <w:szCs w:val="20"/>
-          <w:lang w:eastAsia="en-IN"/>
-        </w:rPr>
-        <w:t>)</w:t>
-      </w:r>
-    </w:p>
-    <w:p>
-      <w:pPr>
-        <w:tabs>
-          <w:tab w:val="left" w:pos="916"/>
-          <w:tab w:val="left" w:pos="1832"/>
-          <w:tab w:val="left" w:pos="2748"/>
-          <w:tab w:val="left" w:pos="3664"/>
-          <w:tab w:val="left" w:pos="4580"/>
-          <w:tab w:val="left" w:pos="5496"/>
-          <w:tab w:val="left" w:pos="6412"/>
-          <w:tab w:val="left" w:pos="7328"/>
-          <w:tab w:val="left" w:pos="8244"/>
-          <w:tab w:val="left" w:pos="9160"/>
-          <w:tab w:val="left" w:pos="10076"/>
-          <w:tab w:val="left" w:pos="10992"/>
-          <w:tab w:val="left" w:pos="11908"/>
-          <w:tab w:val="left" w:pos="12824"/>
-          <w:tab w:val="left" w:pos="13740"/>
-          <w:tab w:val="left" w:pos="14656"/>
-        </w:tabs>
-        <w:spacing w:after="0" w:line="240" w:lineRule="auto"/>
-        <w:rPr>
-          <w:rFonts w:ascii="Courier New" w:eastAsia="Times New Roman" w:hAnsi="Courier New" w:cs="Courier New"/>
-          <w:sz w:val="20"/>
-          <w:szCs w:val="20"/>
-          <w:lang w:eastAsia="en-IN"/>
-        </w:rPr>
-      </w:pPr>
-      <w:r>
-        <w:rPr>
-          <w:rFonts w:ascii="Courier New" w:eastAsia="Times New Roman" w:hAnsi="Courier New" w:cs="Courier New"/>
-          <w:sz w:val="20"/>
-          <w:szCs w:val="20"/>
-          <w:lang w:eastAsia="en-IN"/>
-        </w:rPr>
-        <w:t>library(</w:t>
-      </w:r>
-      <w:proofErr w:type="spellStart"/>
-      <w:proofErr w:type="gramStart"/>
-      <w:r>
-        <w:rPr>
-          <w:rFonts w:ascii="Courier New" w:eastAsia="Times New Roman" w:hAnsi="Courier New" w:cs="Courier New"/>
-          <w:sz w:val="20"/>
-          <w:szCs w:val="20"/>
-          <w:lang w:eastAsia="en-IN"/>
-        </w:rPr>
-        <w:t>data.table</w:t>
-      </w:r>
-      <w:proofErr w:type="spellEnd"/>
-      <w:proofErr w:type="gramEnd"/>
-      <w:r>
-        <w:rPr>
-          <w:rFonts w:ascii="Courier New" w:eastAsia="Times New Roman" w:hAnsi="Courier New" w:cs="Courier New"/>
-          <w:sz w:val="20"/>
-          <w:szCs w:val="20"/>
-          <w:lang w:eastAsia="en-IN"/>
-        </w:rPr>
-        <w:t>)</w:t>
-      </w:r>
-    </w:p>
-    <w:p>
-      <w:pPr>
-        <w:tabs>
-          <w:tab w:val="left" w:pos="916"/>
-          <w:tab w:val="left" w:pos="1832"/>
-          <w:tab w:val="left" w:pos="2748"/>
-          <w:tab w:val="left" w:pos="3664"/>
-          <w:tab w:val="left" w:pos="4580"/>
-          <w:tab w:val="left" w:pos="5496"/>
-          <w:tab w:val="left" w:pos="6412"/>
-          <w:tab w:val="left" w:pos="7328"/>
-          <w:tab w:val="left" w:pos="8244"/>
-          <w:tab w:val="left" w:pos="9160"/>
-          <w:tab w:val="left" w:pos="10076"/>
-          <w:tab w:val="left" w:pos="10992"/>
-          <w:tab w:val="left" w:pos="11908"/>
-          <w:tab w:val="left" w:pos="12824"/>
-          <w:tab w:val="left" w:pos="13740"/>
-          <w:tab w:val="left" w:pos="14656"/>
-        </w:tabs>
-        <w:spacing w:after="0" w:line="240" w:lineRule="auto"/>
-        <w:rPr>
-          <w:rFonts w:ascii="Courier New" w:eastAsia="Times New Roman" w:hAnsi="Courier New" w:cs="Courier New"/>
-          <w:sz w:val="20"/>
-          <w:szCs w:val="20"/>
-          <w:lang w:eastAsia="en-IN"/>
-        </w:rPr>
-      </w:pPr>
-    </w:p>
-    <w:p>
-      <w:pPr>
-        <w:tabs>
-          <w:tab w:val="left" w:pos="916"/>
-          <w:tab w:val="left" w:pos="1832"/>
-          <w:tab w:val="left" w:pos="2748"/>
-          <w:tab w:val="left" w:pos="3664"/>
-          <w:tab w:val="left" w:pos="4580"/>
-          <w:tab w:val="left" w:pos="5496"/>
-          <w:tab w:val="left" w:pos="6412"/>
-          <w:tab w:val="left" w:pos="7328"/>
-          <w:tab w:val="left" w:pos="8244"/>
-          <w:tab w:val="left" w:pos="9160"/>
-          <w:tab w:val="left" w:pos="10076"/>
-          <w:tab w:val="left" w:pos="10992"/>
-          <w:tab w:val="left" w:pos="11908"/>
-          <w:tab w:val="left" w:pos="12824"/>
-          <w:tab w:val="left" w:pos="13740"/>
-          <w:tab w:val="left" w:pos="14656"/>
-        </w:tabs>
-        <w:spacing w:after="0" w:line="240" w:lineRule="auto"/>
-        <w:rPr>
-          <w:rFonts w:ascii="Courier New" w:eastAsia="Times New Roman" w:hAnsi="Courier New" w:cs="Courier New"/>
-          <w:sz w:val="20"/>
-          <w:szCs w:val="20"/>
-          <w:lang w:eastAsia="en-IN"/>
-        </w:rPr>
-      </w:pPr>
-      <w:r>
-        <w:rPr>
-          <w:rFonts w:ascii="Courier New" w:eastAsia="Times New Roman" w:hAnsi="Courier New" w:cs="Courier New"/>
-          <w:sz w:val="20"/>
-          <w:szCs w:val="20"/>
-          <w:lang w:eastAsia="en-IN"/>
-        </w:rPr>
-        <w:t># Number of datasets</w:t>
-      </w:r>
-    </w:p>
-    <w:p>
-      <w:pPr>
-        <w:tabs>
-          <w:tab w:val="left" w:pos="916"/>
-          <w:tab w:val="left" w:pos="1832"/>
-          <w:tab w:val="left" w:pos="2748"/>
-          <w:tab w:val="left" w:pos="3664"/>
-          <w:tab w:val="left" w:pos="4580"/>
-          <w:tab w:val="left" w:pos="5496"/>
-          <w:tab w:val="left" w:pos="6412"/>
-          <w:tab w:val="left" w:pos="7328"/>
-          <w:tab w:val="left" w:pos="8244"/>
-          <w:tab w:val="left" w:pos="9160"/>
-          <w:tab w:val="left" w:pos="10076"/>
-          <w:tab w:val="left" w:pos="10992"/>
-          <w:tab w:val="left" w:pos="11908"/>
-          <w:tab w:val="left" w:pos="12824"/>
-          <w:tab w:val="left" w:pos="13740"/>
-          <w:tab w:val="left" w:pos="14656"/>
-        </w:tabs>
-        <w:spacing w:after="0" w:line="240" w:lineRule="auto"/>
-        <w:rPr>
-          <w:rFonts w:ascii="Courier New" w:eastAsia="Times New Roman" w:hAnsi="Courier New" w:cs="Courier New"/>
-          <w:sz w:val="20"/>
-          <w:szCs w:val="20"/>
-          <w:lang w:eastAsia="en-IN"/>
-        </w:rPr>
-      </w:pPr>
-      <w:proofErr w:type="spellStart"/>
-      <w:r>
-        <w:rPr>
-          <w:rFonts w:ascii="Courier New" w:eastAsia="Times New Roman" w:hAnsi="Courier New" w:cs="Courier New"/>
-          <w:sz w:val="20"/>
-          <w:szCs w:val="20"/>
-          <w:lang w:eastAsia="en-IN"/>
-        </w:rPr>
-        <w:t>n_data_set</w:t>
-      </w:r>
-      <w:proofErr w:type="spellEnd"/>
-      <w:r>
-        <w:rPr>
-          <w:rFonts w:ascii="Courier New" w:eastAsia="Times New Roman" w:hAnsi="Courier New" w:cs="Courier New"/>
-          <w:sz w:val="20"/>
-          <w:szCs w:val="20"/>
-          <w:lang w:eastAsia="en-IN"/>
-        </w:rPr>
-        <w:t xml:space="preserve"> &lt;- 10</w:t>
-      </w:r>
-    </w:p>
-    <w:p>
-      <w:pPr>
-        <w:tabs>
-          <w:tab w:val="left" w:pos="916"/>
-          <w:tab w:val="left" w:pos="1832"/>
-          <w:tab w:val="left" w:pos="2748"/>
-          <w:tab w:val="left" w:pos="3664"/>
-          <w:tab w:val="left" w:pos="4580"/>
-          <w:tab w:val="left" w:pos="5496"/>
-          <w:tab w:val="left" w:pos="6412"/>
-          <w:tab w:val="left" w:pos="7328"/>
-          <w:tab w:val="left" w:pos="8244"/>
-          <w:tab w:val="left" w:pos="9160"/>
-          <w:tab w:val="left" w:pos="10076"/>
-          <w:tab w:val="left" w:pos="10992"/>
-          <w:tab w:val="left" w:pos="11908"/>
-          <w:tab w:val="left" w:pos="12824"/>
-          <w:tab w:val="left" w:pos="13740"/>
-          <w:tab w:val="left" w:pos="14656"/>
-        </w:tabs>
-        <w:spacing w:after="0" w:line="240" w:lineRule="auto"/>
-        <w:rPr>
-          <w:rFonts w:ascii="Courier New" w:eastAsia="Times New Roman" w:hAnsi="Courier New" w:cs="Courier New"/>
-          <w:sz w:val="20"/>
-          <w:szCs w:val="20"/>
-          <w:lang w:eastAsia="en-IN"/>
-        </w:rPr>
-      </w:pPr>
-    </w:p>
-    <w:p>
-      <w:pPr>
-        <w:tabs>
-          <w:tab w:val="left" w:pos="916"/>
-          <w:tab w:val="left" w:pos="1832"/>
-          <w:tab w:val="left" w:pos="2748"/>
-          <w:tab w:val="left" w:pos="3664"/>
-          <w:tab w:val="left" w:pos="4580"/>
-          <w:tab w:val="left" w:pos="5496"/>
-          <w:tab w:val="left" w:pos="6412"/>
-          <w:tab w:val="left" w:pos="7328"/>
-          <w:tab w:val="left" w:pos="8244"/>
-          <w:tab w:val="left" w:pos="9160"/>
-          <w:tab w:val="left" w:pos="10076"/>
-          <w:tab w:val="left" w:pos="10992"/>
-          <w:tab w:val="left" w:pos="11908"/>
-          <w:tab w:val="left" w:pos="12824"/>
-          <w:tab w:val="left" w:pos="13740"/>
-          <w:tab w:val="left" w:pos="14656"/>
-        </w:tabs>
-        <w:spacing w:after="0" w:line="240" w:lineRule="auto"/>
-        <w:rPr>
-          <w:rFonts w:ascii="Courier New" w:eastAsia="Times New Roman" w:hAnsi="Courier New" w:cs="Courier New"/>
-          <w:sz w:val="20"/>
-          <w:szCs w:val="20"/>
-          <w:lang w:eastAsia="en-IN"/>
-        </w:rPr>
-      </w:pPr>
-      <w:r>
-        <w:rPr>
-          <w:rFonts w:ascii="Courier New" w:eastAsia="Times New Roman" w:hAnsi="Courier New" w:cs="Courier New"/>
-          <w:sz w:val="20"/>
-          <w:szCs w:val="20"/>
-          <w:lang w:eastAsia="en-IN"/>
-        </w:rPr>
-        <w:t>for (</w:t>
-      </w:r>
-      <w:proofErr w:type="spellStart"/>
-      <w:r>
-        <w:rPr>
-          <w:rFonts w:ascii="Courier New" w:eastAsia="Times New Roman" w:hAnsi="Courier New" w:cs="Courier New"/>
-          <w:sz w:val="20"/>
-          <w:szCs w:val="20"/>
-          <w:lang w:eastAsia="en-IN"/>
-        </w:rPr>
-        <w:t>i</w:t>
-      </w:r>
-      <w:proofErr w:type="spellEnd"/>
-      <w:r>
-        <w:rPr>
-          <w:rFonts w:ascii="Courier New" w:eastAsia="Times New Roman" w:hAnsi="Courier New" w:cs="Courier New"/>
-          <w:sz w:val="20"/>
-          <w:szCs w:val="20"/>
-          <w:lang w:eastAsia="en-IN"/>
-        </w:rPr>
-        <w:t xml:space="preserve"> in </w:t>
-      </w:r>
-      <w:proofErr w:type="spellStart"/>
-      <w:r>
-        <w:rPr>
-          <w:rFonts w:ascii="Courier New" w:eastAsia="Times New Roman" w:hAnsi="Courier New" w:cs="Courier New"/>
-          <w:sz w:val="20"/>
-          <w:szCs w:val="20"/>
-          <w:lang w:eastAsia="en-IN"/>
-        </w:rPr>
-        <w:t>seq</w:t>
-      </w:r>
-      <w:proofErr w:type="spellEnd"/>
-      <w:r>
-        <w:rPr>
-          <w:rFonts w:ascii="Courier New" w:eastAsia="Times New Roman" w:hAnsi="Courier New" w:cs="Courier New"/>
-          <w:sz w:val="20"/>
-          <w:szCs w:val="20"/>
-          <w:lang w:eastAsia="en-IN"/>
-        </w:rPr>
-        <w:t>(</w:t>
-      </w:r>
-      <w:proofErr w:type="spellStart"/>
-      <w:r>
-        <w:rPr>
-          <w:rFonts w:ascii="Courier New" w:eastAsia="Times New Roman" w:hAnsi="Courier New" w:cs="Courier New"/>
-          <w:sz w:val="20"/>
-          <w:szCs w:val="20"/>
-          <w:lang w:eastAsia="en-IN"/>
-        </w:rPr>
-        <w:t>n_data_set</w:t>
-      </w:r>
-      <w:proofErr w:type="spellEnd"/>
-      <w:r>
-        <w:rPr>
-          <w:rFonts w:ascii="Courier New" w:eastAsia="Times New Roman" w:hAnsi="Courier New" w:cs="Courier New"/>
-          <w:sz w:val="20"/>
-          <w:szCs w:val="20"/>
-          <w:lang w:eastAsia="en-IN"/>
-        </w:rPr>
-        <w:t>)) {</w:t>
+        <w:t xml:space="preserve">(n = n,   </w:t>
+      </w:r>
+    </w:p>
+    <w:p>
+      <w:pPr>
+        <w:tabs>
+          <w:tab w:val="left" w:pos="916"/>
+          <w:tab w:val="left" w:pos="1832"/>
+          <w:tab w:val="left" w:pos="2748"/>
+          <w:tab w:val="left" w:pos="3664"/>
+          <w:tab w:val="left" w:pos="4580"/>
+          <w:tab w:val="left" w:pos="5496"/>
+          <w:tab w:val="left" w:pos="6412"/>
+          <w:tab w:val="left" w:pos="7328"/>
+          <w:tab w:val="left" w:pos="8244"/>
+          <w:tab w:val="left" w:pos="9160"/>
+          <w:tab w:val="left" w:pos="10076"/>
+          <w:tab w:val="left" w:pos="10992"/>
+          <w:tab w:val="left" w:pos="11908"/>
+          <w:tab w:val="left" w:pos="12824"/>
+          <w:tab w:val="left" w:pos="13740"/>
+          <w:tab w:val="left" w:pos="14656"/>
+        </w:tabs>
+        <w:spacing w:after="0" w:line="240" w:lineRule="auto"/>
+        <w:rPr>
+          <w:rFonts w:ascii="Courier New" w:eastAsia="Times New Roman" w:hAnsi="Courier New" w:cs="Courier New"/>
+          <w:sz w:val="20"/>
+          <w:szCs w:val="20"/>
+          <w:lang w:eastAsia="en-IN"/>
+        </w:rPr>
+      </w:pPr>
+      <w:r>
+        <w:rPr>
+          <w:rFonts w:ascii="Courier New" w:eastAsia="Times New Roman" w:hAnsi="Courier New" w:cs="Courier New"/>
+          <w:sz w:val="20"/>
+          <w:szCs w:val="20"/>
+          <w:lang w:eastAsia="en-IN"/>
+        </w:rPr>
+        <w:t xml:space="preserve">            </w:t>
+      </w:r>
+      <w:proofErr w:type="spellStart"/>
+      <w:r>
+        <w:rPr>
+          <w:rFonts w:ascii="Courier New" w:eastAsia="Times New Roman" w:hAnsi="Courier New" w:cs="Courier New"/>
+          <w:sz w:val="20"/>
+          <w:szCs w:val="20"/>
+          <w:lang w:eastAsia="en-IN"/>
+        </w:rPr>
+        <w:t>numvars</w:t>
+      </w:r>
+      <w:proofErr w:type="spellEnd"/>
+      <w:r>
+        <w:rPr>
+          <w:rFonts w:ascii="Courier New" w:eastAsia="Times New Roman" w:hAnsi="Courier New" w:cs="Courier New"/>
+          <w:sz w:val="20"/>
+          <w:szCs w:val="20"/>
+          <w:lang w:eastAsia="en-IN"/>
+        </w:rPr>
+        <w:t xml:space="preserve"> = </w:t>
+      </w:r>
+      <w:proofErr w:type="spellStart"/>
+      <w:r>
+        <w:rPr>
+          <w:rFonts w:ascii="Courier New" w:eastAsia="Times New Roman" w:hAnsi="Courier New" w:cs="Courier New"/>
+          <w:sz w:val="20"/>
+          <w:szCs w:val="20"/>
+          <w:lang w:eastAsia="en-IN"/>
+        </w:rPr>
+        <w:t>n_num_vars</w:t>
+      </w:r>
+      <w:proofErr w:type="spellEnd"/>
+      <w:r>
+        <w:rPr>
+          <w:rFonts w:ascii="Courier New" w:eastAsia="Times New Roman" w:hAnsi="Courier New" w:cs="Courier New"/>
+          <w:sz w:val="20"/>
+          <w:szCs w:val="20"/>
+          <w:lang w:eastAsia="en-IN"/>
+        </w:rPr>
+        <w:t>,</w:t>
+      </w:r>
+    </w:p>
+    <w:p>
+      <w:pPr>
+        <w:tabs>
+          <w:tab w:val="left" w:pos="916"/>
+          <w:tab w:val="left" w:pos="1832"/>
+          <w:tab w:val="left" w:pos="2748"/>
+          <w:tab w:val="left" w:pos="3664"/>
+          <w:tab w:val="left" w:pos="4580"/>
+          <w:tab w:val="left" w:pos="5496"/>
+          <w:tab w:val="left" w:pos="6412"/>
+          <w:tab w:val="left" w:pos="7328"/>
+          <w:tab w:val="left" w:pos="8244"/>
+          <w:tab w:val="left" w:pos="9160"/>
+          <w:tab w:val="left" w:pos="10076"/>
+          <w:tab w:val="left" w:pos="10992"/>
+          <w:tab w:val="left" w:pos="11908"/>
+          <w:tab w:val="left" w:pos="12824"/>
+          <w:tab w:val="left" w:pos="13740"/>
+          <w:tab w:val="left" w:pos="14656"/>
+        </w:tabs>
+        <w:spacing w:after="0" w:line="240" w:lineRule="auto"/>
+        <w:rPr>
+          <w:rFonts w:ascii="Courier New" w:eastAsia="Times New Roman" w:hAnsi="Courier New" w:cs="Courier New"/>
+          <w:sz w:val="20"/>
+          <w:szCs w:val="20"/>
+          <w:lang w:eastAsia="en-IN"/>
+        </w:rPr>
+      </w:pPr>
+      <w:r>
+        <w:rPr>
+          <w:rFonts w:ascii="Courier New" w:eastAsia="Times New Roman" w:hAnsi="Courier New" w:cs="Courier New"/>
+          <w:sz w:val="20"/>
+          <w:szCs w:val="20"/>
+          <w:lang w:eastAsia="en-IN"/>
+        </w:rPr>
+        <w:t xml:space="preserve">            </w:t>
+      </w:r>
+      <w:proofErr w:type="spellStart"/>
+      <w:r>
+        <w:rPr>
+          <w:rFonts w:ascii="Courier New" w:eastAsia="Times New Roman" w:hAnsi="Courier New" w:cs="Courier New"/>
+          <w:sz w:val="20"/>
+          <w:szCs w:val="20"/>
+          <w:lang w:eastAsia="en-IN"/>
+        </w:rPr>
+        <w:t>catvars</w:t>
+      </w:r>
+      <w:proofErr w:type="spellEnd"/>
+      <w:r>
+        <w:rPr>
+          <w:rFonts w:ascii="Courier New" w:eastAsia="Times New Roman" w:hAnsi="Courier New" w:cs="Courier New"/>
+          <w:sz w:val="20"/>
+          <w:szCs w:val="20"/>
+          <w:lang w:eastAsia="en-IN"/>
+        </w:rPr>
+        <w:t xml:space="preserve"> = </w:t>
+      </w:r>
+      <w:proofErr w:type="spellStart"/>
+      <w:r>
+        <w:rPr>
+          <w:rFonts w:ascii="Courier New" w:eastAsia="Times New Roman" w:hAnsi="Courier New" w:cs="Courier New"/>
+          <w:sz w:val="20"/>
+          <w:szCs w:val="20"/>
+          <w:lang w:eastAsia="en-IN"/>
+        </w:rPr>
+        <w:t>n_cat_vars</w:t>
+      </w:r>
+      <w:proofErr w:type="spellEnd"/>
+      <w:r>
+        <w:rPr>
+          <w:rFonts w:ascii="Courier New" w:eastAsia="Times New Roman" w:hAnsi="Courier New" w:cs="Courier New"/>
+          <w:sz w:val="20"/>
+          <w:szCs w:val="20"/>
+          <w:lang w:eastAsia="en-IN"/>
+        </w:rPr>
+        <w:t xml:space="preserve">, </w:t>
+      </w:r>
+    </w:p>
+    <w:p>
+      <w:pPr>
+        <w:tabs>
+          <w:tab w:val="left" w:pos="916"/>
+          <w:tab w:val="left" w:pos="1832"/>
+          <w:tab w:val="left" w:pos="2748"/>
+          <w:tab w:val="left" w:pos="3664"/>
+          <w:tab w:val="left" w:pos="4580"/>
+          <w:tab w:val="left" w:pos="5496"/>
+          <w:tab w:val="left" w:pos="6412"/>
+          <w:tab w:val="left" w:pos="7328"/>
+          <w:tab w:val="left" w:pos="8244"/>
+          <w:tab w:val="left" w:pos="9160"/>
+          <w:tab w:val="left" w:pos="10076"/>
+          <w:tab w:val="left" w:pos="10992"/>
+          <w:tab w:val="left" w:pos="11908"/>
+          <w:tab w:val="left" w:pos="12824"/>
+          <w:tab w:val="left" w:pos="13740"/>
+          <w:tab w:val="left" w:pos="14656"/>
+        </w:tabs>
+        <w:spacing w:after="0" w:line="240" w:lineRule="auto"/>
+        <w:rPr>
+          <w:rFonts w:ascii="Courier New" w:eastAsia="Times New Roman" w:hAnsi="Courier New" w:cs="Courier New"/>
+          <w:sz w:val="20"/>
+          <w:szCs w:val="20"/>
+          <w:lang w:eastAsia="en-IN"/>
+        </w:rPr>
+      </w:pPr>
+      <w:r>
+        <w:rPr>
+          <w:rFonts w:ascii="Courier New" w:eastAsia="Times New Roman" w:hAnsi="Courier New" w:cs="Courier New"/>
+          <w:sz w:val="20"/>
+          <w:szCs w:val="20"/>
+          <w:lang w:eastAsia="en-IN"/>
+        </w:rPr>
+        <w:t xml:space="preserve">            </w:t>
+      </w:r>
+      <w:proofErr w:type="spellStart"/>
+      <w:r>
+        <w:rPr>
+          <w:rFonts w:ascii="Courier New" w:eastAsia="Times New Roman" w:hAnsi="Courier New" w:cs="Courier New"/>
+          <w:sz w:val="20"/>
+          <w:szCs w:val="20"/>
+          <w:lang w:eastAsia="en-IN"/>
+        </w:rPr>
+        <w:t>noisevars</w:t>
+      </w:r>
+      <w:proofErr w:type="spellEnd"/>
+      <w:r>
+        <w:rPr>
+          <w:rFonts w:ascii="Courier New" w:eastAsia="Times New Roman" w:hAnsi="Courier New" w:cs="Courier New"/>
+          <w:sz w:val="20"/>
+          <w:szCs w:val="20"/>
+          <w:lang w:eastAsia="en-IN"/>
+        </w:rPr>
+        <w:t xml:space="preserve"> = </w:t>
+      </w:r>
+      <w:proofErr w:type="spellStart"/>
+      <w:r>
+        <w:rPr>
+          <w:rFonts w:ascii="Courier New" w:eastAsia="Times New Roman" w:hAnsi="Courier New" w:cs="Courier New"/>
+          <w:sz w:val="20"/>
+          <w:szCs w:val="20"/>
+          <w:lang w:eastAsia="en-IN"/>
+        </w:rPr>
+        <w:t>n_noise_vars</w:t>
+      </w:r>
+      <w:proofErr w:type="spellEnd"/>
+      <w:r>
+        <w:rPr>
+          <w:rFonts w:ascii="Courier New" w:eastAsia="Times New Roman" w:hAnsi="Courier New" w:cs="Courier New"/>
+          <w:sz w:val="20"/>
+          <w:szCs w:val="20"/>
+          <w:lang w:eastAsia="en-IN"/>
+        </w:rPr>
+        <w:t xml:space="preserve">,   </w:t>
+      </w:r>
+    </w:p>
+    <w:p>
+      <w:pPr>
+        <w:tabs>
+          <w:tab w:val="left" w:pos="916"/>
+          <w:tab w:val="left" w:pos="1832"/>
+          <w:tab w:val="left" w:pos="2748"/>
+          <w:tab w:val="left" w:pos="3664"/>
+          <w:tab w:val="left" w:pos="4580"/>
+          <w:tab w:val="left" w:pos="5496"/>
+          <w:tab w:val="left" w:pos="6412"/>
+          <w:tab w:val="left" w:pos="7328"/>
+          <w:tab w:val="left" w:pos="8244"/>
+          <w:tab w:val="left" w:pos="9160"/>
+          <w:tab w:val="left" w:pos="10076"/>
+          <w:tab w:val="left" w:pos="10992"/>
+          <w:tab w:val="left" w:pos="11908"/>
+          <w:tab w:val="left" w:pos="12824"/>
+          <w:tab w:val="left" w:pos="13740"/>
+          <w:tab w:val="left" w:pos="14656"/>
+        </w:tabs>
+        <w:spacing w:after="0" w:line="240" w:lineRule="auto"/>
+        <w:rPr>
+          <w:rFonts w:ascii="Courier New" w:eastAsia="Times New Roman" w:hAnsi="Courier New" w:cs="Courier New"/>
+          <w:sz w:val="20"/>
+          <w:szCs w:val="20"/>
+          <w:lang w:eastAsia="en-IN"/>
+        </w:rPr>
+      </w:pPr>
+      <w:r>
+        <w:rPr>
+          <w:rFonts w:ascii="Courier New" w:eastAsia="Times New Roman" w:hAnsi="Courier New" w:cs="Courier New"/>
+          <w:sz w:val="20"/>
+          <w:szCs w:val="20"/>
+          <w:lang w:eastAsia="en-IN"/>
+        </w:rPr>
+        <w:t xml:space="preserve">            task = </w:t>
+      </w:r>
+      <w:proofErr w:type="spellStart"/>
+      <w:r>
+        <w:rPr>
+          <w:rFonts w:ascii="Courier New" w:eastAsia="Times New Roman" w:hAnsi="Courier New" w:cs="Courier New"/>
+          <w:sz w:val="20"/>
+          <w:szCs w:val="20"/>
+          <w:lang w:eastAsia="en-IN"/>
+        </w:rPr>
+        <w:t>Xy_task</w:t>
+      </w:r>
+      <w:proofErr w:type="spellEnd"/>
+      <w:r>
+        <w:rPr>
+          <w:rFonts w:ascii="Courier New" w:eastAsia="Times New Roman" w:hAnsi="Courier New" w:cs="Courier New"/>
+          <w:sz w:val="20"/>
+          <w:szCs w:val="20"/>
+          <w:lang w:eastAsia="en-IN"/>
+        </w:rPr>
+        <w:t>(),</w:t>
+      </w:r>
+    </w:p>
+    <w:p>
+      <w:pPr>
+        <w:tabs>
+          <w:tab w:val="left" w:pos="916"/>
+          <w:tab w:val="left" w:pos="1832"/>
+          <w:tab w:val="left" w:pos="2748"/>
+          <w:tab w:val="left" w:pos="3664"/>
+          <w:tab w:val="left" w:pos="4580"/>
+          <w:tab w:val="left" w:pos="5496"/>
+          <w:tab w:val="left" w:pos="6412"/>
+          <w:tab w:val="left" w:pos="7328"/>
+          <w:tab w:val="left" w:pos="8244"/>
+          <w:tab w:val="left" w:pos="9160"/>
+          <w:tab w:val="left" w:pos="10076"/>
+          <w:tab w:val="left" w:pos="10992"/>
+          <w:tab w:val="left" w:pos="11908"/>
+          <w:tab w:val="left" w:pos="12824"/>
+          <w:tab w:val="left" w:pos="13740"/>
+          <w:tab w:val="left" w:pos="14656"/>
+        </w:tabs>
+        <w:spacing w:after="0" w:line="240" w:lineRule="auto"/>
+        <w:rPr>
+          <w:rFonts w:ascii="Courier New" w:eastAsia="Times New Roman" w:hAnsi="Courier New" w:cs="Courier New"/>
+          <w:sz w:val="20"/>
+          <w:szCs w:val="20"/>
+          <w:lang w:eastAsia="en-IN"/>
+        </w:rPr>
+      </w:pPr>
+      <w:r>
+        <w:rPr>
+          <w:rFonts w:ascii="Courier New" w:eastAsia="Times New Roman" w:hAnsi="Courier New" w:cs="Courier New"/>
+          <w:sz w:val="20"/>
+          <w:szCs w:val="20"/>
+          <w:lang w:eastAsia="en-IN"/>
+        </w:rPr>
+        <w:t xml:space="preserve">            </w:t>
+      </w:r>
+      <w:proofErr w:type="spellStart"/>
+      <w:r>
+        <w:rPr>
+          <w:rFonts w:ascii="Courier New" w:eastAsia="Times New Roman" w:hAnsi="Courier New" w:cs="Courier New"/>
+          <w:sz w:val="20"/>
+          <w:szCs w:val="20"/>
+          <w:lang w:eastAsia="en-IN"/>
+        </w:rPr>
+        <w:t>nlfun</w:t>
+      </w:r>
+      <w:proofErr w:type="spellEnd"/>
+      <w:r>
+        <w:rPr>
+          <w:rFonts w:ascii="Courier New" w:eastAsia="Times New Roman" w:hAnsi="Courier New" w:cs="Courier New"/>
+          <w:sz w:val="20"/>
+          <w:szCs w:val="20"/>
+          <w:lang w:eastAsia="en-IN"/>
+        </w:rPr>
+        <w:t xml:space="preserve"> = function(x) {x^2},</w:t>
+      </w:r>
+    </w:p>
+    <w:p>
+      <w:pPr>
+        <w:tabs>
+          <w:tab w:val="left" w:pos="916"/>
+          <w:tab w:val="left" w:pos="1832"/>
+          <w:tab w:val="left" w:pos="2748"/>
+          <w:tab w:val="left" w:pos="3664"/>
+          <w:tab w:val="left" w:pos="4580"/>
+          <w:tab w:val="left" w:pos="5496"/>
+          <w:tab w:val="left" w:pos="6412"/>
+          <w:tab w:val="left" w:pos="7328"/>
+          <w:tab w:val="left" w:pos="8244"/>
+          <w:tab w:val="left" w:pos="9160"/>
+          <w:tab w:val="left" w:pos="10076"/>
+          <w:tab w:val="left" w:pos="10992"/>
+          <w:tab w:val="left" w:pos="11908"/>
+          <w:tab w:val="left" w:pos="12824"/>
+          <w:tab w:val="left" w:pos="13740"/>
+          <w:tab w:val="left" w:pos="14656"/>
+        </w:tabs>
+        <w:spacing w:after="0" w:line="240" w:lineRule="auto"/>
+        <w:rPr>
+          <w:rFonts w:ascii="Courier New" w:eastAsia="Times New Roman" w:hAnsi="Courier New" w:cs="Courier New"/>
+          <w:sz w:val="20"/>
+          <w:szCs w:val="20"/>
+          <w:lang w:eastAsia="en-IN"/>
+        </w:rPr>
+      </w:pPr>
+      <w:r>
+        <w:rPr>
+          <w:rFonts w:ascii="Courier New" w:eastAsia="Times New Roman" w:hAnsi="Courier New" w:cs="Courier New"/>
+          <w:sz w:val="20"/>
+          <w:szCs w:val="20"/>
+          <w:lang w:eastAsia="en-IN"/>
+        </w:rPr>
+        <w:t xml:space="preserve">            interactions = 1,</w:t>
+      </w:r>
+    </w:p>
+    <w:p>
+      <w:pPr>
+        <w:tabs>
+          <w:tab w:val="left" w:pos="916"/>
+          <w:tab w:val="left" w:pos="1832"/>
+          <w:tab w:val="left" w:pos="2748"/>
+          <w:tab w:val="left" w:pos="3664"/>
+          <w:tab w:val="left" w:pos="4580"/>
+          <w:tab w:val="left" w:pos="5496"/>
+          <w:tab w:val="left" w:pos="6412"/>
+          <w:tab w:val="left" w:pos="7328"/>
+          <w:tab w:val="left" w:pos="8244"/>
+          <w:tab w:val="left" w:pos="9160"/>
+          <w:tab w:val="left" w:pos="10076"/>
+          <w:tab w:val="left" w:pos="10992"/>
+          <w:tab w:val="left" w:pos="11908"/>
+          <w:tab w:val="left" w:pos="12824"/>
+          <w:tab w:val="left" w:pos="13740"/>
+          <w:tab w:val="left" w:pos="14656"/>
+        </w:tabs>
+        <w:spacing w:after="0" w:line="240" w:lineRule="auto"/>
+        <w:rPr>
+          <w:rFonts w:ascii="Courier New" w:eastAsia="Times New Roman" w:hAnsi="Courier New" w:cs="Courier New"/>
+          <w:sz w:val="20"/>
+          <w:szCs w:val="20"/>
+          <w:lang w:eastAsia="en-IN"/>
+        </w:rPr>
+      </w:pPr>
+      <w:r>
+        <w:rPr>
+          <w:rFonts w:ascii="Courier New" w:eastAsia="Times New Roman" w:hAnsi="Courier New" w:cs="Courier New"/>
+          <w:sz w:val="20"/>
+          <w:szCs w:val="20"/>
+          <w:lang w:eastAsia="en-IN"/>
+        </w:rPr>
+        <w:t xml:space="preserve">            sig = c(1,4), </w:t>
+      </w:r>
+    </w:p>
+    <w:p>
+      <w:pPr>
+        <w:tabs>
+          <w:tab w:val="left" w:pos="916"/>
+          <w:tab w:val="left" w:pos="1832"/>
+          <w:tab w:val="left" w:pos="2748"/>
+          <w:tab w:val="left" w:pos="3664"/>
+          <w:tab w:val="left" w:pos="4580"/>
+          <w:tab w:val="left" w:pos="5496"/>
+          <w:tab w:val="left" w:pos="6412"/>
+          <w:tab w:val="left" w:pos="7328"/>
+          <w:tab w:val="left" w:pos="8244"/>
+          <w:tab w:val="left" w:pos="9160"/>
+          <w:tab w:val="left" w:pos="10076"/>
+          <w:tab w:val="left" w:pos="10992"/>
+          <w:tab w:val="left" w:pos="11908"/>
+          <w:tab w:val="left" w:pos="12824"/>
+          <w:tab w:val="left" w:pos="13740"/>
+          <w:tab w:val="left" w:pos="14656"/>
+        </w:tabs>
+        <w:spacing w:after="0" w:line="240" w:lineRule="auto"/>
+        <w:rPr>
+          <w:rFonts w:ascii="Courier New" w:eastAsia="Times New Roman" w:hAnsi="Courier New" w:cs="Courier New"/>
+          <w:sz w:val="20"/>
+          <w:szCs w:val="20"/>
+          <w:lang w:eastAsia="en-IN"/>
+        </w:rPr>
+      </w:pPr>
+      <w:r>
+        <w:rPr>
+          <w:rFonts w:ascii="Courier New" w:eastAsia="Times New Roman" w:hAnsi="Courier New" w:cs="Courier New"/>
+          <w:sz w:val="20"/>
+          <w:szCs w:val="20"/>
+          <w:lang w:eastAsia="en-IN"/>
+        </w:rPr>
+        <w:t xml:space="preserve">            </w:t>
+      </w:r>
+      <w:proofErr w:type="spellStart"/>
+      <w:r>
+        <w:rPr>
+          <w:rFonts w:ascii="Courier New" w:eastAsia="Times New Roman" w:hAnsi="Courier New" w:cs="Courier New"/>
+          <w:sz w:val="20"/>
+          <w:szCs w:val="20"/>
+          <w:lang w:eastAsia="en-IN"/>
+        </w:rPr>
+        <w:t>cor</w:t>
+      </w:r>
+      <w:proofErr w:type="spellEnd"/>
+      <w:r>
+        <w:rPr>
+          <w:rFonts w:ascii="Courier New" w:eastAsia="Times New Roman" w:hAnsi="Courier New" w:cs="Courier New"/>
+          <w:sz w:val="20"/>
+          <w:szCs w:val="20"/>
+          <w:lang w:eastAsia="en-IN"/>
+        </w:rPr>
+        <w:t xml:space="preserve"> = c(0),</w:t>
+      </w:r>
+    </w:p>
+    <w:p>
+      <w:pPr>
+        <w:tabs>
+          <w:tab w:val="left" w:pos="916"/>
+          <w:tab w:val="left" w:pos="1832"/>
+          <w:tab w:val="left" w:pos="2748"/>
+          <w:tab w:val="left" w:pos="3664"/>
+          <w:tab w:val="left" w:pos="4580"/>
+          <w:tab w:val="left" w:pos="5496"/>
+          <w:tab w:val="left" w:pos="6412"/>
+          <w:tab w:val="left" w:pos="7328"/>
+          <w:tab w:val="left" w:pos="8244"/>
+          <w:tab w:val="left" w:pos="9160"/>
+          <w:tab w:val="left" w:pos="10076"/>
+          <w:tab w:val="left" w:pos="10992"/>
+          <w:tab w:val="left" w:pos="11908"/>
+          <w:tab w:val="left" w:pos="12824"/>
+          <w:tab w:val="left" w:pos="13740"/>
+          <w:tab w:val="left" w:pos="14656"/>
+        </w:tabs>
+        <w:spacing w:after="0" w:line="240" w:lineRule="auto"/>
+        <w:rPr>
+          <w:rFonts w:ascii="Courier New" w:eastAsia="Times New Roman" w:hAnsi="Courier New" w:cs="Courier New"/>
+          <w:sz w:val="20"/>
+          <w:szCs w:val="20"/>
+          <w:lang w:eastAsia="en-IN"/>
+        </w:rPr>
+      </w:pPr>
+      <w:r>
+        <w:rPr>
+          <w:rFonts w:ascii="Courier New" w:eastAsia="Times New Roman" w:hAnsi="Courier New" w:cs="Courier New"/>
+          <w:sz w:val="20"/>
+          <w:szCs w:val="20"/>
+          <w:lang w:eastAsia="en-IN"/>
+        </w:rPr>
+        <w:t xml:space="preserve">            weights = c(-10,10),</w:t>
+      </w:r>
+    </w:p>
+    <w:p>
+      <w:pPr>
+        <w:tabs>
+          <w:tab w:val="left" w:pos="916"/>
+          <w:tab w:val="left" w:pos="1832"/>
+          <w:tab w:val="left" w:pos="2748"/>
+          <w:tab w:val="left" w:pos="3664"/>
+          <w:tab w:val="left" w:pos="4580"/>
+          <w:tab w:val="left" w:pos="5496"/>
+          <w:tab w:val="left" w:pos="6412"/>
+          <w:tab w:val="left" w:pos="7328"/>
+          <w:tab w:val="left" w:pos="8244"/>
+          <w:tab w:val="left" w:pos="9160"/>
+          <w:tab w:val="left" w:pos="10076"/>
+          <w:tab w:val="left" w:pos="10992"/>
+          <w:tab w:val="left" w:pos="11908"/>
+          <w:tab w:val="left" w:pos="12824"/>
+          <w:tab w:val="left" w:pos="13740"/>
+          <w:tab w:val="left" w:pos="14656"/>
+        </w:tabs>
+        <w:spacing w:after="0" w:line="240" w:lineRule="auto"/>
+        <w:rPr>
+          <w:rFonts w:ascii="Courier New" w:eastAsia="Times New Roman" w:hAnsi="Courier New" w:cs="Courier New"/>
+          <w:sz w:val="20"/>
+          <w:szCs w:val="20"/>
+          <w:lang w:eastAsia="en-IN"/>
+        </w:rPr>
+      </w:pPr>
+      <w:r>
+        <w:rPr>
+          <w:rFonts w:ascii="Courier New" w:eastAsia="Times New Roman" w:hAnsi="Courier New" w:cs="Courier New"/>
+          <w:sz w:val="20"/>
+          <w:szCs w:val="20"/>
+          <w:lang w:eastAsia="en-IN"/>
+        </w:rPr>
+        <w:t xml:space="preserve">            intercept = TRUE,</w:t>
+      </w:r>
+    </w:p>
+    <w:p>
+      <w:pPr>
+        <w:tabs>
+          <w:tab w:val="left" w:pos="916"/>
+          <w:tab w:val="left" w:pos="1832"/>
+          <w:tab w:val="left" w:pos="2748"/>
+          <w:tab w:val="left" w:pos="3664"/>
+          <w:tab w:val="left" w:pos="4580"/>
+          <w:tab w:val="left" w:pos="5496"/>
+          <w:tab w:val="left" w:pos="6412"/>
+          <w:tab w:val="left" w:pos="7328"/>
+          <w:tab w:val="left" w:pos="8244"/>
+          <w:tab w:val="left" w:pos="9160"/>
+          <w:tab w:val="left" w:pos="10076"/>
+          <w:tab w:val="left" w:pos="10992"/>
+          <w:tab w:val="left" w:pos="11908"/>
+          <w:tab w:val="left" w:pos="12824"/>
+          <w:tab w:val="left" w:pos="13740"/>
+          <w:tab w:val="left" w:pos="14656"/>
+        </w:tabs>
+        <w:spacing w:after="0" w:line="240" w:lineRule="auto"/>
+        <w:rPr>
+          <w:rFonts w:ascii="Courier New" w:eastAsia="Times New Roman" w:hAnsi="Courier New" w:cs="Courier New"/>
+          <w:sz w:val="20"/>
+          <w:szCs w:val="20"/>
+          <w:lang w:eastAsia="en-IN"/>
+        </w:rPr>
+      </w:pPr>
+      <w:r>
+        <w:rPr>
+          <w:rFonts w:ascii="Courier New" w:eastAsia="Times New Roman" w:hAnsi="Courier New" w:cs="Courier New"/>
+          <w:sz w:val="20"/>
+          <w:szCs w:val="20"/>
+          <w:lang w:eastAsia="en-IN"/>
+        </w:rPr>
+        <w:t xml:space="preserve">            </w:t>
+      </w:r>
+      <w:proofErr w:type="spellStart"/>
+      <w:r>
+        <w:rPr>
+          <w:rFonts w:ascii="Courier New" w:eastAsia="Times New Roman" w:hAnsi="Courier New" w:cs="Courier New"/>
+          <w:sz w:val="20"/>
+          <w:szCs w:val="20"/>
+          <w:lang w:eastAsia="en-IN"/>
+        </w:rPr>
+        <w:t>stn</w:t>
+      </w:r>
+      <w:proofErr w:type="spellEnd"/>
+      <w:r>
+        <w:rPr>
+          <w:rFonts w:ascii="Courier New" w:eastAsia="Times New Roman" w:hAnsi="Courier New" w:cs="Courier New"/>
+          <w:sz w:val="20"/>
+          <w:szCs w:val="20"/>
+          <w:lang w:eastAsia="en-IN"/>
+        </w:rPr>
+        <w:t xml:space="preserve"> = 4)</w:t>
       </w:r>
     </w:p>
     <w:p>
@@ -1814,77 +2845,57 @@
           <w:szCs w:val="20"/>
           <w:lang w:eastAsia="en-IN"/>
         </w:rPr>
-        <w:t xml:space="preserve">  # Sim settings</w:t>
-      </w:r>
-    </w:p>
-    <w:p>
-      <w:pPr>
-        <w:tabs>
-          <w:tab w:val="left" w:pos="916"/>
-          <w:tab w:val="left" w:pos="1832"/>
-          <w:tab w:val="left" w:pos="2748"/>
-          <w:tab w:val="left" w:pos="3664"/>
-          <w:tab w:val="left" w:pos="4580"/>
-          <w:tab w:val="left" w:pos="5496"/>
-          <w:tab w:val="left" w:pos="6412"/>
-          <w:tab w:val="left" w:pos="7328"/>
-          <w:tab w:val="left" w:pos="8244"/>
-          <w:tab w:val="left" w:pos="9160"/>
-          <w:tab w:val="left" w:pos="10076"/>
-          <w:tab w:val="left" w:pos="10992"/>
-          <w:tab w:val="left" w:pos="11908"/>
-          <w:tab w:val="left" w:pos="12824"/>
-          <w:tab w:val="left" w:pos="13740"/>
-          <w:tab w:val="left" w:pos="14656"/>
-        </w:tabs>
-        <w:spacing w:after="0" w:line="240" w:lineRule="auto"/>
-        <w:rPr>
-          <w:rFonts w:ascii="Courier New" w:eastAsia="Times New Roman" w:hAnsi="Courier New" w:cs="Courier New"/>
-          <w:sz w:val="20"/>
-          <w:szCs w:val="20"/>
-          <w:lang w:eastAsia="en-IN"/>
-        </w:rPr>
-      </w:pPr>
-      <w:r>
-        <w:rPr>
-          <w:rFonts w:ascii="Courier New" w:eastAsia="Times New Roman" w:hAnsi="Courier New" w:cs="Courier New"/>
-          <w:sz w:val="20"/>
-          <w:szCs w:val="20"/>
-          <w:lang w:eastAsia="en-IN"/>
-        </w:rPr>
-        <w:t xml:space="preserve">  n &lt;- </w:t>
-      </w:r>
-      <w:proofErr w:type="gramStart"/>
-      <w:r>
-        <w:rPr>
-          <w:rFonts w:ascii="Courier New" w:eastAsia="Times New Roman" w:hAnsi="Courier New" w:cs="Courier New"/>
-          <w:sz w:val="20"/>
-          <w:szCs w:val="20"/>
-          <w:lang w:eastAsia="en-IN"/>
-        </w:rPr>
-        <w:t>floor(</w:t>
-      </w:r>
-      <w:proofErr w:type="spellStart"/>
-      <w:proofErr w:type="gramEnd"/>
-      <w:r>
-        <w:rPr>
-          <w:rFonts w:ascii="Courier New" w:eastAsia="Times New Roman" w:hAnsi="Courier New" w:cs="Courier New"/>
-          <w:sz w:val="20"/>
-          <w:szCs w:val="20"/>
-          <w:lang w:eastAsia="en-IN"/>
-        </w:rPr>
-        <w:t>runif</w:t>
-      </w:r>
-      <w:proofErr w:type="spellEnd"/>
-      <w:r>
-        <w:rPr>
-          <w:rFonts w:ascii="Courier New" w:eastAsia="Times New Roman" w:hAnsi="Courier New" w:cs="Courier New"/>
-          <w:sz w:val="20"/>
-          <w:szCs w:val="20"/>
-          <w:lang w:eastAsia="en-IN"/>
-        </w:rPr>
-        <w:t>(1, 1000, 5000))</w:t>
-      </w:r>
+        <w:t xml:space="preserve">  # Get data and DGP</w:t>
+      </w:r>
+    </w:p>
+    <w:p>
+      <w:pPr>
+        <w:tabs>
+          <w:tab w:val="left" w:pos="916"/>
+          <w:tab w:val="left" w:pos="1832"/>
+          <w:tab w:val="left" w:pos="2748"/>
+          <w:tab w:val="left" w:pos="3664"/>
+          <w:tab w:val="left" w:pos="4580"/>
+          <w:tab w:val="left" w:pos="5496"/>
+          <w:tab w:val="left" w:pos="6412"/>
+          <w:tab w:val="left" w:pos="7328"/>
+          <w:tab w:val="left" w:pos="8244"/>
+          <w:tab w:val="left" w:pos="9160"/>
+          <w:tab w:val="left" w:pos="10076"/>
+          <w:tab w:val="left" w:pos="10992"/>
+          <w:tab w:val="left" w:pos="11908"/>
+          <w:tab w:val="left" w:pos="12824"/>
+          <w:tab w:val="left" w:pos="13740"/>
+          <w:tab w:val="left" w:pos="14656"/>
+        </w:tabs>
+        <w:spacing w:after="0" w:line="240" w:lineRule="auto"/>
+        <w:rPr>
+          <w:rFonts w:ascii="Courier New" w:eastAsia="Times New Roman" w:hAnsi="Courier New" w:cs="Courier New"/>
+          <w:sz w:val="20"/>
+          <w:szCs w:val="20"/>
+          <w:lang w:eastAsia="en-IN"/>
+        </w:rPr>
+      </w:pPr>
+      <w:r>
+        <w:rPr>
+          <w:rFonts w:ascii="Courier New" w:eastAsia="Times New Roman" w:hAnsi="Courier New" w:cs="Courier New"/>
+          <w:sz w:val="20"/>
+          <w:szCs w:val="20"/>
+          <w:lang w:eastAsia="en-IN"/>
+        </w:rPr>
+        <w:t xml:space="preserve">  df &lt;- </w:t>
+      </w:r>
+      <w:proofErr w:type="spellStart"/>
+      <w:r>
+        <w:rPr>
+          <w:rFonts w:ascii="Courier New" w:eastAsia="Times New Roman" w:hAnsi="Courier New" w:cs="Courier New"/>
+          <w:sz w:val="20"/>
+          <w:szCs w:val="20"/>
+          <w:lang w:eastAsia="en-IN"/>
+        </w:rPr>
+        <w:t>sim$data</w:t>
+      </w:r>
+      <w:proofErr w:type="spellEnd"/>
     </w:p>
     <w:p>
       <w:pPr>
@@ -1931,7 +2942,7 @@
           <w:szCs w:val="20"/>
           <w:lang w:eastAsia="en-IN"/>
         </w:rPr>
-        <w:t>n_num_vars</w:t>
+        <w:t>dgp</w:t>
       </w:r>
       <w:proofErr w:type="spellEnd"/>
       <w:r>
@@ -1943,26 +2954,17 @@
         </w:rPr>
         <w:t xml:space="preserve"> &lt;- </w:t>
       </w:r>
-      <w:proofErr w:type="gramStart"/>
-      <w:r>
-        <w:rPr>
-          <w:rFonts w:ascii="Courier New" w:eastAsia="Times New Roman" w:hAnsi="Courier New" w:cs="Courier New"/>
-          <w:sz w:val="20"/>
-          <w:szCs w:val="20"/>
-          <w:lang w:eastAsia="en-IN"/>
-        </w:rPr>
-        <w:t>c(</w:t>
-      </w:r>
-      <w:proofErr w:type="gramEnd"/>
-      <w:r>
-        <w:rPr>
-          <w:rFonts w:ascii="Courier New" w:eastAsia="Times New Roman" w:hAnsi="Courier New" w:cs="Courier New"/>
-          <w:sz w:val="20"/>
-          <w:szCs w:val="20"/>
-          <w:lang w:eastAsia="en-IN"/>
-        </w:rPr>
-        <w:t>sample(2:10, 1), sample(2:10, 1))</w:t>
-      </w:r>
+      <w:proofErr w:type="spellStart"/>
+      <w:r>
+        <w:rPr>
+          <w:rFonts w:ascii="Courier New" w:eastAsia="Times New Roman" w:hAnsi="Courier New" w:cs="Courier New"/>
+          <w:sz w:val="20"/>
+          <w:szCs w:val="20"/>
+          <w:lang w:eastAsia="en-IN"/>
+        </w:rPr>
+        <w:t>sim$dgp</w:t>
+      </w:r>
+      <w:proofErr w:type="spellEnd"/>
     </w:p>
     <w:p>
       <w:pPr>
@@ -2001,45 +3003,81 @@
         </w:rPr>
         <w:t xml:space="preserve">  </w:t>
       </w:r>
-      <w:proofErr w:type="spellStart"/>
-      <w:r>
-        <w:rPr>
-          <w:rFonts w:ascii="Courier New" w:eastAsia="Times New Roman" w:hAnsi="Courier New" w:cs="Courier New"/>
-          <w:sz w:val="20"/>
-          <w:szCs w:val="20"/>
-          <w:lang w:eastAsia="en-IN"/>
-        </w:rPr>
-        <w:t>n_cat_vars</w:t>
-      </w:r>
-      <w:proofErr w:type="spellEnd"/>
-      <w:r>
-        <w:rPr>
-          <w:rFonts w:ascii="Courier New" w:eastAsia="Times New Roman" w:hAnsi="Courier New" w:cs="Courier New"/>
-          <w:sz w:val="20"/>
-          <w:szCs w:val="20"/>
-          <w:lang w:eastAsia="en-IN"/>
-        </w:rPr>
-        <w:t xml:space="preserve"> &lt;- </w:t>
-      </w:r>
-      <w:proofErr w:type="gramStart"/>
-      <w:r>
-        <w:rPr>
-          <w:rFonts w:ascii="Courier New" w:eastAsia="Times New Roman" w:hAnsi="Courier New" w:cs="Courier New"/>
-          <w:sz w:val="20"/>
-          <w:szCs w:val="20"/>
-          <w:lang w:eastAsia="en-IN"/>
-        </w:rPr>
-        <w:t>c(</w:t>
-      </w:r>
-      <w:proofErr w:type="gramEnd"/>
-      <w:r>
-        <w:rPr>
-          <w:rFonts w:ascii="Courier New" w:eastAsia="Times New Roman" w:hAnsi="Courier New" w:cs="Courier New"/>
-          <w:sz w:val="20"/>
-          <w:szCs w:val="20"/>
-          <w:lang w:eastAsia="en-IN"/>
-        </w:rPr>
-        <w:t>0, 0)</w:t>
+    </w:p>
+    <w:p>
+      <w:pPr>
+        <w:tabs>
+          <w:tab w:val="left" w:pos="916"/>
+          <w:tab w:val="left" w:pos="1832"/>
+          <w:tab w:val="left" w:pos="2748"/>
+          <w:tab w:val="left" w:pos="3664"/>
+          <w:tab w:val="left" w:pos="4580"/>
+          <w:tab w:val="left" w:pos="5496"/>
+          <w:tab w:val="left" w:pos="6412"/>
+          <w:tab w:val="left" w:pos="7328"/>
+          <w:tab w:val="left" w:pos="8244"/>
+          <w:tab w:val="left" w:pos="9160"/>
+          <w:tab w:val="left" w:pos="10076"/>
+          <w:tab w:val="left" w:pos="10992"/>
+          <w:tab w:val="left" w:pos="11908"/>
+          <w:tab w:val="left" w:pos="12824"/>
+          <w:tab w:val="left" w:pos="13740"/>
+          <w:tab w:val="left" w:pos="14656"/>
+        </w:tabs>
+        <w:spacing w:after="0" w:line="240" w:lineRule="auto"/>
+        <w:rPr>
+          <w:rFonts w:ascii="Courier New" w:eastAsia="Times New Roman" w:hAnsi="Courier New" w:cs="Courier New"/>
+          <w:sz w:val="20"/>
+          <w:szCs w:val="20"/>
+          <w:lang w:eastAsia="en-IN"/>
+        </w:rPr>
+      </w:pPr>
+      <w:r>
+        <w:rPr>
+          <w:rFonts w:ascii="Courier New" w:eastAsia="Times New Roman" w:hAnsi="Courier New" w:cs="Courier New"/>
+          <w:sz w:val="20"/>
+          <w:szCs w:val="20"/>
+          <w:lang w:eastAsia="en-IN"/>
+        </w:rPr>
+        <w:t xml:space="preserve">  # Remove Intercept</w:t>
+      </w:r>
+    </w:p>
+    <w:p>
+      <w:pPr>
+        <w:tabs>
+          <w:tab w:val="left" w:pos="916"/>
+          <w:tab w:val="left" w:pos="1832"/>
+          <w:tab w:val="left" w:pos="2748"/>
+          <w:tab w:val="left" w:pos="3664"/>
+          <w:tab w:val="left" w:pos="4580"/>
+          <w:tab w:val="left" w:pos="5496"/>
+          <w:tab w:val="left" w:pos="6412"/>
+          <w:tab w:val="left" w:pos="7328"/>
+          <w:tab w:val="left" w:pos="8244"/>
+          <w:tab w:val="left" w:pos="9160"/>
+          <w:tab w:val="left" w:pos="10076"/>
+          <w:tab w:val="left" w:pos="10992"/>
+          <w:tab w:val="left" w:pos="11908"/>
+          <w:tab w:val="left" w:pos="12824"/>
+          <w:tab w:val="left" w:pos="13740"/>
+          <w:tab w:val="left" w:pos="14656"/>
+        </w:tabs>
+        <w:spacing w:after="0" w:line="240" w:lineRule="auto"/>
+        <w:rPr>
+          <w:rFonts w:ascii="Courier New" w:eastAsia="Times New Roman" w:hAnsi="Courier New" w:cs="Courier New"/>
+          <w:sz w:val="20"/>
+          <w:szCs w:val="20"/>
+          <w:lang w:eastAsia="en-IN"/>
+        </w:rPr>
+      </w:pPr>
+      <w:r>
+        <w:rPr>
+          <w:rFonts w:ascii="Courier New" w:eastAsia="Times New Roman" w:hAnsi="Courier New" w:cs="Courier New"/>
+          <w:sz w:val="20"/>
+          <w:szCs w:val="20"/>
+          <w:lang w:eastAsia="en-IN"/>
+        </w:rPr>
+        <w:t xml:space="preserve">  df[, "(Intercept)"] &lt;- NULL</w:t>
       </w:r>
     </w:p>
     <w:p>
@@ -2079,240 +3117,317 @@
         </w:rPr>
         <w:t xml:space="preserve">  </w:t>
       </w:r>
-      <w:proofErr w:type="spellStart"/>
-      <w:r>
-        <w:rPr>
-          <w:rFonts w:ascii="Courier New" w:eastAsia="Times New Roman" w:hAnsi="Courier New" w:cs="Courier New"/>
-          <w:sz w:val="20"/>
-          <w:szCs w:val="20"/>
-          <w:lang w:eastAsia="en-IN"/>
-        </w:rPr>
-        <w:t>n_noise_vars</w:t>
-      </w:r>
-      <w:proofErr w:type="spellEnd"/>
-      <w:r>
-        <w:rPr>
-          <w:rFonts w:ascii="Courier New" w:eastAsia="Times New Roman" w:hAnsi="Courier New" w:cs="Courier New"/>
-          <w:sz w:val="20"/>
-          <w:szCs w:val="20"/>
-          <w:lang w:eastAsia="en-IN"/>
-        </w:rPr>
-        <w:t xml:space="preserve"> &lt;- </w:t>
-      </w:r>
-      <w:proofErr w:type="gramStart"/>
-      <w:r>
-        <w:rPr>
-          <w:rFonts w:ascii="Courier New" w:eastAsia="Times New Roman" w:hAnsi="Courier New" w:cs="Courier New"/>
-          <w:sz w:val="20"/>
-          <w:szCs w:val="20"/>
-          <w:lang w:eastAsia="en-IN"/>
-        </w:rPr>
-        <w:t>sample(</w:t>
-      </w:r>
-      <w:proofErr w:type="gramEnd"/>
-      <w:r>
-        <w:rPr>
-          <w:rFonts w:ascii="Courier New" w:eastAsia="Times New Roman" w:hAnsi="Courier New" w:cs="Courier New"/>
-          <w:sz w:val="20"/>
-          <w:szCs w:val="20"/>
-          <w:lang w:eastAsia="en-IN"/>
-        </w:rPr>
-        <w:t>1:5, 1)</w:t>
-      </w:r>
-    </w:p>
-    <w:p>
-      <w:pPr>
-        <w:tabs>
-          <w:tab w:val="left" w:pos="916"/>
-          <w:tab w:val="left" w:pos="1832"/>
-          <w:tab w:val="left" w:pos="2748"/>
-          <w:tab w:val="left" w:pos="3664"/>
-          <w:tab w:val="left" w:pos="4580"/>
-          <w:tab w:val="left" w:pos="5496"/>
-          <w:tab w:val="left" w:pos="6412"/>
-          <w:tab w:val="left" w:pos="7328"/>
-          <w:tab w:val="left" w:pos="8244"/>
-          <w:tab w:val="left" w:pos="9160"/>
-          <w:tab w:val="left" w:pos="10076"/>
-          <w:tab w:val="left" w:pos="10992"/>
-          <w:tab w:val="left" w:pos="11908"/>
-          <w:tab w:val="left" w:pos="12824"/>
-          <w:tab w:val="left" w:pos="13740"/>
-          <w:tab w:val="left" w:pos="14656"/>
-        </w:tabs>
-        <w:spacing w:after="0" w:line="240" w:lineRule="auto"/>
-        <w:rPr>
-          <w:rFonts w:ascii="Courier New" w:eastAsia="Times New Roman" w:hAnsi="Courier New" w:cs="Courier New"/>
-          <w:sz w:val="20"/>
-          <w:szCs w:val="20"/>
-          <w:lang w:eastAsia="en-IN"/>
-        </w:rPr>
-      </w:pPr>
-      <w:r>
-        <w:rPr>
-          <w:rFonts w:ascii="Courier New" w:eastAsia="Times New Roman" w:hAnsi="Courier New" w:cs="Courier New"/>
-          <w:sz w:val="20"/>
-          <w:szCs w:val="20"/>
-          <w:lang w:eastAsia="en-IN"/>
-        </w:rPr>
-        <w:t xml:space="preserve">  </w:t>
-      </w:r>
-      <w:proofErr w:type="spellStart"/>
-      <w:r>
-        <w:rPr>
-          <w:rFonts w:ascii="Courier New" w:eastAsia="Times New Roman" w:hAnsi="Courier New" w:cs="Courier New"/>
-          <w:sz w:val="20"/>
-          <w:szCs w:val="20"/>
-          <w:lang w:eastAsia="en-IN"/>
-        </w:rPr>
-        <w:t>inter_degree</w:t>
-      </w:r>
-      <w:proofErr w:type="spellEnd"/>
-      <w:r>
-        <w:rPr>
-          <w:rFonts w:ascii="Courier New" w:eastAsia="Times New Roman" w:hAnsi="Courier New" w:cs="Courier New"/>
-          <w:sz w:val="20"/>
-          <w:szCs w:val="20"/>
-          <w:lang w:eastAsia="en-IN"/>
-        </w:rPr>
-        <w:t xml:space="preserve"> &lt;- </w:t>
-      </w:r>
-      <w:proofErr w:type="gramStart"/>
-      <w:r>
-        <w:rPr>
-          <w:rFonts w:ascii="Courier New" w:eastAsia="Times New Roman" w:hAnsi="Courier New" w:cs="Courier New"/>
-          <w:sz w:val="20"/>
-          <w:szCs w:val="20"/>
-          <w:lang w:eastAsia="en-IN"/>
-        </w:rPr>
-        <w:t>sample(</w:t>
-      </w:r>
-      <w:proofErr w:type="gramEnd"/>
-      <w:r>
-        <w:rPr>
-          <w:rFonts w:ascii="Courier New" w:eastAsia="Times New Roman" w:hAnsi="Courier New" w:cs="Courier New"/>
-          <w:sz w:val="20"/>
-          <w:szCs w:val="20"/>
-          <w:lang w:eastAsia="en-IN"/>
-        </w:rPr>
-        <w:t>2:3, 1)</w:t>
-      </w:r>
-    </w:p>
-    <w:p>
-      <w:pPr>
-        <w:tabs>
-          <w:tab w:val="left" w:pos="916"/>
-          <w:tab w:val="left" w:pos="1832"/>
-          <w:tab w:val="left" w:pos="2748"/>
-          <w:tab w:val="left" w:pos="3664"/>
-          <w:tab w:val="left" w:pos="4580"/>
-          <w:tab w:val="left" w:pos="5496"/>
-          <w:tab w:val="left" w:pos="6412"/>
-          <w:tab w:val="left" w:pos="7328"/>
-          <w:tab w:val="left" w:pos="8244"/>
-          <w:tab w:val="left" w:pos="9160"/>
-          <w:tab w:val="left" w:pos="10076"/>
-          <w:tab w:val="left" w:pos="10992"/>
-          <w:tab w:val="left" w:pos="11908"/>
-          <w:tab w:val="left" w:pos="12824"/>
-          <w:tab w:val="left" w:pos="13740"/>
-          <w:tab w:val="left" w:pos="14656"/>
-        </w:tabs>
-        <w:spacing w:after="0" w:line="240" w:lineRule="auto"/>
-        <w:rPr>
-          <w:rFonts w:ascii="Courier New" w:eastAsia="Times New Roman" w:hAnsi="Courier New" w:cs="Courier New"/>
-          <w:sz w:val="20"/>
-          <w:szCs w:val="20"/>
-          <w:lang w:eastAsia="en-IN"/>
-        </w:rPr>
-      </w:pPr>
-      <w:r>
-        <w:rPr>
-          <w:rFonts w:ascii="Courier New" w:eastAsia="Times New Roman" w:hAnsi="Courier New" w:cs="Courier New"/>
-          <w:sz w:val="20"/>
-          <w:szCs w:val="20"/>
-          <w:lang w:eastAsia="en-IN"/>
-        </w:rPr>
-        <w:t xml:space="preserve">  </w:t>
-      </w:r>
-    </w:p>
-    <w:p>
-      <w:pPr>
-        <w:tabs>
-          <w:tab w:val="left" w:pos="916"/>
-          <w:tab w:val="left" w:pos="1832"/>
-          <w:tab w:val="left" w:pos="2748"/>
-          <w:tab w:val="left" w:pos="3664"/>
-          <w:tab w:val="left" w:pos="4580"/>
-          <w:tab w:val="left" w:pos="5496"/>
-          <w:tab w:val="left" w:pos="6412"/>
-          <w:tab w:val="left" w:pos="7328"/>
-          <w:tab w:val="left" w:pos="8244"/>
-          <w:tab w:val="left" w:pos="9160"/>
-          <w:tab w:val="left" w:pos="10076"/>
-          <w:tab w:val="left" w:pos="10992"/>
-          <w:tab w:val="left" w:pos="11908"/>
-          <w:tab w:val="left" w:pos="12824"/>
-          <w:tab w:val="left" w:pos="13740"/>
-          <w:tab w:val="left" w:pos="14656"/>
-        </w:tabs>
-        <w:spacing w:after="0" w:line="240" w:lineRule="auto"/>
-        <w:rPr>
-          <w:rFonts w:ascii="Courier New" w:eastAsia="Times New Roman" w:hAnsi="Courier New" w:cs="Courier New"/>
-          <w:sz w:val="20"/>
-          <w:szCs w:val="20"/>
-          <w:lang w:eastAsia="en-IN"/>
-        </w:rPr>
-      </w:pPr>
-      <w:r>
-        <w:rPr>
-          <w:rFonts w:ascii="Courier New" w:eastAsia="Times New Roman" w:hAnsi="Courier New" w:cs="Courier New"/>
-          <w:sz w:val="20"/>
-          <w:szCs w:val="20"/>
-          <w:lang w:eastAsia="en-IN"/>
-        </w:rPr>
-        <w:t xml:space="preserve">  # Simulate data</w:t>
-      </w:r>
-    </w:p>
-    <w:p>
-      <w:pPr>
-        <w:tabs>
-          <w:tab w:val="left" w:pos="916"/>
-          <w:tab w:val="left" w:pos="1832"/>
-          <w:tab w:val="left" w:pos="2748"/>
-          <w:tab w:val="left" w:pos="3664"/>
-          <w:tab w:val="left" w:pos="4580"/>
-          <w:tab w:val="left" w:pos="5496"/>
-          <w:tab w:val="left" w:pos="6412"/>
-          <w:tab w:val="left" w:pos="7328"/>
-          <w:tab w:val="left" w:pos="8244"/>
-          <w:tab w:val="left" w:pos="9160"/>
-          <w:tab w:val="left" w:pos="10076"/>
-          <w:tab w:val="left" w:pos="10992"/>
-          <w:tab w:val="left" w:pos="11908"/>
-          <w:tab w:val="left" w:pos="12824"/>
-          <w:tab w:val="left" w:pos="13740"/>
-          <w:tab w:val="left" w:pos="14656"/>
-        </w:tabs>
-        <w:spacing w:after="0" w:line="240" w:lineRule="auto"/>
-        <w:rPr>
-          <w:rFonts w:ascii="Courier New" w:eastAsia="Times New Roman" w:hAnsi="Courier New" w:cs="Courier New"/>
-          <w:sz w:val="20"/>
-          <w:szCs w:val="20"/>
-          <w:lang w:eastAsia="en-IN"/>
-        </w:rPr>
-      </w:pPr>
-      <w:r>
-        <w:rPr>
-          <w:rFonts w:ascii="Courier New" w:eastAsia="Times New Roman" w:hAnsi="Courier New" w:cs="Courier New"/>
-          <w:sz w:val="20"/>
-          <w:szCs w:val="20"/>
-          <w:lang w:eastAsia="en-IN"/>
-        </w:rPr>
-        <w:t xml:space="preserve">  sim &lt;- </w:t>
-      </w:r>
-      <w:proofErr w:type="spellStart"/>
-      <w:proofErr w:type="gramStart"/>
+    </w:p>
+    <w:p>
+      <w:pPr>
+        <w:tabs>
+          <w:tab w:val="left" w:pos="916"/>
+          <w:tab w:val="left" w:pos="1832"/>
+          <w:tab w:val="left" w:pos="2748"/>
+          <w:tab w:val="left" w:pos="3664"/>
+          <w:tab w:val="left" w:pos="4580"/>
+          <w:tab w:val="left" w:pos="5496"/>
+          <w:tab w:val="left" w:pos="6412"/>
+          <w:tab w:val="left" w:pos="7328"/>
+          <w:tab w:val="left" w:pos="8244"/>
+          <w:tab w:val="left" w:pos="9160"/>
+          <w:tab w:val="left" w:pos="10076"/>
+          <w:tab w:val="left" w:pos="10992"/>
+          <w:tab w:val="left" w:pos="11908"/>
+          <w:tab w:val="left" w:pos="12824"/>
+          <w:tab w:val="left" w:pos="13740"/>
+          <w:tab w:val="left" w:pos="14656"/>
+        </w:tabs>
+        <w:spacing w:after="0" w:line="240" w:lineRule="auto"/>
+        <w:rPr>
+          <w:rFonts w:ascii="Courier New" w:eastAsia="Times New Roman" w:hAnsi="Courier New" w:cs="Courier New"/>
+          <w:sz w:val="20"/>
+          <w:szCs w:val="20"/>
+          <w:lang w:eastAsia="en-IN"/>
+        </w:rPr>
+      </w:pPr>
+      <w:r>
+        <w:rPr>
+          <w:rFonts w:ascii="Courier New" w:eastAsia="Times New Roman" w:hAnsi="Courier New" w:cs="Courier New"/>
+          <w:sz w:val="20"/>
+          <w:szCs w:val="20"/>
+          <w:lang w:eastAsia="en-IN"/>
+        </w:rPr>
+        <w:t xml:space="preserve">  # Rename columns</w:t>
+      </w:r>
+    </w:p>
+    <w:p>
+      <w:pPr>
+        <w:tabs>
+          <w:tab w:val="left" w:pos="916"/>
+          <w:tab w:val="left" w:pos="1832"/>
+          <w:tab w:val="left" w:pos="2748"/>
+          <w:tab w:val="left" w:pos="3664"/>
+          <w:tab w:val="left" w:pos="4580"/>
+          <w:tab w:val="left" w:pos="5496"/>
+          <w:tab w:val="left" w:pos="6412"/>
+          <w:tab w:val="left" w:pos="7328"/>
+          <w:tab w:val="left" w:pos="8244"/>
+          <w:tab w:val="left" w:pos="9160"/>
+          <w:tab w:val="left" w:pos="10076"/>
+          <w:tab w:val="left" w:pos="10992"/>
+          <w:tab w:val="left" w:pos="11908"/>
+          <w:tab w:val="left" w:pos="12824"/>
+          <w:tab w:val="left" w:pos="13740"/>
+          <w:tab w:val="left" w:pos="14656"/>
+        </w:tabs>
+        <w:spacing w:after="0" w:line="240" w:lineRule="auto"/>
+        <w:rPr>
+          <w:rFonts w:ascii="Courier New" w:eastAsia="Times New Roman" w:hAnsi="Courier New" w:cs="Courier New"/>
+          <w:sz w:val="20"/>
+          <w:szCs w:val="20"/>
+          <w:lang w:eastAsia="en-IN"/>
+        </w:rPr>
+      </w:pPr>
+      <w:r>
+        <w:rPr>
+          <w:rFonts w:ascii="Courier New" w:eastAsia="Times New Roman" w:hAnsi="Courier New" w:cs="Courier New"/>
+          <w:sz w:val="20"/>
+          <w:szCs w:val="20"/>
+          <w:lang w:eastAsia="en-IN"/>
+        </w:rPr>
+        <w:t xml:space="preserve">  names(df) &lt;- </w:t>
+      </w:r>
+      <w:proofErr w:type="spellStart"/>
+      <w:r>
+        <w:rPr>
+          <w:rFonts w:ascii="Courier New" w:eastAsia="Times New Roman" w:hAnsi="Courier New" w:cs="Courier New"/>
+          <w:sz w:val="20"/>
+          <w:szCs w:val="20"/>
+          <w:lang w:eastAsia="en-IN"/>
+        </w:rPr>
+        <w:t>gsub</w:t>
+      </w:r>
+      <w:proofErr w:type="spellEnd"/>
+      <w:r>
+        <w:rPr>
+          <w:rFonts w:ascii="Courier New" w:eastAsia="Times New Roman" w:hAnsi="Courier New" w:cs="Courier New"/>
+          <w:sz w:val="20"/>
+          <w:szCs w:val="20"/>
+          <w:lang w:eastAsia="en-IN"/>
+        </w:rPr>
+        <w:t>("(?</w:t>
+      </w:r>
+    </w:p>
+    <w:p>
+      <w:pPr>
+        <w:spacing w:before="100" w:beforeAutospacing="1" w:after="100" w:afterAutospacing="1" w:line="240" w:lineRule="auto"/>
+        <w:rPr>
+          <w:rFonts w:ascii="Times New Roman" w:eastAsia="Times New Roman" w:hAnsi="Times New Roman" w:cs="Times New Roman"/>
+          <w:sz w:val="20"/>
+          <w:szCs w:val="20"/>
+          <w:lang w:eastAsia="en-IN"/>
+        </w:rPr>
+      </w:pPr>
+      <w:r>
+        <w:rPr>
+          <w:rFonts w:ascii="Times New Roman" w:eastAsia="Times New Roman" w:hAnsi="Times New Roman" w:cs="Times New Roman"/>
+          <w:sz w:val="20"/>
+          <w:szCs w:val="20"/>
+          <w:lang w:eastAsia="en-IN"/>
+        </w:rPr>
+        <w:t>Since auto-</w:t>
+      </w:r>
+      <w:proofErr w:type="spellStart"/>
+      <w:r>
+        <w:rPr>
+          <w:rFonts w:ascii="Times New Roman" w:eastAsia="Times New Roman" w:hAnsi="Times New Roman" w:cs="Times New Roman"/>
+          <w:sz w:val="20"/>
+          <w:szCs w:val="20"/>
+          <w:lang w:eastAsia="en-IN"/>
+        </w:rPr>
+        <w:t>sklearn</w:t>
+      </w:r>
+      <w:proofErr w:type="spellEnd"/>
+      <w:r>
+        <w:rPr>
+          <w:rFonts w:ascii="Times New Roman" w:eastAsia="Times New Roman" w:hAnsi="Times New Roman" w:cs="Times New Roman"/>
+          <w:sz w:val="20"/>
+          <w:szCs w:val="20"/>
+          <w:lang w:eastAsia="en-IN"/>
+        </w:rPr>
+        <w:t xml:space="preserve"> is only available in Python, switching languages is necessary. Therefore, loading the raw data in Python is the next step:</w:t>
+      </w:r>
+    </w:p>
+    <w:p>
+      <w:pPr>
+        <w:tabs>
+          <w:tab w:val="left" w:pos="916"/>
+          <w:tab w:val="left" w:pos="1832"/>
+          <w:tab w:val="left" w:pos="2748"/>
+          <w:tab w:val="left" w:pos="3664"/>
+          <w:tab w:val="left" w:pos="4580"/>
+          <w:tab w:val="left" w:pos="5496"/>
+          <w:tab w:val="left" w:pos="6412"/>
+          <w:tab w:val="left" w:pos="7328"/>
+          <w:tab w:val="left" w:pos="8244"/>
+          <w:tab w:val="left" w:pos="9160"/>
+          <w:tab w:val="left" w:pos="10076"/>
+          <w:tab w:val="left" w:pos="10992"/>
+          <w:tab w:val="left" w:pos="11908"/>
+          <w:tab w:val="left" w:pos="12824"/>
+          <w:tab w:val="left" w:pos="13740"/>
+          <w:tab w:val="left" w:pos="14656"/>
+        </w:tabs>
+        <w:spacing w:after="0" w:line="240" w:lineRule="auto"/>
+        <w:rPr>
+          <w:rFonts w:ascii="Courier New" w:eastAsia="Times New Roman" w:hAnsi="Courier New" w:cs="Courier New"/>
+          <w:sz w:val="20"/>
+          <w:szCs w:val="20"/>
+          <w:lang w:eastAsia="en-IN"/>
+        </w:rPr>
+      </w:pPr>
+      <w:r>
+        <w:rPr>
+          <w:rFonts w:ascii="Courier New" w:eastAsia="Times New Roman" w:hAnsi="Courier New" w:cs="Courier New"/>
+          <w:sz w:val="20"/>
+          <w:szCs w:val="20"/>
+          <w:lang w:eastAsia="en-IN"/>
+        </w:rPr>
+        <w:t>import pandas as pd</w:t>
+      </w:r>
+    </w:p>
+    <w:p>
+      <w:pPr>
+        <w:tabs>
+          <w:tab w:val="left" w:pos="916"/>
+          <w:tab w:val="left" w:pos="1832"/>
+          <w:tab w:val="left" w:pos="2748"/>
+          <w:tab w:val="left" w:pos="3664"/>
+          <w:tab w:val="left" w:pos="4580"/>
+          <w:tab w:val="left" w:pos="5496"/>
+          <w:tab w:val="left" w:pos="6412"/>
+          <w:tab w:val="left" w:pos="7328"/>
+          <w:tab w:val="left" w:pos="8244"/>
+          <w:tab w:val="left" w:pos="9160"/>
+          <w:tab w:val="left" w:pos="10076"/>
+          <w:tab w:val="left" w:pos="10992"/>
+          <w:tab w:val="left" w:pos="11908"/>
+          <w:tab w:val="left" w:pos="12824"/>
+          <w:tab w:val="left" w:pos="13740"/>
+          <w:tab w:val="left" w:pos="14656"/>
+        </w:tabs>
+        <w:spacing w:after="0" w:line="240" w:lineRule="auto"/>
+        <w:rPr>
+          <w:rFonts w:ascii="Courier New" w:eastAsia="Times New Roman" w:hAnsi="Courier New" w:cs="Courier New"/>
+          <w:sz w:val="20"/>
+          <w:szCs w:val="20"/>
+          <w:lang w:eastAsia="en-IN"/>
+        </w:rPr>
+      </w:pPr>
+    </w:p>
+    <w:p>
+      <w:pPr>
+        <w:tabs>
+          <w:tab w:val="left" w:pos="916"/>
+          <w:tab w:val="left" w:pos="1832"/>
+          <w:tab w:val="left" w:pos="2748"/>
+          <w:tab w:val="left" w:pos="3664"/>
+          <w:tab w:val="left" w:pos="4580"/>
+          <w:tab w:val="left" w:pos="5496"/>
+          <w:tab w:val="left" w:pos="6412"/>
+          <w:tab w:val="left" w:pos="7328"/>
+          <w:tab w:val="left" w:pos="8244"/>
+          <w:tab w:val="left" w:pos="9160"/>
+          <w:tab w:val="left" w:pos="10076"/>
+          <w:tab w:val="left" w:pos="10992"/>
+          <w:tab w:val="left" w:pos="11908"/>
+          <w:tab w:val="left" w:pos="12824"/>
+          <w:tab w:val="left" w:pos="13740"/>
+          <w:tab w:val="left" w:pos="14656"/>
+        </w:tabs>
+        <w:spacing w:after="0" w:line="240" w:lineRule="auto"/>
+        <w:rPr>
+          <w:rFonts w:ascii="Courier New" w:eastAsia="Times New Roman" w:hAnsi="Courier New" w:cs="Courier New"/>
+          <w:sz w:val="20"/>
+          <w:szCs w:val="20"/>
+          <w:lang w:eastAsia="en-IN"/>
+        </w:rPr>
+      </w:pPr>
+      <w:r>
+        <w:rPr>
+          <w:rFonts w:ascii="Courier New" w:eastAsia="Times New Roman" w:hAnsi="Courier New" w:cs="Courier New"/>
+          <w:sz w:val="20"/>
+          <w:szCs w:val="20"/>
+          <w:lang w:eastAsia="en-IN"/>
+        </w:rPr>
+        <w:t># Load data</w:t>
+      </w:r>
+    </w:p>
+    <w:p>
+      <w:pPr>
+        <w:tabs>
+          <w:tab w:val="left" w:pos="916"/>
+          <w:tab w:val="left" w:pos="1832"/>
+          <w:tab w:val="left" w:pos="2748"/>
+          <w:tab w:val="left" w:pos="3664"/>
+          <w:tab w:val="left" w:pos="4580"/>
+          <w:tab w:val="left" w:pos="5496"/>
+          <w:tab w:val="left" w:pos="6412"/>
+          <w:tab w:val="left" w:pos="7328"/>
+          <w:tab w:val="left" w:pos="8244"/>
+          <w:tab w:val="left" w:pos="9160"/>
+          <w:tab w:val="left" w:pos="10076"/>
+          <w:tab w:val="left" w:pos="10992"/>
+          <w:tab w:val="left" w:pos="11908"/>
+          <w:tab w:val="left" w:pos="12824"/>
+          <w:tab w:val="left" w:pos="13740"/>
+          <w:tab w:val="left" w:pos="14656"/>
+        </w:tabs>
+        <w:spacing w:after="0" w:line="240" w:lineRule="auto"/>
+        <w:rPr>
+          <w:rFonts w:ascii="Courier New" w:eastAsia="Times New Roman" w:hAnsi="Courier New" w:cs="Courier New"/>
+          <w:sz w:val="20"/>
+          <w:szCs w:val="20"/>
+          <w:lang w:eastAsia="en-IN"/>
+        </w:rPr>
+      </w:pPr>
+      <w:proofErr w:type="spellStart"/>
+      <w:r>
+        <w:rPr>
+          <w:rFonts w:ascii="Courier New" w:eastAsia="Times New Roman" w:hAnsi="Courier New" w:cs="Courier New"/>
+          <w:sz w:val="20"/>
+          <w:szCs w:val="20"/>
+          <w:lang w:eastAsia="en-IN"/>
+        </w:rPr>
+        <w:t>df_train</w:t>
+      </w:r>
+      <w:proofErr w:type="spellEnd"/>
+      <w:r>
+        <w:rPr>
+          <w:rFonts w:ascii="Courier New" w:eastAsia="Times New Roman" w:hAnsi="Courier New" w:cs="Courier New"/>
+          <w:sz w:val="20"/>
+          <w:szCs w:val="20"/>
+          <w:lang w:eastAsia="en-IN"/>
+        </w:rPr>
+        <w:t xml:space="preserve"> = </w:t>
+      </w:r>
+      <w:proofErr w:type="spellStart"/>
+      <w:r>
+        <w:rPr>
+          <w:rFonts w:ascii="Courier New" w:eastAsia="Times New Roman" w:hAnsi="Courier New" w:cs="Courier New"/>
+          <w:sz w:val="20"/>
+          <w:szCs w:val="20"/>
+          <w:lang w:eastAsia="en-IN"/>
+        </w:rPr>
+        <w:t>pd.read_csv</w:t>
+      </w:r>
+      <w:proofErr w:type="spellEnd"/>
+      <w:r>
+        <w:rPr>
+          <w:rFonts w:ascii="Courier New" w:eastAsia="Times New Roman" w:hAnsi="Courier New" w:cs="Courier New"/>
+          <w:sz w:val="20"/>
+          <w:szCs w:val="20"/>
+          <w:lang w:eastAsia="en-IN"/>
+        </w:rPr>
+        <w:t>("../data/</w:t>
+      </w:r>
+      <w:proofErr w:type="spellStart"/>
       <w:r>
         <w:rPr>
           <w:rFonts w:ascii="Courier New" w:eastAsia="Times New Roman" w:hAnsi="Courier New" w:cs="Courier New"/>
@@ -2330,65 +3445,46 @@
           <w:szCs w:val="20"/>
           <w:lang w:eastAsia="en-IN"/>
         </w:rPr>
-        <w:t>(</w:t>
-      </w:r>
-      <w:proofErr w:type="gramEnd"/>
-      <w:r>
-        <w:rPr>
-          <w:rFonts w:ascii="Courier New" w:eastAsia="Times New Roman" w:hAnsi="Courier New" w:cs="Courier New"/>
-          <w:sz w:val="20"/>
-          <w:szCs w:val="20"/>
-          <w:lang w:eastAsia="en-IN"/>
-        </w:rPr>
-        <w:t xml:space="preserve">n = n,   </w:t>
-      </w:r>
-    </w:p>
-    <w:p>
-      <w:pPr>
-        <w:tabs>
-          <w:tab w:val="left" w:pos="916"/>
-          <w:tab w:val="left" w:pos="1832"/>
-          <w:tab w:val="left" w:pos="2748"/>
-          <w:tab w:val="left" w:pos="3664"/>
-          <w:tab w:val="left" w:pos="4580"/>
-          <w:tab w:val="left" w:pos="5496"/>
-          <w:tab w:val="left" w:pos="6412"/>
-          <w:tab w:val="left" w:pos="7328"/>
-          <w:tab w:val="left" w:pos="8244"/>
-          <w:tab w:val="left" w:pos="9160"/>
-          <w:tab w:val="left" w:pos="10076"/>
-          <w:tab w:val="left" w:pos="10992"/>
-          <w:tab w:val="left" w:pos="11908"/>
-          <w:tab w:val="left" w:pos="12824"/>
-          <w:tab w:val="left" w:pos="13740"/>
-          <w:tab w:val="left" w:pos="14656"/>
-        </w:tabs>
-        <w:spacing w:after="0" w:line="240" w:lineRule="auto"/>
-        <w:rPr>
-          <w:rFonts w:ascii="Courier New" w:eastAsia="Times New Roman" w:hAnsi="Courier New" w:cs="Courier New"/>
-          <w:sz w:val="20"/>
-          <w:szCs w:val="20"/>
-          <w:lang w:eastAsia="en-IN"/>
-        </w:rPr>
-      </w:pPr>
-      <w:r>
-        <w:rPr>
-          <w:rFonts w:ascii="Courier New" w:eastAsia="Times New Roman" w:hAnsi="Courier New" w:cs="Courier New"/>
-          <w:sz w:val="20"/>
-          <w:szCs w:val="20"/>
-          <w:lang w:eastAsia="en-IN"/>
-        </w:rPr>
-        <w:t xml:space="preserve">            </w:t>
-      </w:r>
-      <w:proofErr w:type="spellStart"/>
-      <w:r>
-        <w:rPr>
-          <w:rFonts w:ascii="Courier New" w:eastAsia="Times New Roman" w:hAnsi="Courier New" w:cs="Courier New"/>
-          <w:sz w:val="20"/>
-          <w:szCs w:val="20"/>
-          <w:lang w:eastAsia="en-IN"/>
-        </w:rPr>
-        <w:t>numvars</w:t>
+        <w:t>/1_train.csv")</w:t>
+      </w:r>
+    </w:p>
+    <w:p>
+      <w:pPr>
+        <w:tabs>
+          <w:tab w:val="left" w:pos="916"/>
+          <w:tab w:val="left" w:pos="1832"/>
+          <w:tab w:val="left" w:pos="2748"/>
+          <w:tab w:val="left" w:pos="3664"/>
+          <w:tab w:val="left" w:pos="4580"/>
+          <w:tab w:val="left" w:pos="5496"/>
+          <w:tab w:val="left" w:pos="6412"/>
+          <w:tab w:val="left" w:pos="7328"/>
+          <w:tab w:val="left" w:pos="8244"/>
+          <w:tab w:val="left" w:pos="9160"/>
+          <w:tab w:val="left" w:pos="10076"/>
+          <w:tab w:val="left" w:pos="10992"/>
+          <w:tab w:val="left" w:pos="11908"/>
+          <w:tab w:val="left" w:pos="12824"/>
+          <w:tab w:val="left" w:pos="13740"/>
+          <w:tab w:val="left" w:pos="14656"/>
+        </w:tabs>
+        <w:spacing w:after="0" w:line="240" w:lineRule="auto"/>
+        <w:rPr>
+          <w:rFonts w:ascii="Courier New" w:eastAsia="Times New Roman" w:hAnsi="Courier New" w:cs="Courier New"/>
+          <w:sz w:val="20"/>
+          <w:szCs w:val="20"/>
+          <w:lang w:eastAsia="en-IN"/>
+        </w:rPr>
+      </w:pPr>
+      <w:proofErr w:type="spellStart"/>
+      <w:r>
+        <w:rPr>
+          <w:rFonts w:ascii="Courier New" w:eastAsia="Times New Roman" w:hAnsi="Courier New" w:cs="Courier New"/>
+          <w:sz w:val="20"/>
+          <w:szCs w:val="20"/>
+          <w:lang w:eastAsia="en-IN"/>
+        </w:rPr>
+        <w:t>df_test</w:t>
       </w:r>
       <w:proofErr w:type="spellEnd"/>
       <w:r>
@@ -2408,65 +3504,143 @@
           <w:szCs w:val="20"/>
           <w:lang w:eastAsia="en-IN"/>
         </w:rPr>
-        <w:t>n_num_vars</w:t>
-      </w:r>
-      <w:proofErr w:type="spellEnd"/>
-      <w:r>
-        <w:rPr>
-          <w:rFonts w:ascii="Courier New" w:eastAsia="Times New Roman" w:hAnsi="Courier New" w:cs="Courier New"/>
-          <w:sz w:val="20"/>
-          <w:szCs w:val="20"/>
-          <w:lang w:eastAsia="en-IN"/>
-        </w:rPr>
-        <w:t>,</w:t>
-      </w:r>
-    </w:p>
-    <w:p>
-      <w:pPr>
-        <w:tabs>
-          <w:tab w:val="left" w:pos="916"/>
-          <w:tab w:val="left" w:pos="1832"/>
-          <w:tab w:val="left" w:pos="2748"/>
-          <w:tab w:val="left" w:pos="3664"/>
-          <w:tab w:val="left" w:pos="4580"/>
-          <w:tab w:val="left" w:pos="5496"/>
-          <w:tab w:val="left" w:pos="6412"/>
-          <w:tab w:val="left" w:pos="7328"/>
-          <w:tab w:val="left" w:pos="8244"/>
-          <w:tab w:val="left" w:pos="9160"/>
-          <w:tab w:val="left" w:pos="10076"/>
-          <w:tab w:val="left" w:pos="10992"/>
-          <w:tab w:val="left" w:pos="11908"/>
-          <w:tab w:val="left" w:pos="12824"/>
-          <w:tab w:val="left" w:pos="13740"/>
-          <w:tab w:val="left" w:pos="14656"/>
-        </w:tabs>
-        <w:spacing w:after="0" w:line="240" w:lineRule="auto"/>
-        <w:rPr>
-          <w:rFonts w:ascii="Courier New" w:eastAsia="Times New Roman" w:hAnsi="Courier New" w:cs="Courier New"/>
-          <w:sz w:val="20"/>
-          <w:szCs w:val="20"/>
-          <w:lang w:eastAsia="en-IN"/>
-        </w:rPr>
-      </w:pPr>
-      <w:r>
-        <w:rPr>
-          <w:rFonts w:ascii="Courier New" w:eastAsia="Times New Roman" w:hAnsi="Courier New" w:cs="Courier New"/>
-          <w:sz w:val="20"/>
-          <w:szCs w:val="20"/>
-          <w:lang w:eastAsia="en-IN"/>
-        </w:rPr>
-        <w:t xml:space="preserve">            </w:t>
-      </w:r>
-      <w:proofErr w:type="spellStart"/>
-      <w:r>
-        <w:rPr>
-          <w:rFonts w:ascii="Courier New" w:eastAsia="Times New Roman" w:hAnsi="Courier New" w:cs="Courier New"/>
-          <w:sz w:val="20"/>
-          <w:szCs w:val="20"/>
-          <w:lang w:eastAsia="en-IN"/>
-        </w:rPr>
-        <w:t>catvars</w:t>
+        <w:t>pd.read_csv</w:t>
+      </w:r>
+      <w:proofErr w:type="spellEnd"/>
+      <w:r>
+        <w:rPr>
+          <w:rFonts w:ascii="Courier New" w:eastAsia="Times New Roman" w:hAnsi="Courier New" w:cs="Courier New"/>
+          <w:sz w:val="20"/>
+          <w:szCs w:val="20"/>
+          <w:lang w:eastAsia="en-IN"/>
+        </w:rPr>
+        <w:t>("../data/</w:t>
+      </w:r>
+      <w:proofErr w:type="spellStart"/>
+      <w:r>
+        <w:rPr>
+          <w:rFonts w:ascii="Courier New" w:eastAsia="Times New Roman" w:hAnsi="Courier New" w:cs="Courier New"/>
+          <w:sz w:val="20"/>
+          <w:szCs w:val="20"/>
+          <w:lang w:eastAsia="en-IN"/>
+        </w:rPr>
+        <w:t>Xy</w:t>
+      </w:r>
+      <w:proofErr w:type="spellEnd"/>
+      <w:r>
+        <w:rPr>
+          <w:rFonts w:ascii="Courier New" w:eastAsia="Times New Roman" w:hAnsi="Courier New" w:cs="Courier New"/>
+          <w:sz w:val="20"/>
+          <w:szCs w:val="20"/>
+          <w:lang w:eastAsia="en-IN"/>
+        </w:rPr>
+        <w:t>/1_test.csv")</w:t>
+      </w:r>
+    </w:p>
+    <w:p>
+      <w:pPr>
+        <w:tabs>
+          <w:tab w:val="left" w:pos="916"/>
+          <w:tab w:val="left" w:pos="1832"/>
+          <w:tab w:val="left" w:pos="2748"/>
+          <w:tab w:val="left" w:pos="3664"/>
+          <w:tab w:val="left" w:pos="4580"/>
+          <w:tab w:val="left" w:pos="5496"/>
+          <w:tab w:val="left" w:pos="6412"/>
+          <w:tab w:val="left" w:pos="7328"/>
+          <w:tab w:val="left" w:pos="8244"/>
+          <w:tab w:val="left" w:pos="9160"/>
+          <w:tab w:val="left" w:pos="10076"/>
+          <w:tab w:val="left" w:pos="10992"/>
+          <w:tab w:val="left" w:pos="11908"/>
+          <w:tab w:val="left" w:pos="12824"/>
+          <w:tab w:val="left" w:pos="13740"/>
+          <w:tab w:val="left" w:pos="14656"/>
+        </w:tabs>
+        <w:spacing w:after="0" w:line="240" w:lineRule="auto"/>
+        <w:rPr>
+          <w:rFonts w:ascii="Courier New" w:eastAsia="Times New Roman" w:hAnsi="Courier New" w:cs="Courier New"/>
+          <w:sz w:val="20"/>
+          <w:szCs w:val="20"/>
+          <w:lang w:eastAsia="en-IN"/>
+        </w:rPr>
+      </w:pPr>
+    </w:p>
+    <w:p>
+      <w:pPr>
+        <w:tabs>
+          <w:tab w:val="left" w:pos="916"/>
+          <w:tab w:val="left" w:pos="1832"/>
+          <w:tab w:val="left" w:pos="2748"/>
+          <w:tab w:val="left" w:pos="3664"/>
+          <w:tab w:val="left" w:pos="4580"/>
+          <w:tab w:val="left" w:pos="5496"/>
+          <w:tab w:val="left" w:pos="6412"/>
+          <w:tab w:val="left" w:pos="7328"/>
+          <w:tab w:val="left" w:pos="8244"/>
+          <w:tab w:val="left" w:pos="9160"/>
+          <w:tab w:val="left" w:pos="10076"/>
+          <w:tab w:val="left" w:pos="10992"/>
+          <w:tab w:val="left" w:pos="11908"/>
+          <w:tab w:val="left" w:pos="12824"/>
+          <w:tab w:val="left" w:pos="13740"/>
+          <w:tab w:val="left" w:pos="14656"/>
+        </w:tabs>
+        <w:spacing w:after="0" w:line="240" w:lineRule="auto"/>
+        <w:rPr>
+          <w:rFonts w:ascii="Courier New" w:eastAsia="Times New Roman" w:hAnsi="Courier New" w:cs="Courier New"/>
+          <w:sz w:val="20"/>
+          <w:szCs w:val="20"/>
+          <w:lang w:eastAsia="en-IN"/>
+        </w:rPr>
+      </w:pPr>
+      <w:r>
+        <w:rPr>
+          <w:rFonts w:ascii="Courier New" w:eastAsia="Times New Roman" w:hAnsi="Courier New" w:cs="Courier New"/>
+          <w:sz w:val="20"/>
+          <w:szCs w:val="20"/>
+          <w:lang w:eastAsia="en-IN"/>
+        </w:rPr>
+        <w:t># Columns</w:t>
+      </w:r>
+    </w:p>
+    <w:p>
+      <w:pPr>
+        <w:tabs>
+          <w:tab w:val="left" w:pos="916"/>
+          <w:tab w:val="left" w:pos="1832"/>
+          <w:tab w:val="left" w:pos="2748"/>
+          <w:tab w:val="left" w:pos="3664"/>
+          <w:tab w:val="left" w:pos="4580"/>
+          <w:tab w:val="left" w:pos="5496"/>
+          <w:tab w:val="left" w:pos="6412"/>
+          <w:tab w:val="left" w:pos="7328"/>
+          <w:tab w:val="left" w:pos="8244"/>
+          <w:tab w:val="left" w:pos="9160"/>
+          <w:tab w:val="left" w:pos="10076"/>
+          <w:tab w:val="left" w:pos="10992"/>
+          <w:tab w:val="left" w:pos="11908"/>
+          <w:tab w:val="left" w:pos="12824"/>
+          <w:tab w:val="left" w:pos="13740"/>
+          <w:tab w:val="left" w:pos="14656"/>
+        </w:tabs>
+        <w:spacing w:after="0" w:line="240" w:lineRule="auto"/>
+        <w:rPr>
+          <w:rFonts w:ascii="Courier New" w:eastAsia="Times New Roman" w:hAnsi="Courier New" w:cs="Courier New"/>
+          <w:sz w:val="20"/>
+          <w:szCs w:val="20"/>
+          <w:lang w:eastAsia="en-IN"/>
+        </w:rPr>
+      </w:pPr>
+      <w:proofErr w:type="spellStart"/>
+      <w:r>
+        <w:rPr>
+          <w:rFonts w:ascii="Courier New" w:eastAsia="Times New Roman" w:hAnsi="Courier New" w:cs="Courier New"/>
+          <w:sz w:val="20"/>
+          <w:szCs w:val="20"/>
+          <w:lang w:eastAsia="en-IN"/>
+        </w:rPr>
+        <w:t>cols_train</w:t>
       </w:r>
       <w:proofErr w:type="spellEnd"/>
       <w:r>
@@ -2486,65 +3660,56 @@
           <w:szCs w:val="20"/>
           <w:lang w:eastAsia="en-IN"/>
         </w:rPr>
-        <w:t>n_cat_vars</w:t>
-      </w:r>
-      <w:proofErr w:type="spellEnd"/>
-      <w:r>
-        <w:rPr>
-          <w:rFonts w:ascii="Courier New" w:eastAsia="Times New Roman" w:hAnsi="Courier New" w:cs="Courier New"/>
-          <w:sz w:val="20"/>
-          <w:szCs w:val="20"/>
-          <w:lang w:eastAsia="en-IN"/>
-        </w:rPr>
-        <w:t xml:space="preserve">, </w:t>
-      </w:r>
-    </w:p>
-    <w:p>
-      <w:pPr>
-        <w:tabs>
-          <w:tab w:val="left" w:pos="916"/>
-          <w:tab w:val="left" w:pos="1832"/>
-          <w:tab w:val="left" w:pos="2748"/>
-          <w:tab w:val="left" w:pos="3664"/>
-          <w:tab w:val="left" w:pos="4580"/>
-          <w:tab w:val="left" w:pos="5496"/>
-          <w:tab w:val="left" w:pos="6412"/>
-          <w:tab w:val="left" w:pos="7328"/>
-          <w:tab w:val="left" w:pos="8244"/>
-          <w:tab w:val="left" w:pos="9160"/>
-          <w:tab w:val="left" w:pos="10076"/>
-          <w:tab w:val="left" w:pos="10992"/>
-          <w:tab w:val="left" w:pos="11908"/>
-          <w:tab w:val="left" w:pos="12824"/>
-          <w:tab w:val="left" w:pos="13740"/>
-          <w:tab w:val="left" w:pos="14656"/>
-        </w:tabs>
-        <w:spacing w:after="0" w:line="240" w:lineRule="auto"/>
-        <w:rPr>
-          <w:rFonts w:ascii="Courier New" w:eastAsia="Times New Roman" w:hAnsi="Courier New" w:cs="Courier New"/>
-          <w:sz w:val="20"/>
-          <w:szCs w:val="20"/>
-          <w:lang w:eastAsia="en-IN"/>
-        </w:rPr>
-      </w:pPr>
-      <w:r>
-        <w:rPr>
-          <w:rFonts w:ascii="Courier New" w:eastAsia="Times New Roman" w:hAnsi="Courier New" w:cs="Courier New"/>
-          <w:sz w:val="20"/>
-          <w:szCs w:val="20"/>
-          <w:lang w:eastAsia="en-IN"/>
-        </w:rPr>
-        <w:t xml:space="preserve">            </w:t>
-      </w:r>
-      <w:proofErr w:type="spellStart"/>
-      <w:r>
-        <w:rPr>
-          <w:rFonts w:ascii="Courier New" w:eastAsia="Times New Roman" w:hAnsi="Courier New" w:cs="Courier New"/>
-          <w:sz w:val="20"/>
-          <w:szCs w:val="20"/>
-          <w:lang w:eastAsia="en-IN"/>
-        </w:rPr>
-        <w:t>noisevars</w:t>
+        <w:t>df_train.columns.tolist</w:t>
+      </w:r>
+      <w:proofErr w:type="spellEnd"/>
+      <w:r>
+        <w:rPr>
+          <w:rFonts w:ascii="Courier New" w:eastAsia="Times New Roman" w:hAnsi="Courier New" w:cs="Courier New"/>
+          <w:sz w:val="20"/>
+          <w:szCs w:val="20"/>
+          <w:lang w:eastAsia="en-IN"/>
+        </w:rPr>
+        <w:t>()</w:t>
+      </w:r>
+    </w:p>
+    <w:p>
+      <w:pPr>
+        <w:tabs>
+          <w:tab w:val="left" w:pos="916"/>
+          <w:tab w:val="left" w:pos="1832"/>
+          <w:tab w:val="left" w:pos="2748"/>
+          <w:tab w:val="left" w:pos="3664"/>
+          <w:tab w:val="left" w:pos="4580"/>
+          <w:tab w:val="left" w:pos="5496"/>
+          <w:tab w:val="left" w:pos="6412"/>
+          <w:tab w:val="left" w:pos="7328"/>
+          <w:tab w:val="left" w:pos="8244"/>
+          <w:tab w:val="left" w:pos="9160"/>
+          <w:tab w:val="left" w:pos="10076"/>
+          <w:tab w:val="left" w:pos="10992"/>
+          <w:tab w:val="left" w:pos="11908"/>
+          <w:tab w:val="left" w:pos="12824"/>
+          <w:tab w:val="left" w:pos="13740"/>
+          <w:tab w:val="left" w:pos="14656"/>
+        </w:tabs>
+        <w:spacing w:after="0" w:line="240" w:lineRule="auto"/>
+        <w:rPr>
+          <w:rFonts w:ascii="Courier New" w:eastAsia="Times New Roman" w:hAnsi="Courier New" w:cs="Courier New"/>
+          <w:sz w:val="20"/>
+          <w:szCs w:val="20"/>
+          <w:lang w:eastAsia="en-IN"/>
+        </w:rPr>
+      </w:pPr>
+      <w:proofErr w:type="spellStart"/>
+      <w:r>
+        <w:rPr>
+          <w:rFonts w:ascii="Courier New" w:eastAsia="Times New Roman" w:hAnsi="Courier New" w:cs="Courier New"/>
+          <w:sz w:val="20"/>
+          <w:szCs w:val="20"/>
+          <w:lang w:eastAsia="en-IN"/>
+        </w:rPr>
+        <w:t>cols_test</w:t>
       </w:r>
       <w:proofErr w:type="spellEnd"/>
       <w:r>
@@ -2564,297 +3729,123 @@
           <w:szCs w:val="20"/>
           <w:lang w:eastAsia="en-IN"/>
         </w:rPr>
-        <w:t>n_noise_vars</w:t>
-      </w:r>
-      <w:proofErr w:type="spellEnd"/>
-      <w:r>
-        <w:rPr>
-          <w:rFonts w:ascii="Courier New" w:eastAsia="Times New Roman" w:hAnsi="Courier New" w:cs="Courier New"/>
-          <w:sz w:val="20"/>
-          <w:szCs w:val="20"/>
-          <w:lang w:eastAsia="en-IN"/>
-        </w:rPr>
-        <w:t xml:space="preserve">,   </w:t>
-      </w:r>
-    </w:p>
-    <w:p>
-      <w:pPr>
-        <w:tabs>
-          <w:tab w:val="left" w:pos="916"/>
-          <w:tab w:val="left" w:pos="1832"/>
-          <w:tab w:val="left" w:pos="2748"/>
-          <w:tab w:val="left" w:pos="3664"/>
-          <w:tab w:val="left" w:pos="4580"/>
-          <w:tab w:val="left" w:pos="5496"/>
-          <w:tab w:val="left" w:pos="6412"/>
-          <w:tab w:val="left" w:pos="7328"/>
-          <w:tab w:val="left" w:pos="8244"/>
-          <w:tab w:val="left" w:pos="9160"/>
-          <w:tab w:val="left" w:pos="10076"/>
-          <w:tab w:val="left" w:pos="10992"/>
-          <w:tab w:val="left" w:pos="11908"/>
-          <w:tab w:val="left" w:pos="12824"/>
-          <w:tab w:val="left" w:pos="13740"/>
-          <w:tab w:val="left" w:pos="14656"/>
-        </w:tabs>
-        <w:spacing w:after="0" w:line="240" w:lineRule="auto"/>
-        <w:rPr>
-          <w:rFonts w:ascii="Courier New" w:eastAsia="Times New Roman" w:hAnsi="Courier New" w:cs="Courier New"/>
-          <w:sz w:val="20"/>
-          <w:szCs w:val="20"/>
-          <w:lang w:eastAsia="en-IN"/>
-        </w:rPr>
-      </w:pPr>
-      <w:r>
-        <w:rPr>
-          <w:rFonts w:ascii="Courier New" w:eastAsia="Times New Roman" w:hAnsi="Courier New" w:cs="Courier New"/>
-          <w:sz w:val="20"/>
-          <w:szCs w:val="20"/>
-          <w:lang w:eastAsia="en-IN"/>
-        </w:rPr>
-        <w:t xml:space="preserve">            task = </w:t>
-      </w:r>
-      <w:proofErr w:type="spellStart"/>
-      <w:r>
-        <w:rPr>
-          <w:rFonts w:ascii="Courier New" w:eastAsia="Times New Roman" w:hAnsi="Courier New" w:cs="Courier New"/>
-          <w:sz w:val="20"/>
-          <w:szCs w:val="20"/>
-          <w:lang w:eastAsia="en-IN"/>
-        </w:rPr>
-        <w:t>Xy_</w:t>
-      </w:r>
-      <w:proofErr w:type="gramStart"/>
-      <w:r>
-        <w:rPr>
-          <w:rFonts w:ascii="Courier New" w:eastAsia="Times New Roman" w:hAnsi="Courier New" w:cs="Courier New"/>
-          <w:sz w:val="20"/>
-          <w:szCs w:val="20"/>
-          <w:lang w:eastAsia="en-IN"/>
-        </w:rPr>
-        <w:t>task</w:t>
-      </w:r>
-      <w:proofErr w:type="spellEnd"/>
-      <w:r>
-        <w:rPr>
-          <w:rFonts w:ascii="Courier New" w:eastAsia="Times New Roman" w:hAnsi="Courier New" w:cs="Courier New"/>
-          <w:sz w:val="20"/>
-          <w:szCs w:val="20"/>
-          <w:lang w:eastAsia="en-IN"/>
-        </w:rPr>
-        <w:t>(</w:t>
-      </w:r>
-      <w:proofErr w:type="gramEnd"/>
-      <w:r>
-        <w:rPr>
-          <w:rFonts w:ascii="Courier New" w:eastAsia="Times New Roman" w:hAnsi="Courier New" w:cs="Courier New"/>
-          <w:sz w:val="20"/>
-          <w:szCs w:val="20"/>
-          <w:lang w:eastAsia="en-IN"/>
-        </w:rPr>
-        <w:t>),</w:t>
-      </w:r>
-    </w:p>
-    <w:p>
-      <w:pPr>
-        <w:tabs>
-          <w:tab w:val="left" w:pos="916"/>
-          <w:tab w:val="left" w:pos="1832"/>
-          <w:tab w:val="left" w:pos="2748"/>
-          <w:tab w:val="left" w:pos="3664"/>
-          <w:tab w:val="left" w:pos="4580"/>
-          <w:tab w:val="left" w:pos="5496"/>
-          <w:tab w:val="left" w:pos="6412"/>
-          <w:tab w:val="left" w:pos="7328"/>
-          <w:tab w:val="left" w:pos="8244"/>
-          <w:tab w:val="left" w:pos="9160"/>
-          <w:tab w:val="left" w:pos="10076"/>
-          <w:tab w:val="left" w:pos="10992"/>
-          <w:tab w:val="left" w:pos="11908"/>
-          <w:tab w:val="left" w:pos="12824"/>
-          <w:tab w:val="left" w:pos="13740"/>
-          <w:tab w:val="left" w:pos="14656"/>
-        </w:tabs>
-        <w:spacing w:after="0" w:line="240" w:lineRule="auto"/>
-        <w:rPr>
-          <w:rFonts w:ascii="Courier New" w:eastAsia="Times New Roman" w:hAnsi="Courier New" w:cs="Courier New"/>
-          <w:sz w:val="20"/>
-          <w:szCs w:val="20"/>
-          <w:lang w:eastAsia="en-IN"/>
-        </w:rPr>
-      </w:pPr>
-      <w:r>
-        <w:rPr>
-          <w:rFonts w:ascii="Courier New" w:eastAsia="Times New Roman" w:hAnsi="Courier New" w:cs="Courier New"/>
-          <w:sz w:val="20"/>
-          <w:szCs w:val="20"/>
-          <w:lang w:eastAsia="en-IN"/>
-        </w:rPr>
-        <w:t xml:space="preserve">            </w:t>
-      </w:r>
-      <w:proofErr w:type="spellStart"/>
-      <w:r>
-        <w:rPr>
-          <w:rFonts w:ascii="Courier New" w:eastAsia="Times New Roman" w:hAnsi="Courier New" w:cs="Courier New"/>
-          <w:sz w:val="20"/>
-          <w:szCs w:val="20"/>
-          <w:lang w:eastAsia="en-IN"/>
-        </w:rPr>
-        <w:t>nlfun</w:t>
-      </w:r>
-      <w:proofErr w:type="spellEnd"/>
-      <w:r>
-        <w:rPr>
-          <w:rFonts w:ascii="Courier New" w:eastAsia="Times New Roman" w:hAnsi="Courier New" w:cs="Courier New"/>
-          <w:sz w:val="20"/>
-          <w:szCs w:val="20"/>
-          <w:lang w:eastAsia="en-IN"/>
-        </w:rPr>
-        <w:t xml:space="preserve"> = function(x) {x^2},</w:t>
-      </w:r>
-    </w:p>
-    <w:p>
-      <w:pPr>
-        <w:tabs>
-          <w:tab w:val="left" w:pos="916"/>
-          <w:tab w:val="left" w:pos="1832"/>
-          <w:tab w:val="left" w:pos="2748"/>
-          <w:tab w:val="left" w:pos="3664"/>
-          <w:tab w:val="left" w:pos="4580"/>
-          <w:tab w:val="left" w:pos="5496"/>
-          <w:tab w:val="left" w:pos="6412"/>
-          <w:tab w:val="left" w:pos="7328"/>
-          <w:tab w:val="left" w:pos="8244"/>
-          <w:tab w:val="left" w:pos="9160"/>
-          <w:tab w:val="left" w:pos="10076"/>
-          <w:tab w:val="left" w:pos="10992"/>
-          <w:tab w:val="left" w:pos="11908"/>
-          <w:tab w:val="left" w:pos="12824"/>
-          <w:tab w:val="left" w:pos="13740"/>
-          <w:tab w:val="left" w:pos="14656"/>
-        </w:tabs>
-        <w:spacing w:after="0" w:line="240" w:lineRule="auto"/>
-        <w:rPr>
-          <w:rFonts w:ascii="Courier New" w:eastAsia="Times New Roman" w:hAnsi="Courier New" w:cs="Courier New"/>
-          <w:sz w:val="20"/>
-          <w:szCs w:val="20"/>
-          <w:lang w:eastAsia="en-IN"/>
-        </w:rPr>
-      </w:pPr>
-      <w:r>
-        <w:rPr>
-          <w:rFonts w:ascii="Courier New" w:eastAsia="Times New Roman" w:hAnsi="Courier New" w:cs="Courier New"/>
-          <w:sz w:val="20"/>
-          <w:szCs w:val="20"/>
-          <w:lang w:eastAsia="en-IN"/>
-        </w:rPr>
-        <w:t xml:space="preserve">            interactions = 1,</w:t>
-      </w:r>
-    </w:p>
-    <w:p>
-      <w:pPr>
-        <w:tabs>
-          <w:tab w:val="left" w:pos="916"/>
-          <w:tab w:val="left" w:pos="1832"/>
-          <w:tab w:val="left" w:pos="2748"/>
-          <w:tab w:val="left" w:pos="3664"/>
-          <w:tab w:val="left" w:pos="4580"/>
-          <w:tab w:val="left" w:pos="5496"/>
-          <w:tab w:val="left" w:pos="6412"/>
-          <w:tab w:val="left" w:pos="7328"/>
-          <w:tab w:val="left" w:pos="8244"/>
-          <w:tab w:val="left" w:pos="9160"/>
-          <w:tab w:val="left" w:pos="10076"/>
-          <w:tab w:val="left" w:pos="10992"/>
-          <w:tab w:val="left" w:pos="11908"/>
-          <w:tab w:val="left" w:pos="12824"/>
-          <w:tab w:val="left" w:pos="13740"/>
-          <w:tab w:val="left" w:pos="14656"/>
-        </w:tabs>
-        <w:spacing w:after="0" w:line="240" w:lineRule="auto"/>
-        <w:rPr>
-          <w:rFonts w:ascii="Courier New" w:eastAsia="Times New Roman" w:hAnsi="Courier New" w:cs="Courier New"/>
-          <w:sz w:val="20"/>
-          <w:szCs w:val="20"/>
-          <w:lang w:eastAsia="en-IN"/>
-        </w:rPr>
-      </w:pPr>
-      <w:r>
-        <w:rPr>
-          <w:rFonts w:ascii="Courier New" w:eastAsia="Times New Roman" w:hAnsi="Courier New" w:cs="Courier New"/>
-          <w:sz w:val="20"/>
-          <w:szCs w:val="20"/>
-          <w:lang w:eastAsia="en-IN"/>
-        </w:rPr>
-        <w:t xml:space="preserve">            sig = </w:t>
-      </w:r>
-      <w:proofErr w:type="gramStart"/>
-      <w:r>
-        <w:rPr>
-          <w:rFonts w:ascii="Courier New" w:eastAsia="Times New Roman" w:hAnsi="Courier New" w:cs="Courier New"/>
-          <w:sz w:val="20"/>
-          <w:szCs w:val="20"/>
-          <w:lang w:eastAsia="en-IN"/>
-        </w:rPr>
-        <w:t>c(</w:t>
-      </w:r>
-      <w:proofErr w:type="gramEnd"/>
-      <w:r>
-        <w:rPr>
-          <w:rFonts w:ascii="Courier New" w:eastAsia="Times New Roman" w:hAnsi="Courier New" w:cs="Courier New"/>
-          <w:sz w:val="20"/>
-          <w:szCs w:val="20"/>
-          <w:lang w:eastAsia="en-IN"/>
-        </w:rPr>
-        <w:t xml:space="preserve">1,4), </w:t>
-      </w:r>
-    </w:p>
-    <w:p>
-      <w:pPr>
-        <w:tabs>
-          <w:tab w:val="left" w:pos="916"/>
-          <w:tab w:val="left" w:pos="1832"/>
-          <w:tab w:val="left" w:pos="2748"/>
-          <w:tab w:val="left" w:pos="3664"/>
-          <w:tab w:val="left" w:pos="4580"/>
-          <w:tab w:val="left" w:pos="5496"/>
-          <w:tab w:val="left" w:pos="6412"/>
-          <w:tab w:val="left" w:pos="7328"/>
-          <w:tab w:val="left" w:pos="8244"/>
-          <w:tab w:val="left" w:pos="9160"/>
-          <w:tab w:val="left" w:pos="10076"/>
-          <w:tab w:val="left" w:pos="10992"/>
-          <w:tab w:val="left" w:pos="11908"/>
-          <w:tab w:val="left" w:pos="12824"/>
-          <w:tab w:val="left" w:pos="13740"/>
-          <w:tab w:val="left" w:pos="14656"/>
-        </w:tabs>
-        <w:spacing w:after="0" w:line="240" w:lineRule="auto"/>
-        <w:rPr>
-          <w:rFonts w:ascii="Courier New" w:eastAsia="Times New Roman" w:hAnsi="Courier New" w:cs="Courier New"/>
-          <w:sz w:val="20"/>
-          <w:szCs w:val="20"/>
-          <w:lang w:eastAsia="en-IN"/>
-        </w:rPr>
-      </w:pPr>
-      <w:r>
-        <w:rPr>
-          <w:rFonts w:ascii="Courier New" w:eastAsia="Times New Roman" w:hAnsi="Courier New" w:cs="Courier New"/>
-          <w:sz w:val="20"/>
-          <w:szCs w:val="20"/>
-          <w:lang w:eastAsia="en-IN"/>
-        </w:rPr>
-        <w:t xml:space="preserve">            </w:t>
-      </w:r>
-      <w:proofErr w:type="spellStart"/>
-      <w:r>
-        <w:rPr>
-          <w:rFonts w:ascii="Courier New" w:eastAsia="Times New Roman" w:hAnsi="Courier New" w:cs="Courier New"/>
-          <w:sz w:val="20"/>
-          <w:szCs w:val="20"/>
-          <w:lang w:eastAsia="en-IN"/>
-        </w:rPr>
-        <w:t>cor</w:t>
+        <w:t>df_test.columns.tolist</w:t>
+      </w:r>
+      <w:proofErr w:type="spellEnd"/>
+      <w:r>
+        <w:rPr>
+          <w:rFonts w:ascii="Courier New" w:eastAsia="Times New Roman" w:hAnsi="Courier New" w:cs="Courier New"/>
+          <w:sz w:val="20"/>
+          <w:szCs w:val="20"/>
+          <w:lang w:eastAsia="en-IN"/>
+        </w:rPr>
+        <w:t>()</w:t>
+      </w:r>
+    </w:p>
+    <w:p>
+      <w:pPr>
+        <w:tabs>
+          <w:tab w:val="left" w:pos="916"/>
+          <w:tab w:val="left" w:pos="1832"/>
+          <w:tab w:val="left" w:pos="2748"/>
+          <w:tab w:val="left" w:pos="3664"/>
+          <w:tab w:val="left" w:pos="4580"/>
+          <w:tab w:val="left" w:pos="5496"/>
+          <w:tab w:val="left" w:pos="6412"/>
+          <w:tab w:val="left" w:pos="7328"/>
+          <w:tab w:val="left" w:pos="8244"/>
+          <w:tab w:val="left" w:pos="9160"/>
+          <w:tab w:val="left" w:pos="10076"/>
+          <w:tab w:val="left" w:pos="10992"/>
+          <w:tab w:val="left" w:pos="11908"/>
+          <w:tab w:val="left" w:pos="12824"/>
+          <w:tab w:val="left" w:pos="13740"/>
+          <w:tab w:val="left" w:pos="14656"/>
+        </w:tabs>
+        <w:spacing w:after="0" w:line="240" w:lineRule="auto"/>
+        <w:rPr>
+          <w:rFonts w:ascii="Courier New" w:eastAsia="Times New Roman" w:hAnsi="Courier New" w:cs="Courier New"/>
+          <w:sz w:val="20"/>
+          <w:szCs w:val="20"/>
+          <w:lang w:eastAsia="en-IN"/>
+        </w:rPr>
+      </w:pPr>
+    </w:p>
+    <w:p>
+      <w:pPr>
+        <w:tabs>
+          <w:tab w:val="left" w:pos="916"/>
+          <w:tab w:val="left" w:pos="1832"/>
+          <w:tab w:val="left" w:pos="2748"/>
+          <w:tab w:val="left" w:pos="3664"/>
+          <w:tab w:val="left" w:pos="4580"/>
+          <w:tab w:val="left" w:pos="5496"/>
+          <w:tab w:val="left" w:pos="6412"/>
+          <w:tab w:val="left" w:pos="7328"/>
+          <w:tab w:val="left" w:pos="8244"/>
+          <w:tab w:val="left" w:pos="9160"/>
+          <w:tab w:val="left" w:pos="10076"/>
+          <w:tab w:val="left" w:pos="10992"/>
+          <w:tab w:val="left" w:pos="11908"/>
+          <w:tab w:val="left" w:pos="12824"/>
+          <w:tab w:val="left" w:pos="13740"/>
+          <w:tab w:val="left" w:pos="14656"/>
+        </w:tabs>
+        <w:spacing w:after="0" w:line="240" w:lineRule="auto"/>
+        <w:rPr>
+          <w:rFonts w:ascii="Courier New" w:eastAsia="Times New Roman" w:hAnsi="Courier New" w:cs="Courier New"/>
+          <w:sz w:val="20"/>
+          <w:szCs w:val="20"/>
+          <w:lang w:eastAsia="en-IN"/>
+        </w:rPr>
+      </w:pPr>
+      <w:r>
+        <w:rPr>
+          <w:rFonts w:ascii="Courier New" w:eastAsia="Times New Roman" w:hAnsi="Courier New" w:cs="Courier New"/>
+          <w:sz w:val="20"/>
+          <w:szCs w:val="20"/>
+          <w:lang w:eastAsia="en-IN"/>
+        </w:rPr>
+        <w:t># Target and features</w:t>
+      </w:r>
+    </w:p>
+    <w:p>
+      <w:pPr>
+        <w:tabs>
+          <w:tab w:val="left" w:pos="916"/>
+          <w:tab w:val="left" w:pos="1832"/>
+          <w:tab w:val="left" w:pos="2748"/>
+          <w:tab w:val="left" w:pos="3664"/>
+          <w:tab w:val="left" w:pos="4580"/>
+          <w:tab w:val="left" w:pos="5496"/>
+          <w:tab w:val="left" w:pos="6412"/>
+          <w:tab w:val="left" w:pos="7328"/>
+          <w:tab w:val="left" w:pos="8244"/>
+          <w:tab w:val="left" w:pos="9160"/>
+          <w:tab w:val="left" w:pos="10076"/>
+          <w:tab w:val="left" w:pos="10992"/>
+          <w:tab w:val="left" w:pos="11908"/>
+          <w:tab w:val="left" w:pos="12824"/>
+          <w:tab w:val="left" w:pos="13740"/>
+          <w:tab w:val="left" w:pos="14656"/>
+        </w:tabs>
+        <w:spacing w:after="0" w:line="240" w:lineRule="auto"/>
+        <w:rPr>
+          <w:rFonts w:ascii="Courier New" w:eastAsia="Times New Roman" w:hAnsi="Courier New" w:cs="Courier New"/>
+          <w:sz w:val="20"/>
+          <w:szCs w:val="20"/>
+          <w:lang w:eastAsia="en-IN"/>
+        </w:rPr>
+      </w:pPr>
+      <w:proofErr w:type="spellStart"/>
+      <w:r>
+        <w:rPr>
+          <w:rFonts w:ascii="Courier New" w:eastAsia="Times New Roman" w:hAnsi="Courier New" w:cs="Courier New"/>
+          <w:sz w:val="20"/>
+          <w:szCs w:val="20"/>
+          <w:lang w:eastAsia="en-IN"/>
+        </w:rPr>
+        <w:t>y_train</w:t>
       </w:r>
       <w:proofErr w:type="spellEnd"/>
       <w:r>
@@ -2866,836 +3857,64 @@
         </w:rPr>
         <w:t xml:space="preserve"> = </w:t>
       </w:r>
-      <w:proofErr w:type="gramStart"/>
-      <w:r>
-        <w:rPr>
-          <w:rFonts w:ascii="Courier New" w:eastAsia="Times New Roman" w:hAnsi="Courier New" w:cs="Courier New"/>
-          <w:sz w:val="20"/>
-          <w:szCs w:val="20"/>
-          <w:lang w:eastAsia="en-IN"/>
-        </w:rPr>
-        <w:t>c(</w:t>
-      </w:r>
-      <w:proofErr w:type="gramEnd"/>
-      <w:r>
-        <w:rPr>
-          <w:rFonts w:ascii="Courier New" w:eastAsia="Times New Roman" w:hAnsi="Courier New" w:cs="Courier New"/>
-          <w:sz w:val="20"/>
-          <w:szCs w:val="20"/>
-          <w:lang w:eastAsia="en-IN"/>
-        </w:rPr>
-        <w:t>0),</w:t>
-      </w:r>
-    </w:p>
-    <w:p>
-      <w:pPr>
-        <w:tabs>
-          <w:tab w:val="left" w:pos="916"/>
-          <w:tab w:val="left" w:pos="1832"/>
-          <w:tab w:val="left" w:pos="2748"/>
-          <w:tab w:val="left" w:pos="3664"/>
-          <w:tab w:val="left" w:pos="4580"/>
-          <w:tab w:val="left" w:pos="5496"/>
-          <w:tab w:val="left" w:pos="6412"/>
-          <w:tab w:val="left" w:pos="7328"/>
-          <w:tab w:val="left" w:pos="8244"/>
-          <w:tab w:val="left" w:pos="9160"/>
-          <w:tab w:val="left" w:pos="10076"/>
-          <w:tab w:val="left" w:pos="10992"/>
-          <w:tab w:val="left" w:pos="11908"/>
-          <w:tab w:val="left" w:pos="12824"/>
-          <w:tab w:val="left" w:pos="13740"/>
-          <w:tab w:val="left" w:pos="14656"/>
-        </w:tabs>
-        <w:spacing w:after="0" w:line="240" w:lineRule="auto"/>
-        <w:rPr>
-          <w:rFonts w:ascii="Courier New" w:eastAsia="Times New Roman" w:hAnsi="Courier New" w:cs="Courier New"/>
-          <w:sz w:val="20"/>
-          <w:szCs w:val="20"/>
-          <w:lang w:eastAsia="en-IN"/>
-        </w:rPr>
-      </w:pPr>
-      <w:r>
-        <w:rPr>
-          <w:rFonts w:ascii="Courier New" w:eastAsia="Times New Roman" w:hAnsi="Courier New" w:cs="Courier New"/>
-          <w:sz w:val="20"/>
-          <w:szCs w:val="20"/>
-          <w:lang w:eastAsia="en-IN"/>
-        </w:rPr>
-        <w:t xml:space="preserve">            weights = </w:t>
-      </w:r>
-      <w:proofErr w:type="gramStart"/>
-      <w:r>
-        <w:rPr>
-          <w:rFonts w:ascii="Courier New" w:eastAsia="Times New Roman" w:hAnsi="Courier New" w:cs="Courier New"/>
-          <w:sz w:val="20"/>
-          <w:szCs w:val="20"/>
-          <w:lang w:eastAsia="en-IN"/>
-        </w:rPr>
-        <w:t>c(</w:t>
-      </w:r>
-      <w:proofErr w:type="gramEnd"/>
-      <w:r>
-        <w:rPr>
-          <w:rFonts w:ascii="Courier New" w:eastAsia="Times New Roman" w:hAnsi="Courier New" w:cs="Courier New"/>
-          <w:sz w:val="20"/>
-          <w:szCs w:val="20"/>
-          <w:lang w:eastAsia="en-IN"/>
-        </w:rPr>
-        <w:t>-10,10),</w:t>
-      </w:r>
-    </w:p>
-    <w:p>
-      <w:pPr>
-        <w:tabs>
-          <w:tab w:val="left" w:pos="916"/>
-          <w:tab w:val="left" w:pos="1832"/>
-          <w:tab w:val="left" w:pos="2748"/>
-          <w:tab w:val="left" w:pos="3664"/>
-          <w:tab w:val="left" w:pos="4580"/>
-          <w:tab w:val="left" w:pos="5496"/>
-          <w:tab w:val="left" w:pos="6412"/>
-          <w:tab w:val="left" w:pos="7328"/>
-          <w:tab w:val="left" w:pos="8244"/>
-          <w:tab w:val="left" w:pos="9160"/>
-          <w:tab w:val="left" w:pos="10076"/>
-          <w:tab w:val="left" w:pos="10992"/>
-          <w:tab w:val="left" w:pos="11908"/>
-          <w:tab w:val="left" w:pos="12824"/>
-          <w:tab w:val="left" w:pos="13740"/>
-          <w:tab w:val="left" w:pos="14656"/>
-        </w:tabs>
-        <w:spacing w:after="0" w:line="240" w:lineRule="auto"/>
-        <w:rPr>
-          <w:rFonts w:ascii="Courier New" w:eastAsia="Times New Roman" w:hAnsi="Courier New" w:cs="Courier New"/>
-          <w:sz w:val="20"/>
-          <w:szCs w:val="20"/>
-          <w:lang w:eastAsia="en-IN"/>
-        </w:rPr>
-      </w:pPr>
-      <w:r>
-        <w:rPr>
-          <w:rFonts w:ascii="Courier New" w:eastAsia="Times New Roman" w:hAnsi="Courier New" w:cs="Courier New"/>
-          <w:sz w:val="20"/>
-          <w:szCs w:val="20"/>
-          <w:lang w:eastAsia="en-IN"/>
-        </w:rPr>
-        <w:t xml:space="preserve">            intercept = TRUE,</w:t>
-      </w:r>
-    </w:p>
-    <w:p>
-      <w:pPr>
-        <w:tabs>
-          <w:tab w:val="left" w:pos="916"/>
-          <w:tab w:val="left" w:pos="1832"/>
-          <w:tab w:val="left" w:pos="2748"/>
-          <w:tab w:val="left" w:pos="3664"/>
-          <w:tab w:val="left" w:pos="4580"/>
-          <w:tab w:val="left" w:pos="5496"/>
-          <w:tab w:val="left" w:pos="6412"/>
-          <w:tab w:val="left" w:pos="7328"/>
-          <w:tab w:val="left" w:pos="8244"/>
-          <w:tab w:val="left" w:pos="9160"/>
-          <w:tab w:val="left" w:pos="10076"/>
-          <w:tab w:val="left" w:pos="10992"/>
-          <w:tab w:val="left" w:pos="11908"/>
-          <w:tab w:val="left" w:pos="12824"/>
-          <w:tab w:val="left" w:pos="13740"/>
-          <w:tab w:val="left" w:pos="14656"/>
-        </w:tabs>
-        <w:spacing w:after="0" w:line="240" w:lineRule="auto"/>
-        <w:rPr>
-          <w:rFonts w:ascii="Courier New" w:eastAsia="Times New Roman" w:hAnsi="Courier New" w:cs="Courier New"/>
-          <w:sz w:val="20"/>
-          <w:szCs w:val="20"/>
-          <w:lang w:eastAsia="en-IN"/>
-        </w:rPr>
-      </w:pPr>
-      <w:r>
-        <w:rPr>
-          <w:rFonts w:ascii="Courier New" w:eastAsia="Times New Roman" w:hAnsi="Courier New" w:cs="Courier New"/>
-          <w:sz w:val="20"/>
-          <w:szCs w:val="20"/>
-          <w:lang w:eastAsia="en-IN"/>
-        </w:rPr>
-        <w:t xml:space="preserve">            </w:t>
-      </w:r>
-      <w:proofErr w:type="spellStart"/>
-      <w:r>
-        <w:rPr>
-          <w:rFonts w:ascii="Courier New" w:eastAsia="Times New Roman" w:hAnsi="Courier New" w:cs="Courier New"/>
-          <w:sz w:val="20"/>
-          <w:szCs w:val="20"/>
-          <w:lang w:eastAsia="en-IN"/>
-        </w:rPr>
-        <w:t>stn</w:t>
-      </w:r>
-      <w:proofErr w:type="spellEnd"/>
-      <w:r>
-        <w:rPr>
-          <w:rFonts w:ascii="Courier New" w:eastAsia="Times New Roman" w:hAnsi="Courier New" w:cs="Courier New"/>
-          <w:sz w:val="20"/>
-          <w:szCs w:val="20"/>
-          <w:lang w:eastAsia="en-IN"/>
-        </w:rPr>
-        <w:t xml:space="preserve"> = 4)</w:t>
-      </w:r>
-    </w:p>
-    <w:p>
-      <w:pPr>
-        <w:tabs>
-          <w:tab w:val="left" w:pos="916"/>
-          <w:tab w:val="left" w:pos="1832"/>
-          <w:tab w:val="left" w:pos="2748"/>
-          <w:tab w:val="left" w:pos="3664"/>
-          <w:tab w:val="left" w:pos="4580"/>
-          <w:tab w:val="left" w:pos="5496"/>
-          <w:tab w:val="left" w:pos="6412"/>
-          <w:tab w:val="left" w:pos="7328"/>
-          <w:tab w:val="left" w:pos="8244"/>
-          <w:tab w:val="left" w:pos="9160"/>
-          <w:tab w:val="left" w:pos="10076"/>
-          <w:tab w:val="left" w:pos="10992"/>
-          <w:tab w:val="left" w:pos="11908"/>
-          <w:tab w:val="left" w:pos="12824"/>
-          <w:tab w:val="left" w:pos="13740"/>
-          <w:tab w:val="left" w:pos="14656"/>
-        </w:tabs>
-        <w:spacing w:after="0" w:line="240" w:lineRule="auto"/>
-        <w:rPr>
-          <w:rFonts w:ascii="Courier New" w:eastAsia="Times New Roman" w:hAnsi="Courier New" w:cs="Courier New"/>
-          <w:sz w:val="20"/>
-          <w:szCs w:val="20"/>
-          <w:lang w:eastAsia="en-IN"/>
-        </w:rPr>
-      </w:pPr>
-      <w:r>
-        <w:rPr>
-          <w:rFonts w:ascii="Courier New" w:eastAsia="Times New Roman" w:hAnsi="Courier New" w:cs="Courier New"/>
-          <w:sz w:val="20"/>
-          <w:szCs w:val="20"/>
-          <w:lang w:eastAsia="en-IN"/>
-        </w:rPr>
-        <w:t xml:space="preserve">  </w:t>
-      </w:r>
-    </w:p>
-    <w:p>
-      <w:pPr>
-        <w:tabs>
-          <w:tab w:val="left" w:pos="916"/>
-          <w:tab w:val="left" w:pos="1832"/>
-          <w:tab w:val="left" w:pos="2748"/>
-          <w:tab w:val="left" w:pos="3664"/>
-          <w:tab w:val="left" w:pos="4580"/>
-          <w:tab w:val="left" w:pos="5496"/>
-          <w:tab w:val="left" w:pos="6412"/>
-          <w:tab w:val="left" w:pos="7328"/>
-          <w:tab w:val="left" w:pos="8244"/>
-          <w:tab w:val="left" w:pos="9160"/>
-          <w:tab w:val="left" w:pos="10076"/>
-          <w:tab w:val="left" w:pos="10992"/>
-          <w:tab w:val="left" w:pos="11908"/>
-          <w:tab w:val="left" w:pos="12824"/>
-          <w:tab w:val="left" w:pos="13740"/>
-          <w:tab w:val="left" w:pos="14656"/>
-        </w:tabs>
-        <w:spacing w:after="0" w:line="240" w:lineRule="auto"/>
-        <w:rPr>
-          <w:rFonts w:ascii="Courier New" w:eastAsia="Times New Roman" w:hAnsi="Courier New" w:cs="Courier New"/>
-          <w:sz w:val="20"/>
-          <w:szCs w:val="20"/>
-          <w:lang w:eastAsia="en-IN"/>
-        </w:rPr>
-      </w:pPr>
-      <w:r>
-        <w:rPr>
-          <w:rFonts w:ascii="Courier New" w:eastAsia="Times New Roman" w:hAnsi="Courier New" w:cs="Courier New"/>
-          <w:sz w:val="20"/>
-          <w:szCs w:val="20"/>
-          <w:lang w:eastAsia="en-IN"/>
-        </w:rPr>
-        <w:t xml:space="preserve">  # Get data and DGP</w:t>
-      </w:r>
-    </w:p>
-    <w:p>
-      <w:pPr>
-        <w:tabs>
-          <w:tab w:val="left" w:pos="916"/>
-          <w:tab w:val="left" w:pos="1832"/>
-          <w:tab w:val="left" w:pos="2748"/>
-          <w:tab w:val="left" w:pos="3664"/>
-          <w:tab w:val="left" w:pos="4580"/>
-          <w:tab w:val="left" w:pos="5496"/>
-          <w:tab w:val="left" w:pos="6412"/>
-          <w:tab w:val="left" w:pos="7328"/>
-          <w:tab w:val="left" w:pos="8244"/>
-          <w:tab w:val="left" w:pos="9160"/>
-          <w:tab w:val="left" w:pos="10076"/>
-          <w:tab w:val="left" w:pos="10992"/>
-          <w:tab w:val="left" w:pos="11908"/>
-          <w:tab w:val="left" w:pos="12824"/>
-          <w:tab w:val="left" w:pos="13740"/>
-          <w:tab w:val="left" w:pos="14656"/>
-        </w:tabs>
-        <w:spacing w:after="0" w:line="240" w:lineRule="auto"/>
-        <w:rPr>
-          <w:rFonts w:ascii="Courier New" w:eastAsia="Times New Roman" w:hAnsi="Courier New" w:cs="Courier New"/>
-          <w:sz w:val="20"/>
-          <w:szCs w:val="20"/>
-          <w:lang w:eastAsia="en-IN"/>
-        </w:rPr>
-      </w:pPr>
-      <w:r>
-        <w:rPr>
-          <w:rFonts w:ascii="Courier New" w:eastAsia="Times New Roman" w:hAnsi="Courier New" w:cs="Courier New"/>
-          <w:sz w:val="20"/>
-          <w:szCs w:val="20"/>
-          <w:lang w:eastAsia="en-IN"/>
-        </w:rPr>
-        <w:t xml:space="preserve">  df &lt;- </w:t>
-      </w:r>
-      <w:proofErr w:type="spellStart"/>
-      <w:r>
-        <w:rPr>
-          <w:rFonts w:ascii="Courier New" w:eastAsia="Times New Roman" w:hAnsi="Courier New" w:cs="Courier New"/>
-          <w:sz w:val="20"/>
-          <w:szCs w:val="20"/>
-          <w:lang w:eastAsia="en-IN"/>
-        </w:rPr>
-        <w:t>sim$data</w:t>
-      </w:r>
-      <w:proofErr w:type="spellEnd"/>
-    </w:p>
-    <w:p>
-      <w:pPr>
-        <w:tabs>
-          <w:tab w:val="left" w:pos="916"/>
-          <w:tab w:val="left" w:pos="1832"/>
-          <w:tab w:val="left" w:pos="2748"/>
-          <w:tab w:val="left" w:pos="3664"/>
-          <w:tab w:val="left" w:pos="4580"/>
-          <w:tab w:val="left" w:pos="5496"/>
-          <w:tab w:val="left" w:pos="6412"/>
-          <w:tab w:val="left" w:pos="7328"/>
-          <w:tab w:val="left" w:pos="8244"/>
-          <w:tab w:val="left" w:pos="9160"/>
-          <w:tab w:val="left" w:pos="10076"/>
-          <w:tab w:val="left" w:pos="10992"/>
-          <w:tab w:val="left" w:pos="11908"/>
-          <w:tab w:val="left" w:pos="12824"/>
-          <w:tab w:val="left" w:pos="13740"/>
-          <w:tab w:val="left" w:pos="14656"/>
-        </w:tabs>
-        <w:spacing w:after="0" w:line="240" w:lineRule="auto"/>
-        <w:rPr>
-          <w:rFonts w:ascii="Courier New" w:eastAsia="Times New Roman" w:hAnsi="Courier New" w:cs="Courier New"/>
-          <w:sz w:val="20"/>
-          <w:szCs w:val="20"/>
-          <w:lang w:eastAsia="en-IN"/>
-        </w:rPr>
-      </w:pPr>
-      <w:r>
-        <w:rPr>
-          <w:rFonts w:ascii="Courier New" w:eastAsia="Times New Roman" w:hAnsi="Courier New" w:cs="Courier New"/>
-          <w:sz w:val="20"/>
-          <w:szCs w:val="20"/>
-          <w:lang w:eastAsia="en-IN"/>
-        </w:rPr>
-        <w:t xml:space="preserve">  </w:t>
-      </w:r>
-      <w:proofErr w:type="spellStart"/>
-      <w:r>
-        <w:rPr>
-          <w:rFonts w:ascii="Courier New" w:eastAsia="Times New Roman" w:hAnsi="Courier New" w:cs="Courier New"/>
-          <w:sz w:val="20"/>
-          <w:szCs w:val="20"/>
-          <w:lang w:eastAsia="en-IN"/>
-        </w:rPr>
-        <w:t>dgp</w:t>
-      </w:r>
-      <w:proofErr w:type="spellEnd"/>
-      <w:r>
-        <w:rPr>
-          <w:rFonts w:ascii="Courier New" w:eastAsia="Times New Roman" w:hAnsi="Courier New" w:cs="Courier New"/>
-          <w:sz w:val="20"/>
-          <w:szCs w:val="20"/>
-          <w:lang w:eastAsia="en-IN"/>
-        </w:rPr>
-        <w:t xml:space="preserve"> &lt;- </w:t>
-      </w:r>
-      <w:proofErr w:type="spellStart"/>
-      <w:r>
-        <w:rPr>
-          <w:rFonts w:ascii="Courier New" w:eastAsia="Times New Roman" w:hAnsi="Courier New" w:cs="Courier New"/>
-          <w:sz w:val="20"/>
-          <w:szCs w:val="20"/>
-          <w:lang w:eastAsia="en-IN"/>
-        </w:rPr>
-        <w:t>sim$dgp</w:t>
-      </w:r>
-      <w:proofErr w:type="spellEnd"/>
-    </w:p>
-    <w:p>
-      <w:pPr>
-        <w:tabs>
-          <w:tab w:val="left" w:pos="916"/>
-          <w:tab w:val="left" w:pos="1832"/>
-          <w:tab w:val="left" w:pos="2748"/>
-          <w:tab w:val="left" w:pos="3664"/>
-          <w:tab w:val="left" w:pos="4580"/>
-          <w:tab w:val="left" w:pos="5496"/>
-          <w:tab w:val="left" w:pos="6412"/>
-          <w:tab w:val="left" w:pos="7328"/>
-          <w:tab w:val="left" w:pos="8244"/>
-          <w:tab w:val="left" w:pos="9160"/>
-          <w:tab w:val="left" w:pos="10076"/>
-          <w:tab w:val="left" w:pos="10992"/>
-          <w:tab w:val="left" w:pos="11908"/>
-          <w:tab w:val="left" w:pos="12824"/>
-          <w:tab w:val="left" w:pos="13740"/>
-          <w:tab w:val="left" w:pos="14656"/>
-        </w:tabs>
-        <w:spacing w:after="0" w:line="240" w:lineRule="auto"/>
-        <w:rPr>
-          <w:rFonts w:ascii="Courier New" w:eastAsia="Times New Roman" w:hAnsi="Courier New" w:cs="Courier New"/>
-          <w:sz w:val="20"/>
-          <w:szCs w:val="20"/>
-          <w:lang w:eastAsia="en-IN"/>
-        </w:rPr>
-      </w:pPr>
-      <w:r>
-        <w:rPr>
-          <w:rFonts w:ascii="Courier New" w:eastAsia="Times New Roman" w:hAnsi="Courier New" w:cs="Courier New"/>
-          <w:sz w:val="20"/>
-          <w:szCs w:val="20"/>
-          <w:lang w:eastAsia="en-IN"/>
-        </w:rPr>
-        <w:t xml:space="preserve">  </w:t>
-      </w:r>
-    </w:p>
-    <w:p>
-      <w:pPr>
-        <w:tabs>
-          <w:tab w:val="left" w:pos="916"/>
-          <w:tab w:val="left" w:pos="1832"/>
-          <w:tab w:val="left" w:pos="2748"/>
-          <w:tab w:val="left" w:pos="3664"/>
-          <w:tab w:val="left" w:pos="4580"/>
-          <w:tab w:val="left" w:pos="5496"/>
-          <w:tab w:val="left" w:pos="6412"/>
-          <w:tab w:val="left" w:pos="7328"/>
-          <w:tab w:val="left" w:pos="8244"/>
-          <w:tab w:val="left" w:pos="9160"/>
-          <w:tab w:val="left" w:pos="10076"/>
-          <w:tab w:val="left" w:pos="10992"/>
-          <w:tab w:val="left" w:pos="11908"/>
-          <w:tab w:val="left" w:pos="12824"/>
-          <w:tab w:val="left" w:pos="13740"/>
-          <w:tab w:val="left" w:pos="14656"/>
-        </w:tabs>
-        <w:spacing w:after="0" w:line="240" w:lineRule="auto"/>
-        <w:rPr>
-          <w:rFonts w:ascii="Courier New" w:eastAsia="Times New Roman" w:hAnsi="Courier New" w:cs="Courier New"/>
-          <w:sz w:val="20"/>
-          <w:szCs w:val="20"/>
-          <w:lang w:eastAsia="en-IN"/>
-        </w:rPr>
-      </w:pPr>
-      <w:r>
-        <w:rPr>
-          <w:rFonts w:ascii="Courier New" w:eastAsia="Times New Roman" w:hAnsi="Courier New" w:cs="Courier New"/>
-          <w:sz w:val="20"/>
-          <w:szCs w:val="20"/>
-          <w:lang w:eastAsia="en-IN"/>
-        </w:rPr>
-        <w:t xml:space="preserve">  # Remove Intercept</w:t>
-      </w:r>
-    </w:p>
-    <w:p>
-      <w:pPr>
-        <w:tabs>
-          <w:tab w:val="left" w:pos="916"/>
-          <w:tab w:val="left" w:pos="1832"/>
-          <w:tab w:val="left" w:pos="2748"/>
-          <w:tab w:val="left" w:pos="3664"/>
-          <w:tab w:val="left" w:pos="4580"/>
-          <w:tab w:val="left" w:pos="5496"/>
-          <w:tab w:val="left" w:pos="6412"/>
-          <w:tab w:val="left" w:pos="7328"/>
-          <w:tab w:val="left" w:pos="8244"/>
-          <w:tab w:val="left" w:pos="9160"/>
-          <w:tab w:val="left" w:pos="10076"/>
-          <w:tab w:val="left" w:pos="10992"/>
-          <w:tab w:val="left" w:pos="11908"/>
-          <w:tab w:val="left" w:pos="12824"/>
-          <w:tab w:val="left" w:pos="13740"/>
-          <w:tab w:val="left" w:pos="14656"/>
-        </w:tabs>
-        <w:spacing w:after="0" w:line="240" w:lineRule="auto"/>
-        <w:rPr>
-          <w:rFonts w:ascii="Courier New" w:eastAsia="Times New Roman" w:hAnsi="Courier New" w:cs="Courier New"/>
-          <w:sz w:val="20"/>
-          <w:szCs w:val="20"/>
-          <w:lang w:eastAsia="en-IN"/>
-        </w:rPr>
-      </w:pPr>
-      <w:r>
-        <w:rPr>
-          <w:rFonts w:ascii="Courier New" w:eastAsia="Times New Roman" w:hAnsi="Courier New" w:cs="Courier New"/>
-          <w:sz w:val="20"/>
-          <w:szCs w:val="20"/>
-          <w:lang w:eastAsia="en-IN"/>
-        </w:rPr>
-        <w:t xml:space="preserve">  </w:t>
-      </w:r>
-      <w:proofErr w:type="gramStart"/>
-      <w:r>
-        <w:rPr>
-          <w:rFonts w:ascii="Courier New" w:eastAsia="Times New Roman" w:hAnsi="Courier New" w:cs="Courier New"/>
-          <w:sz w:val="20"/>
-          <w:szCs w:val="20"/>
-          <w:lang w:eastAsia="en-IN"/>
-        </w:rPr>
-        <w:t>df[</w:t>
-      </w:r>
-      <w:proofErr w:type="gramEnd"/>
-      <w:r>
-        <w:rPr>
-          <w:rFonts w:ascii="Courier New" w:eastAsia="Times New Roman" w:hAnsi="Courier New" w:cs="Courier New"/>
-          <w:sz w:val="20"/>
-          <w:szCs w:val="20"/>
-          <w:lang w:eastAsia="en-IN"/>
-        </w:rPr>
-        <w:t>, "(Intercept)"] &lt;- NULL</w:t>
-      </w:r>
-    </w:p>
-    <w:p>
-      <w:pPr>
-        <w:tabs>
-          <w:tab w:val="left" w:pos="916"/>
-          <w:tab w:val="left" w:pos="1832"/>
-          <w:tab w:val="left" w:pos="2748"/>
-          <w:tab w:val="left" w:pos="3664"/>
-          <w:tab w:val="left" w:pos="4580"/>
-          <w:tab w:val="left" w:pos="5496"/>
-          <w:tab w:val="left" w:pos="6412"/>
-          <w:tab w:val="left" w:pos="7328"/>
-          <w:tab w:val="left" w:pos="8244"/>
-          <w:tab w:val="left" w:pos="9160"/>
-          <w:tab w:val="left" w:pos="10076"/>
-          <w:tab w:val="left" w:pos="10992"/>
-          <w:tab w:val="left" w:pos="11908"/>
-          <w:tab w:val="left" w:pos="12824"/>
-          <w:tab w:val="left" w:pos="13740"/>
-          <w:tab w:val="left" w:pos="14656"/>
-        </w:tabs>
-        <w:spacing w:after="0" w:line="240" w:lineRule="auto"/>
-        <w:rPr>
-          <w:rFonts w:ascii="Courier New" w:eastAsia="Times New Roman" w:hAnsi="Courier New" w:cs="Courier New"/>
-          <w:sz w:val="20"/>
-          <w:szCs w:val="20"/>
-          <w:lang w:eastAsia="en-IN"/>
-        </w:rPr>
-      </w:pPr>
-      <w:r>
-        <w:rPr>
-          <w:rFonts w:ascii="Courier New" w:eastAsia="Times New Roman" w:hAnsi="Courier New" w:cs="Courier New"/>
-          <w:sz w:val="20"/>
-          <w:szCs w:val="20"/>
-          <w:lang w:eastAsia="en-IN"/>
-        </w:rPr>
-        <w:t xml:space="preserve">  </w:t>
-      </w:r>
-    </w:p>
-    <w:p>
-      <w:pPr>
-        <w:tabs>
-          <w:tab w:val="left" w:pos="916"/>
-          <w:tab w:val="left" w:pos="1832"/>
-          <w:tab w:val="left" w:pos="2748"/>
-          <w:tab w:val="left" w:pos="3664"/>
-          <w:tab w:val="left" w:pos="4580"/>
-          <w:tab w:val="left" w:pos="5496"/>
-          <w:tab w:val="left" w:pos="6412"/>
-          <w:tab w:val="left" w:pos="7328"/>
-          <w:tab w:val="left" w:pos="8244"/>
-          <w:tab w:val="left" w:pos="9160"/>
-          <w:tab w:val="left" w:pos="10076"/>
-          <w:tab w:val="left" w:pos="10992"/>
-          <w:tab w:val="left" w:pos="11908"/>
-          <w:tab w:val="left" w:pos="12824"/>
-          <w:tab w:val="left" w:pos="13740"/>
-          <w:tab w:val="left" w:pos="14656"/>
-        </w:tabs>
-        <w:spacing w:after="0" w:line="240" w:lineRule="auto"/>
-        <w:rPr>
-          <w:rFonts w:ascii="Courier New" w:eastAsia="Times New Roman" w:hAnsi="Courier New" w:cs="Courier New"/>
-          <w:sz w:val="20"/>
-          <w:szCs w:val="20"/>
-          <w:lang w:eastAsia="en-IN"/>
-        </w:rPr>
-      </w:pPr>
-      <w:r>
-        <w:rPr>
-          <w:rFonts w:ascii="Courier New" w:eastAsia="Times New Roman" w:hAnsi="Courier New" w:cs="Courier New"/>
-          <w:sz w:val="20"/>
-          <w:szCs w:val="20"/>
-          <w:lang w:eastAsia="en-IN"/>
-        </w:rPr>
-        <w:t xml:space="preserve">  # Rename columns</w:t>
-      </w:r>
-    </w:p>
-    <w:p>
-      <w:pPr>
-        <w:tabs>
-          <w:tab w:val="left" w:pos="916"/>
-          <w:tab w:val="left" w:pos="1832"/>
-          <w:tab w:val="left" w:pos="2748"/>
-          <w:tab w:val="left" w:pos="3664"/>
-          <w:tab w:val="left" w:pos="4580"/>
-          <w:tab w:val="left" w:pos="5496"/>
-          <w:tab w:val="left" w:pos="6412"/>
-          <w:tab w:val="left" w:pos="7328"/>
-          <w:tab w:val="left" w:pos="8244"/>
-          <w:tab w:val="left" w:pos="9160"/>
-          <w:tab w:val="left" w:pos="10076"/>
-          <w:tab w:val="left" w:pos="10992"/>
-          <w:tab w:val="left" w:pos="11908"/>
-          <w:tab w:val="left" w:pos="12824"/>
-          <w:tab w:val="left" w:pos="13740"/>
-          <w:tab w:val="left" w:pos="14656"/>
-        </w:tabs>
-        <w:spacing w:after="0" w:line="240" w:lineRule="auto"/>
-        <w:rPr>
-          <w:rFonts w:ascii="Courier New" w:eastAsia="Times New Roman" w:hAnsi="Courier New" w:cs="Courier New"/>
-          <w:sz w:val="20"/>
-          <w:szCs w:val="20"/>
-          <w:lang w:eastAsia="en-IN"/>
-        </w:rPr>
-      </w:pPr>
-      <w:r>
-        <w:rPr>
-          <w:rFonts w:ascii="Courier New" w:eastAsia="Times New Roman" w:hAnsi="Courier New" w:cs="Courier New"/>
-          <w:sz w:val="20"/>
-          <w:szCs w:val="20"/>
-          <w:lang w:eastAsia="en-IN"/>
-        </w:rPr>
-        <w:t xml:space="preserve">  names(df) &lt;- </w:t>
-      </w:r>
-      <w:proofErr w:type="spellStart"/>
-      <w:proofErr w:type="gramStart"/>
-      <w:r>
-        <w:rPr>
-          <w:rFonts w:ascii="Courier New" w:eastAsia="Times New Roman" w:hAnsi="Courier New" w:cs="Courier New"/>
-          <w:sz w:val="20"/>
-          <w:szCs w:val="20"/>
-          <w:lang w:eastAsia="en-IN"/>
-        </w:rPr>
-        <w:t>gsub</w:t>
-      </w:r>
-      <w:proofErr w:type="spellEnd"/>
-      <w:r>
-        <w:rPr>
-          <w:rFonts w:ascii="Courier New" w:eastAsia="Times New Roman" w:hAnsi="Courier New" w:cs="Courier New"/>
-          <w:sz w:val="20"/>
-          <w:szCs w:val="20"/>
-          <w:lang w:eastAsia="en-IN"/>
-        </w:rPr>
-        <w:t>(</w:t>
-      </w:r>
-      <w:proofErr w:type="gramEnd"/>
-      <w:r>
-        <w:rPr>
-          <w:rFonts w:ascii="Courier New" w:eastAsia="Times New Roman" w:hAnsi="Courier New" w:cs="Courier New"/>
-          <w:sz w:val="20"/>
-          <w:szCs w:val="20"/>
-          <w:lang w:eastAsia="en-IN"/>
-        </w:rPr>
-        <w:t>"(?</w:t>
-      </w:r>
-    </w:p>
-    <w:p>
-      <w:pPr>
-        <w:spacing w:before="100" w:beforeAutospacing="1" w:after="100" w:afterAutospacing="1" w:line="240" w:lineRule="auto"/>
-        <w:rPr>
-          <w:rFonts w:ascii="Times New Roman" w:eastAsia="Times New Roman" w:hAnsi="Times New Roman" w:cs="Times New Roman"/>
-          <w:sz w:val="20"/>
-          <w:szCs w:val="20"/>
-          <w:lang w:eastAsia="en-IN"/>
-        </w:rPr>
-      </w:pPr>
-      <w:r>
-        <w:rPr>
-          <w:rFonts w:ascii="Times New Roman" w:eastAsia="Times New Roman" w:hAnsi="Times New Roman" w:cs="Times New Roman"/>
-          <w:sz w:val="20"/>
-          <w:szCs w:val="20"/>
-          <w:lang w:eastAsia="en-IN"/>
-        </w:rPr>
-        <w:t>Since auto-</w:t>
-      </w:r>
-      <w:proofErr w:type="spellStart"/>
-      <w:r>
-        <w:rPr>
-          <w:rFonts w:ascii="Times New Roman" w:eastAsia="Times New Roman" w:hAnsi="Times New Roman" w:cs="Times New Roman"/>
-          <w:sz w:val="20"/>
-          <w:szCs w:val="20"/>
-          <w:lang w:eastAsia="en-IN"/>
-        </w:rPr>
-        <w:t>sklearn</w:t>
-      </w:r>
-      <w:proofErr w:type="spellEnd"/>
-      <w:r>
-        <w:rPr>
-          <w:rFonts w:ascii="Times New Roman" w:eastAsia="Times New Roman" w:hAnsi="Times New Roman" w:cs="Times New Roman"/>
-          <w:sz w:val="20"/>
-          <w:szCs w:val="20"/>
-          <w:lang w:eastAsia="en-IN"/>
-        </w:rPr>
-        <w:t xml:space="preserve"> is only available in Python, switching languages is necessary. Therefore, loading the raw data in Python is the next step:</w:t>
-      </w:r>
-    </w:p>
-    <w:p>
-      <w:pPr>
-        <w:tabs>
-          <w:tab w:val="left" w:pos="916"/>
-          <w:tab w:val="left" w:pos="1832"/>
-          <w:tab w:val="left" w:pos="2748"/>
-          <w:tab w:val="left" w:pos="3664"/>
-          <w:tab w:val="left" w:pos="4580"/>
-          <w:tab w:val="left" w:pos="5496"/>
-          <w:tab w:val="left" w:pos="6412"/>
-          <w:tab w:val="left" w:pos="7328"/>
-          <w:tab w:val="left" w:pos="8244"/>
-          <w:tab w:val="left" w:pos="9160"/>
-          <w:tab w:val="left" w:pos="10076"/>
-          <w:tab w:val="left" w:pos="10992"/>
-          <w:tab w:val="left" w:pos="11908"/>
-          <w:tab w:val="left" w:pos="12824"/>
-          <w:tab w:val="left" w:pos="13740"/>
-          <w:tab w:val="left" w:pos="14656"/>
-        </w:tabs>
-        <w:spacing w:after="0" w:line="240" w:lineRule="auto"/>
-        <w:rPr>
-          <w:rFonts w:ascii="Courier New" w:eastAsia="Times New Roman" w:hAnsi="Courier New" w:cs="Courier New"/>
-          <w:sz w:val="20"/>
-          <w:szCs w:val="20"/>
-          <w:lang w:eastAsia="en-IN"/>
-        </w:rPr>
-      </w:pPr>
-      <w:r>
-        <w:rPr>
-          <w:rFonts w:ascii="Courier New" w:eastAsia="Times New Roman" w:hAnsi="Courier New" w:cs="Courier New"/>
-          <w:sz w:val="20"/>
-          <w:szCs w:val="20"/>
-          <w:lang w:eastAsia="en-IN"/>
-        </w:rPr>
-        <w:t>import pandas as pd</w:t>
-      </w:r>
-    </w:p>
-    <w:p>
-      <w:pPr>
-        <w:tabs>
-          <w:tab w:val="left" w:pos="916"/>
-          <w:tab w:val="left" w:pos="1832"/>
-          <w:tab w:val="left" w:pos="2748"/>
-          <w:tab w:val="left" w:pos="3664"/>
-          <w:tab w:val="left" w:pos="4580"/>
-          <w:tab w:val="left" w:pos="5496"/>
-          <w:tab w:val="left" w:pos="6412"/>
-          <w:tab w:val="left" w:pos="7328"/>
-          <w:tab w:val="left" w:pos="8244"/>
-          <w:tab w:val="left" w:pos="9160"/>
-          <w:tab w:val="left" w:pos="10076"/>
-          <w:tab w:val="left" w:pos="10992"/>
-          <w:tab w:val="left" w:pos="11908"/>
-          <w:tab w:val="left" w:pos="12824"/>
-          <w:tab w:val="left" w:pos="13740"/>
-          <w:tab w:val="left" w:pos="14656"/>
-        </w:tabs>
-        <w:spacing w:after="0" w:line="240" w:lineRule="auto"/>
-        <w:rPr>
-          <w:rFonts w:ascii="Courier New" w:eastAsia="Times New Roman" w:hAnsi="Courier New" w:cs="Courier New"/>
-          <w:sz w:val="20"/>
-          <w:szCs w:val="20"/>
-          <w:lang w:eastAsia="en-IN"/>
-        </w:rPr>
-      </w:pPr>
-    </w:p>
-    <w:p>
-      <w:pPr>
-        <w:tabs>
-          <w:tab w:val="left" w:pos="916"/>
-          <w:tab w:val="left" w:pos="1832"/>
-          <w:tab w:val="left" w:pos="2748"/>
-          <w:tab w:val="left" w:pos="3664"/>
-          <w:tab w:val="left" w:pos="4580"/>
-          <w:tab w:val="left" w:pos="5496"/>
-          <w:tab w:val="left" w:pos="6412"/>
-          <w:tab w:val="left" w:pos="7328"/>
-          <w:tab w:val="left" w:pos="8244"/>
-          <w:tab w:val="left" w:pos="9160"/>
-          <w:tab w:val="left" w:pos="10076"/>
-          <w:tab w:val="left" w:pos="10992"/>
-          <w:tab w:val="left" w:pos="11908"/>
-          <w:tab w:val="left" w:pos="12824"/>
-          <w:tab w:val="left" w:pos="13740"/>
-          <w:tab w:val="left" w:pos="14656"/>
-        </w:tabs>
-        <w:spacing w:after="0" w:line="240" w:lineRule="auto"/>
-        <w:rPr>
-          <w:rFonts w:ascii="Courier New" w:eastAsia="Times New Roman" w:hAnsi="Courier New" w:cs="Courier New"/>
-          <w:sz w:val="20"/>
-          <w:szCs w:val="20"/>
-          <w:lang w:eastAsia="en-IN"/>
-        </w:rPr>
-      </w:pPr>
-      <w:r>
-        <w:rPr>
-          <w:rFonts w:ascii="Courier New" w:eastAsia="Times New Roman" w:hAnsi="Courier New" w:cs="Courier New"/>
-          <w:sz w:val="20"/>
-          <w:szCs w:val="20"/>
-          <w:lang w:eastAsia="en-IN"/>
-        </w:rPr>
-        <w:t># Load data</w:t>
-      </w:r>
-    </w:p>
-    <w:p>
-      <w:pPr>
-        <w:tabs>
-          <w:tab w:val="left" w:pos="916"/>
-          <w:tab w:val="left" w:pos="1832"/>
-          <w:tab w:val="left" w:pos="2748"/>
-          <w:tab w:val="left" w:pos="3664"/>
-          <w:tab w:val="left" w:pos="4580"/>
-          <w:tab w:val="left" w:pos="5496"/>
-          <w:tab w:val="left" w:pos="6412"/>
-          <w:tab w:val="left" w:pos="7328"/>
-          <w:tab w:val="left" w:pos="8244"/>
-          <w:tab w:val="left" w:pos="9160"/>
-          <w:tab w:val="left" w:pos="10076"/>
-          <w:tab w:val="left" w:pos="10992"/>
-          <w:tab w:val="left" w:pos="11908"/>
-          <w:tab w:val="left" w:pos="12824"/>
-          <w:tab w:val="left" w:pos="13740"/>
-          <w:tab w:val="left" w:pos="14656"/>
-        </w:tabs>
-        <w:spacing w:after="0" w:line="240" w:lineRule="auto"/>
-        <w:rPr>
-          <w:rFonts w:ascii="Courier New" w:eastAsia="Times New Roman" w:hAnsi="Courier New" w:cs="Courier New"/>
-          <w:sz w:val="20"/>
-          <w:szCs w:val="20"/>
-          <w:lang w:eastAsia="en-IN"/>
-        </w:rPr>
-      </w:pPr>
-      <w:proofErr w:type="spellStart"/>
-      <w:r>
-        <w:rPr>
-          <w:rFonts w:ascii="Courier New" w:eastAsia="Times New Roman" w:hAnsi="Courier New" w:cs="Courier New"/>
-          <w:sz w:val="20"/>
-          <w:szCs w:val="20"/>
-          <w:lang w:eastAsia="en-IN"/>
-        </w:rPr>
-        <w:t>df_train</w:t>
+      <w:proofErr w:type="spellStart"/>
+      <w:r>
+        <w:rPr>
+          <w:rFonts w:ascii="Courier New" w:eastAsia="Times New Roman" w:hAnsi="Courier New" w:cs="Courier New"/>
+          <w:sz w:val="20"/>
+          <w:szCs w:val="20"/>
+          <w:lang w:eastAsia="en-IN"/>
+        </w:rPr>
+        <w:t>df_train.loc</w:t>
+      </w:r>
+      <w:proofErr w:type="spellEnd"/>
+      <w:r>
+        <w:rPr>
+          <w:rFonts w:ascii="Courier New" w:eastAsia="Times New Roman" w:hAnsi="Courier New" w:cs="Courier New"/>
+          <w:sz w:val="20"/>
+          <w:szCs w:val="20"/>
+          <w:lang w:eastAsia="en-IN"/>
+        </w:rPr>
+        <w:t>[:, "label"]</w:t>
+      </w:r>
+    </w:p>
+    <w:p>
+      <w:pPr>
+        <w:tabs>
+          <w:tab w:val="left" w:pos="916"/>
+          <w:tab w:val="left" w:pos="1832"/>
+          <w:tab w:val="left" w:pos="2748"/>
+          <w:tab w:val="left" w:pos="3664"/>
+          <w:tab w:val="left" w:pos="4580"/>
+          <w:tab w:val="left" w:pos="5496"/>
+          <w:tab w:val="left" w:pos="6412"/>
+          <w:tab w:val="left" w:pos="7328"/>
+          <w:tab w:val="left" w:pos="8244"/>
+          <w:tab w:val="left" w:pos="9160"/>
+          <w:tab w:val="left" w:pos="10076"/>
+          <w:tab w:val="left" w:pos="10992"/>
+          <w:tab w:val="left" w:pos="11908"/>
+          <w:tab w:val="left" w:pos="12824"/>
+          <w:tab w:val="left" w:pos="13740"/>
+          <w:tab w:val="left" w:pos="14656"/>
+        </w:tabs>
+        <w:spacing w:after="0" w:line="240" w:lineRule="auto"/>
+        <w:rPr>
+          <w:rFonts w:ascii="Courier New" w:eastAsia="Times New Roman" w:hAnsi="Courier New" w:cs="Courier New"/>
+          <w:sz w:val="20"/>
+          <w:szCs w:val="20"/>
+          <w:lang w:eastAsia="en-IN"/>
+        </w:rPr>
+      </w:pPr>
+      <w:proofErr w:type="spellStart"/>
+      <w:r>
+        <w:rPr>
+          <w:rFonts w:ascii="Courier New" w:eastAsia="Times New Roman" w:hAnsi="Courier New" w:cs="Courier New"/>
+          <w:sz w:val="20"/>
+          <w:szCs w:val="20"/>
+          <w:lang w:eastAsia="en-IN"/>
+        </w:rPr>
+        <w:t>X_train</w:t>
       </w:r>
       <w:proofErr w:type="spellEnd"/>
       <w:r>
@@ -3708,94 +3927,92 @@
         <w:t xml:space="preserve"> = </w:t>
       </w:r>
       <w:proofErr w:type="spellStart"/>
-      <w:proofErr w:type="gramStart"/>
-      <w:r>
-        <w:rPr>
-          <w:rFonts w:ascii="Courier New" w:eastAsia="Times New Roman" w:hAnsi="Courier New" w:cs="Courier New"/>
-          <w:sz w:val="20"/>
-          <w:szCs w:val="20"/>
-          <w:lang w:eastAsia="en-IN"/>
-        </w:rPr>
-        <w:t>pd.read</w:t>
-      </w:r>
-      <w:proofErr w:type="gramEnd"/>
-      <w:r>
-        <w:rPr>
-          <w:rFonts w:ascii="Courier New" w:eastAsia="Times New Roman" w:hAnsi="Courier New" w:cs="Courier New"/>
-          <w:sz w:val="20"/>
-          <w:szCs w:val="20"/>
-          <w:lang w:eastAsia="en-IN"/>
-        </w:rPr>
-        <w:t>_csv</w:t>
-      </w:r>
-      <w:proofErr w:type="spellEnd"/>
-      <w:r>
-        <w:rPr>
-          <w:rFonts w:ascii="Courier New" w:eastAsia="Times New Roman" w:hAnsi="Courier New" w:cs="Courier New"/>
-          <w:sz w:val="20"/>
-          <w:szCs w:val="20"/>
-          <w:lang w:eastAsia="en-IN"/>
-        </w:rPr>
-        <w:t>("../data/</w:t>
-      </w:r>
-      <w:proofErr w:type="spellStart"/>
-      <w:r>
-        <w:rPr>
-          <w:rFonts w:ascii="Courier New" w:eastAsia="Times New Roman" w:hAnsi="Courier New" w:cs="Courier New"/>
-          <w:sz w:val="20"/>
-          <w:szCs w:val="20"/>
-          <w:lang w:eastAsia="en-IN"/>
-        </w:rPr>
-        <w:t>Xy</w:t>
-      </w:r>
-      <w:proofErr w:type="spellEnd"/>
-      <w:r>
-        <w:rPr>
-          <w:rFonts w:ascii="Courier New" w:eastAsia="Times New Roman" w:hAnsi="Courier New" w:cs="Courier New"/>
-          <w:sz w:val="20"/>
-          <w:szCs w:val="20"/>
-          <w:lang w:eastAsia="en-IN"/>
-        </w:rPr>
-        <w:t>/1_train.csv")</w:t>
-      </w:r>
-    </w:p>
-    <w:p>
-      <w:pPr>
-        <w:tabs>
-          <w:tab w:val="left" w:pos="916"/>
-          <w:tab w:val="left" w:pos="1832"/>
-          <w:tab w:val="left" w:pos="2748"/>
-          <w:tab w:val="left" w:pos="3664"/>
-          <w:tab w:val="left" w:pos="4580"/>
-          <w:tab w:val="left" w:pos="5496"/>
-          <w:tab w:val="left" w:pos="6412"/>
-          <w:tab w:val="left" w:pos="7328"/>
-          <w:tab w:val="left" w:pos="8244"/>
-          <w:tab w:val="left" w:pos="9160"/>
-          <w:tab w:val="left" w:pos="10076"/>
-          <w:tab w:val="left" w:pos="10992"/>
-          <w:tab w:val="left" w:pos="11908"/>
-          <w:tab w:val="left" w:pos="12824"/>
-          <w:tab w:val="left" w:pos="13740"/>
-          <w:tab w:val="left" w:pos="14656"/>
-        </w:tabs>
-        <w:spacing w:after="0" w:line="240" w:lineRule="auto"/>
-        <w:rPr>
-          <w:rFonts w:ascii="Courier New" w:eastAsia="Times New Roman" w:hAnsi="Courier New" w:cs="Courier New"/>
-          <w:sz w:val="20"/>
-          <w:szCs w:val="20"/>
-          <w:lang w:eastAsia="en-IN"/>
-        </w:rPr>
-      </w:pPr>
-      <w:proofErr w:type="spellStart"/>
-      <w:r>
-        <w:rPr>
-          <w:rFonts w:ascii="Courier New" w:eastAsia="Times New Roman" w:hAnsi="Courier New" w:cs="Courier New"/>
-          <w:sz w:val="20"/>
-          <w:szCs w:val="20"/>
-          <w:lang w:eastAsia="en-IN"/>
-        </w:rPr>
-        <w:t>df_test</w:t>
+      <w:r>
+        <w:rPr>
+          <w:rFonts w:ascii="Courier New" w:eastAsia="Times New Roman" w:hAnsi="Courier New" w:cs="Courier New"/>
+          <w:sz w:val="20"/>
+          <w:szCs w:val="20"/>
+          <w:lang w:eastAsia="en-IN"/>
+        </w:rPr>
+        <w:t>df_train.drop</w:t>
+      </w:r>
+      <w:proofErr w:type="spellEnd"/>
+      <w:r>
+        <w:rPr>
+          <w:rFonts w:ascii="Courier New" w:eastAsia="Times New Roman" w:hAnsi="Courier New" w:cs="Courier New"/>
+          <w:sz w:val="20"/>
+          <w:szCs w:val="20"/>
+          <w:lang w:eastAsia="en-IN"/>
+        </w:rPr>
+        <w:t>("label", axis=1)</w:t>
+      </w:r>
+    </w:p>
+    <w:p>
+      <w:pPr>
+        <w:tabs>
+          <w:tab w:val="left" w:pos="916"/>
+          <w:tab w:val="left" w:pos="1832"/>
+          <w:tab w:val="left" w:pos="2748"/>
+          <w:tab w:val="left" w:pos="3664"/>
+          <w:tab w:val="left" w:pos="4580"/>
+          <w:tab w:val="left" w:pos="5496"/>
+          <w:tab w:val="left" w:pos="6412"/>
+          <w:tab w:val="left" w:pos="7328"/>
+          <w:tab w:val="left" w:pos="8244"/>
+          <w:tab w:val="left" w:pos="9160"/>
+          <w:tab w:val="left" w:pos="10076"/>
+          <w:tab w:val="left" w:pos="10992"/>
+          <w:tab w:val="left" w:pos="11908"/>
+          <w:tab w:val="left" w:pos="12824"/>
+          <w:tab w:val="left" w:pos="13740"/>
+          <w:tab w:val="left" w:pos="14656"/>
+        </w:tabs>
+        <w:spacing w:after="0" w:line="240" w:lineRule="auto"/>
+        <w:rPr>
+          <w:rFonts w:ascii="Courier New" w:eastAsia="Times New Roman" w:hAnsi="Courier New" w:cs="Courier New"/>
+          <w:sz w:val="20"/>
+          <w:szCs w:val="20"/>
+          <w:lang w:eastAsia="en-IN"/>
+        </w:rPr>
+      </w:pPr>
+    </w:p>
+    <w:p>
+      <w:pPr>
+        <w:tabs>
+          <w:tab w:val="left" w:pos="916"/>
+          <w:tab w:val="left" w:pos="1832"/>
+          <w:tab w:val="left" w:pos="2748"/>
+          <w:tab w:val="left" w:pos="3664"/>
+          <w:tab w:val="left" w:pos="4580"/>
+          <w:tab w:val="left" w:pos="5496"/>
+          <w:tab w:val="left" w:pos="6412"/>
+          <w:tab w:val="left" w:pos="7328"/>
+          <w:tab w:val="left" w:pos="8244"/>
+          <w:tab w:val="left" w:pos="9160"/>
+          <w:tab w:val="left" w:pos="10076"/>
+          <w:tab w:val="left" w:pos="10992"/>
+          <w:tab w:val="left" w:pos="11908"/>
+          <w:tab w:val="left" w:pos="12824"/>
+          <w:tab w:val="left" w:pos="13740"/>
+          <w:tab w:val="left" w:pos="14656"/>
+        </w:tabs>
+        <w:spacing w:after="0" w:line="240" w:lineRule="auto"/>
+        <w:rPr>
+          <w:rFonts w:ascii="Courier New" w:eastAsia="Times New Roman" w:hAnsi="Courier New" w:cs="Courier New"/>
+          <w:sz w:val="20"/>
+          <w:szCs w:val="20"/>
+          <w:lang w:eastAsia="en-IN"/>
+        </w:rPr>
+      </w:pPr>
+      <w:proofErr w:type="spellStart"/>
+      <w:r>
+        <w:rPr>
+          <w:rFonts w:ascii="Courier New" w:eastAsia="Times New Roman" w:hAnsi="Courier New" w:cs="Courier New"/>
+          <w:sz w:val="20"/>
+          <w:szCs w:val="20"/>
+          <w:lang w:eastAsia="en-IN"/>
+        </w:rPr>
+        <w:t>y_test</w:t>
       </w:r>
       <w:proofErr w:type="spellEnd"/>
       <w:r>
@@ -3808,161 +4025,63 @@
         <w:t xml:space="preserve"> = </w:t>
       </w:r>
       <w:proofErr w:type="spellStart"/>
-      <w:proofErr w:type="gramStart"/>
-      <w:r>
-        <w:rPr>
-          <w:rFonts w:ascii="Courier New" w:eastAsia="Times New Roman" w:hAnsi="Courier New" w:cs="Courier New"/>
-          <w:sz w:val="20"/>
-          <w:szCs w:val="20"/>
-          <w:lang w:eastAsia="en-IN"/>
-        </w:rPr>
-        <w:t>pd.read</w:t>
-      </w:r>
-      <w:proofErr w:type="gramEnd"/>
-      <w:r>
-        <w:rPr>
-          <w:rFonts w:ascii="Courier New" w:eastAsia="Times New Roman" w:hAnsi="Courier New" w:cs="Courier New"/>
-          <w:sz w:val="20"/>
-          <w:szCs w:val="20"/>
-          <w:lang w:eastAsia="en-IN"/>
-        </w:rPr>
-        <w:t>_csv</w:t>
-      </w:r>
-      <w:proofErr w:type="spellEnd"/>
-      <w:r>
-        <w:rPr>
-          <w:rFonts w:ascii="Courier New" w:eastAsia="Times New Roman" w:hAnsi="Courier New" w:cs="Courier New"/>
-          <w:sz w:val="20"/>
-          <w:szCs w:val="20"/>
-          <w:lang w:eastAsia="en-IN"/>
-        </w:rPr>
-        <w:t>("../data/</w:t>
-      </w:r>
-      <w:proofErr w:type="spellStart"/>
-      <w:r>
-        <w:rPr>
-          <w:rFonts w:ascii="Courier New" w:eastAsia="Times New Roman" w:hAnsi="Courier New" w:cs="Courier New"/>
-          <w:sz w:val="20"/>
-          <w:szCs w:val="20"/>
-          <w:lang w:eastAsia="en-IN"/>
-        </w:rPr>
-        <w:t>Xy</w:t>
-      </w:r>
-      <w:proofErr w:type="spellEnd"/>
-      <w:r>
-        <w:rPr>
-          <w:rFonts w:ascii="Courier New" w:eastAsia="Times New Roman" w:hAnsi="Courier New" w:cs="Courier New"/>
-          <w:sz w:val="20"/>
-          <w:szCs w:val="20"/>
-          <w:lang w:eastAsia="en-IN"/>
-        </w:rPr>
-        <w:t>/1_test.csv")</w:t>
-      </w:r>
-    </w:p>
-    <w:p>
-      <w:pPr>
-        <w:tabs>
-          <w:tab w:val="left" w:pos="916"/>
-          <w:tab w:val="left" w:pos="1832"/>
-          <w:tab w:val="left" w:pos="2748"/>
-          <w:tab w:val="left" w:pos="3664"/>
-          <w:tab w:val="left" w:pos="4580"/>
-          <w:tab w:val="left" w:pos="5496"/>
-          <w:tab w:val="left" w:pos="6412"/>
-          <w:tab w:val="left" w:pos="7328"/>
-          <w:tab w:val="left" w:pos="8244"/>
-          <w:tab w:val="left" w:pos="9160"/>
-          <w:tab w:val="left" w:pos="10076"/>
-          <w:tab w:val="left" w:pos="10992"/>
-          <w:tab w:val="left" w:pos="11908"/>
-          <w:tab w:val="left" w:pos="12824"/>
-          <w:tab w:val="left" w:pos="13740"/>
-          <w:tab w:val="left" w:pos="14656"/>
-        </w:tabs>
-        <w:spacing w:after="0" w:line="240" w:lineRule="auto"/>
-        <w:rPr>
-          <w:rFonts w:ascii="Courier New" w:eastAsia="Times New Roman" w:hAnsi="Courier New" w:cs="Courier New"/>
-          <w:sz w:val="20"/>
-          <w:szCs w:val="20"/>
-          <w:lang w:eastAsia="en-IN"/>
-        </w:rPr>
-      </w:pPr>
-    </w:p>
-    <w:p>
-      <w:pPr>
-        <w:tabs>
-          <w:tab w:val="left" w:pos="916"/>
-          <w:tab w:val="left" w:pos="1832"/>
-          <w:tab w:val="left" w:pos="2748"/>
-          <w:tab w:val="left" w:pos="3664"/>
-          <w:tab w:val="left" w:pos="4580"/>
-          <w:tab w:val="left" w:pos="5496"/>
-          <w:tab w:val="left" w:pos="6412"/>
-          <w:tab w:val="left" w:pos="7328"/>
-          <w:tab w:val="left" w:pos="8244"/>
-          <w:tab w:val="left" w:pos="9160"/>
-          <w:tab w:val="left" w:pos="10076"/>
-          <w:tab w:val="left" w:pos="10992"/>
-          <w:tab w:val="left" w:pos="11908"/>
-          <w:tab w:val="left" w:pos="12824"/>
-          <w:tab w:val="left" w:pos="13740"/>
-          <w:tab w:val="left" w:pos="14656"/>
-        </w:tabs>
-        <w:spacing w:after="0" w:line="240" w:lineRule="auto"/>
-        <w:rPr>
-          <w:rFonts w:ascii="Courier New" w:eastAsia="Times New Roman" w:hAnsi="Courier New" w:cs="Courier New"/>
-          <w:sz w:val="20"/>
-          <w:szCs w:val="20"/>
-          <w:lang w:eastAsia="en-IN"/>
-        </w:rPr>
-      </w:pPr>
-      <w:r>
-        <w:rPr>
-          <w:rFonts w:ascii="Courier New" w:eastAsia="Times New Roman" w:hAnsi="Courier New" w:cs="Courier New"/>
-          <w:sz w:val="20"/>
-          <w:szCs w:val="20"/>
-          <w:lang w:eastAsia="en-IN"/>
-        </w:rPr>
-        <w:t># Columns</w:t>
-      </w:r>
-    </w:p>
-    <w:p>
-      <w:pPr>
-        <w:tabs>
-          <w:tab w:val="left" w:pos="916"/>
-          <w:tab w:val="left" w:pos="1832"/>
-          <w:tab w:val="left" w:pos="2748"/>
-          <w:tab w:val="left" w:pos="3664"/>
-          <w:tab w:val="left" w:pos="4580"/>
-          <w:tab w:val="left" w:pos="5496"/>
-          <w:tab w:val="left" w:pos="6412"/>
-          <w:tab w:val="left" w:pos="7328"/>
-          <w:tab w:val="left" w:pos="8244"/>
-          <w:tab w:val="left" w:pos="9160"/>
-          <w:tab w:val="left" w:pos="10076"/>
-          <w:tab w:val="left" w:pos="10992"/>
-          <w:tab w:val="left" w:pos="11908"/>
-          <w:tab w:val="left" w:pos="12824"/>
-          <w:tab w:val="left" w:pos="13740"/>
-          <w:tab w:val="left" w:pos="14656"/>
-        </w:tabs>
-        <w:spacing w:after="0" w:line="240" w:lineRule="auto"/>
-        <w:rPr>
-          <w:rFonts w:ascii="Courier New" w:eastAsia="Times New Roman" w:hAnsi="Courier New" w:cs="Courier New"/>
-          <w:sz w:val="20"/>
-          <w:szCs w:val="20"/>
-          <w:lang w:eastAsia="en-IN"/>
-        </w:rPr>
-      </w:pPr>
-      <w:proofErr w:type="spellStart"/>
-      <w:r>
-        <w:rPr>
-          <w:rFonts w:ascii="Courier New" w:eastAsia="Times New Roman" w:hAnsi="Courier New" w:cs="Courier New"/>
-          <w:sz w:val="20"/>
-          <w:szCs w:val="20"/>
-          <w:lang w:eastAsia="en-IN"/>
-        </w:rPr>
-        <w:t>cols_train</w:t>
+      <w:r>
+        <w:rPr>
+          <w:rFonts w:ascii="Courier New" w:eastAsia="Times New Roman" w:hAnsi="Courier New" w:cs="Courier New"/>
+          <w:sz w:val="20"/>
+          <w:szCs w:val="20"/>
+          <w:lang w:eastAsia="en-IN"/>
+        </w:rPr>
+        <w:t>df_test.loc</w:t>
+      </w:r>
+      <w:proofErr w:type="spellEnd"/>
+      <w:r>
+        <w:rPr>
+          <w:rFonts w:ascii="Courier New" w:eastAsia="Times New Roman" w:hAnsi="Courier New" w:cs="Courier New"/>
+          <w:sz w:val="20"/>
+          <w:szCs w:val="20"/>
+          <w:lang w:eastAsia="en-IN"/>
+        </w:rPr>
+        <w:t>[:, "label"]</w:t>
+      </w:r>
+    </w:p>
+    <w:p>
+      <w:pPr>
+        <w:tabs>
+          <w:tab w:val="left" w:pos="916"/>
+          <w:tab w:val="left" w:pos="1832"/>
+          <w:tab w:val="left" w:pos="2748"/>
+          <w:tab w:val="left" w:pos="3664"/>
+          <w:tab w:val="left" w:pos="4580"/>
+          <w:tab w:val="left" w:pos="5496"/>
+          <w:tab w:val="left" w:pos="6412"/>
+          <w:tab w:val="left" w:pos="7328"/>
+          <w:tab w:val="left" w:pos="8244"/>
+          <w:tab w:val="left" w:pos="9160"/>
+          <w:tab w:val="left" w:pos="10076"/>
+          <w:tab w:val="left" w:pos="10992"/>
+          <w:tab w:val="left" w:pos="11908"/>
+          <w:tab w:val="left" w:pos="12824"/>
+          <w:tab w:val="left" w:pos="13740"/>
+          <w:tab w:val="left" w:pos="14656"/>
+        </w:tabs>
+        <w:spacing w:after="0" w:line="240" w:lineRule="auto"/>
+        <w:rPr>
+          <w:rFonts w:ascii="Courier New" w:eastAsia="Times New Roman" w:hAnsi="Courier New" w:cs="Courier New"/>
+          <w:sz w:val="20"/>
+          <w:szCs w:val="20"/>
+          <w:lang w:eastAsia="en-IN"/>
+        </w:rPr>
+      </w:pPr>
+      <w:proofErr w:type="spellStart"/>
+      <w:r>
+        <w:rPr>
+          <w:rFonts w:ascii="Courier New" w:eastAsia="Times New Roman" w:hAnsi="Courier New" w:cs="Courier New"/>
+          <w:sz w:val="20"/>
+          <w:szCs w:val="20"/>
+          <w:lang w:eastAsia="en-IN"/>
+        </w:rPr>
+        <w:t>X_test</w:t>
       </w:r>
       <w:proofErr w:type="spellEnd"/>
       <w:r>
@@ -3982,534 +4101,9 @@
           <w:szCs w:val="20"/>
           <w:lang w:eastAsia="en-IN"/>
         </w:rPr>
-        <w:t>df_</w:t>
-      </w:r>
-      <w:proofErr w:type="gramStart"/>
-      <w:r>
-        <w:rPr>
-          <w:rFonts w:ascii="Courier New" w:eastAsia="Times New Roman" w:hAnsi="Courier New" w:cs="Courier New"/>
-          <w:sz w:val="20"/>
-          <w:szCs w:val="20"/>
-          <w:lang w:eastAsia="en-IN"/>
-        </w:rPr>
-        <w:t>train.columns</w:t>
-      </w:r>
-      <w:proofErr w:type="gramEnd"/>
-      <w:r>
-        <w:rPr>
-          <w:rFonts w:ascii="Courier New" w:eastAsia="Times New Roman" w:hAnsi="Courier New" w:cs="Courier New"/>
-          <w:sz w:val="20"/>
-          <w:szCs w:val="20"/>
-          <w:lang w:eastAsia="en-IN"/>
-        </w:rPr>
-        <w:t>.tolist</w:t>
-      </w:r>
-      <w:proofErr w:type="spellEnd"/>
-      <w:r>
-        <w:rPr>
-          <w:rFonts w:ascii="Courier New" w:eastAsia="Times New Roman" w:hAnsi="Courier New" w:cs="Courier New"/>
-          <w:sz w:val="20"/>
-          <w:szCs w:val="20"/>
-          <w:lang w:eastAsia="en-IN"/>
-        </w:rPr>
-        <w:t>()</w:t>
-      </w:r>
-    </w:p>
-    <w:p>
-      <w:pPr>
-        <w:tabs>
-          <w:tab w:val="left" w:pos="916"/>
-          <w:tab w:val="left" w:pos="1832"/>
-          <w:tab w:val="left" w:pos="2748"/>
-          <w:tab w:val="left" w:pos="3664"/>
-          <w:tab w:val="left" w:pos="4580"/>
-          <w:tab w:val="left" w:pos="5496"/>
-          <w:tab w:val="left" w:pos="6412"/>
-          <w:tab w:val="left" w:pos="7328"/>
-          <w:tab w:val="left" w:pos="8244"/>
-          <w:tab w:val="left" w:pos="9160"/>
-          <w:tab w:val="left" w:pos="10076"/>
-          <w:tab w:val="left" w:pos="10992"/>
-          <w:tab w:val="left" w:pos="11908"/>
-          <w:tab w:val="left" w:pos="12824"/>
-          <w:tab w:val="left" w:pos="13740"/>
-          <w:tab w:val="left" w:pos="14656"/>
-        </w:tabs>
-        <w:spacing w:after="0" w:line="240" w:lineRule="auto"/>
-        <w:rPr>
-          <w:rFonts w:ascii="Courier New" w:eastAsia="Times New Roman" w:hAnsi="Courier New" w:cs="Courier New"/>
-          <w:sz w:val="20"/>
-          <w:szCs w:val="20"/>
-          <w:lang w:eastAsia="en-IN"/>
-        </w:rPr>
-      </w:pPr>
-      <w:proofErr w:type="spellStart"/>
-      <w:r>
-        <w:rPr>
-          <w:rFonts w:ascii="Courier New" w:eastAsia="Times New Roman" w:hAnsi="Courier New" w:cs="Courier New"/>
-          <w:sz w:val="20"/>
-          <w:szCs w:val="20"/>
-          <w:lang w:eastAsia="en-IN"/>
-        </w:rPr>
-        <w:t>cols_test</w:t>
-      </w:r>
-      <w:proofErr w:type="spellEnd"/>
-      <w:r>
-        <w:rPr>
-          <w:rFonts w:ascii="Courier New" w:eastAsia="Times New Roman" w:hAnsi="Courier New" w:cs="Courier New"/>
-          <w:sz w:val="20"/>
-          <w:szCs w:val="20"/>
-          <w:lang w:eastAsia="en-IN"/>
-        </w:rPr>
-        <w:t xml:space="preserve"> = </w:t>
-      </w:r>
-      <w:proofErr w:type="spellStart"/>
-      <w:r>
-        <w:rPr>
-          <w:rFonts w:ascii="Courier New" w:eastAsia="Times New Roman" w:hAnsi="Courier New" w:cs="Courier New"/>
-          <w:sz w:val="20"/>
-          <w:szCs w:val="20"/>
-          <w:lang w:eastAsia="en-IN"/>
-        </w:rPr>
-        <w:t>df_</w:t>
-      </w:r>
-      <w:proofErr w:type="gramStart"/>
-      <w:r>
-        <w:rPr>
-          <w:rFonts w:ascii="Courier New" w:eastAsia="Times New Roman" w:hAnsi="Courier New" w:cs="Courier New"/>
-          <w:sz w:val="20"/>
-          <w:szCs w:val="20"/>
-          <w:lang w:eastAsia="en-IN"/>
-        </w:rPr>
-        <w:t>test.columns</w:t>
-      </w:r>
-      <w:proofErr w:type="gramEnd"/>
-      <w:r>
-        <w:rPr>
-          <w:rFonts w:ascii="Courier New" w:eastAsia="Times New Roman" w:hAnsi="Courier New" w:cs="Courier New"/>
-          <w:sz w:val="20"/>
-          <w:szCs w:val="20"/>
-          <w:lang w:eastAsia="en-IN"/>
-        </w:rPr>
-        <w:t>.tolist</w:t>
-      </w:r>
-      <w:proofErr w:type="spellEnd"/>
-      <w:r>
-        <w:rPr>
-          <w:rFonts w:ascii="Courier New" w:eastAsia="Times New Roman" w:hAnsi="Courier New" w:cs="Courier New"/>
-          <w:sz w:val="20"/>
-          <w:szCs w:val="20"/>
-          <w:lang w:eastAsia="en-IN"/>
-        </w:rPr>
-        <w:t>()</w:t>
-      </w:r>
-    </w:p>
-    <w:p>
-      <w:pPr>
-        <w:tabs>
-          <w:tab w:val="left" w:pos="916"/>
-          <w:tab w:val="left" w:pos="1832"/>
-          <w:tab w:val="left" w:pos="2748"/>
-          <w:tab w:val="left" w:pos="3664"/>
-          <w:tab w:val="left" w:pos="4580"/>
-          <w:tab w:val="left" w:pos="5496"/>
-          <w:tab w:val="left" w:pos="6412"/>
-          <w:tab w:val="left" w:pos="7328"/>
-          <w:tab w:val="left" w:pos="8244"/>
-          <w:tab w:val="left" w:pos="9160"/>
-          <w:tab w:val="left" w:pos="10076"/>
-          <w:tab w:val="left" w:pos="10992"/>
-          <w:tab w:val="left" w:pos="11908"/>
-          <w:tab w:val="left" w:pos="12824"/>
-          <w:tab w:val="left" w:pos="13740"/>
-          <w:tab w:val="left" w:pos="14656"/>
-        </w:tabs>
-        <w:spacing w:after="0" w:line="240" w:lineRule="auto"/>
-        <w:rPr>
-          <w:rFonts w:ascii="Courier New" w:eastAsia="Times New Roman" w:hAnsi="Courier New" w:cs="Courier New"/>
-          <w:sz w:val="20"/>
-          <w:szCs w:val="20"/>
-          <w:lang w:eastAsia="en-IN"/>
-        </w:rPr>
-      </w:pPr>
-    </w:p>
-    <w:p>
-      <w:pPr>
-        <w:tabs>
-          <w:tab w:val="left" w:pos="916"/>
-          <w:tab w:val="left" w:pos="1832"/>
-          <w:tab w:val="left" w:pos="2748"/>
-          <w:tab w:val="left" w:pos="3664"/>
-          <w:tab w:val="left" w:pos="4580"/>
-          <w:tab w:val="left" w:pos="5496"/>
-          <w:tab w:val="left" w:pos="6412"/>
-          <w:tab w:val="left" w:pos="7328"/>
-          <w:tab w:val="left" w:pos="8244"/>
-          <w:tab w:val="left" w:pos="9160"/>
-          <w:tab w:val="left" w:pos="10076"/>
-          <w:tab w:val="left" w:pos="10992"/>
-          <w:tab w:val="left" w:pos="11908"/>
-          <w:tab w:val="left" w:pos="12824"/>
-          <w:tab w:val="left" w:pos="13740"/>
-          <w:tab w:val="left" w:pos="14656"/>
-        </w:tabs>
-        <w:spacing w:after="0" w:line="240" w:lineRule="auto"/>
-        <w:rPr>
-          <w:rFonts w:ascii="Courier New" w:eastAsia="Times New Roman" w:hAnsi="Courier New" w:cs="Courier New"/>
-          <w:sz w:val="20"/>
-          <w:szCs w:val="20"/>
-          <w:lang w:eastAsia="en-IN"/>
-        </w:rPr>
-      </w:pPr>
-      <w:r>
-        <w:rPr>
-          <w:rFonts w:ascii="Courier New" w:eastAsia="Times New Roman" w:hAnsi="Courier New" w:cs="Courier New"/>
-          <w:sz w:val="20"/>
-          <w:szCs w:val="20"/>
-          <w:lang w:eastAsia="en-IN"/>
-        </w:rPr>
-        <w:t># Target and features</w:t>
-      </w:r>
-    </w:p>
-    <w:p>
-      <w:pPr>
-        <w:tabs>
-          <w:tab w:val="left" w:pos="916"/>
-          <w:tab w:val="left" w:pos="1832"/>
-          <w:tab w:val="left" w:pos="2748"/>
-          <w:tab w:val="left" w:pos="3664"/>
-          <w:tab w:val="left" w:pos="4580"/>
-          <w:tab w:val="left" w:pos="5496"/>
-          <w:tab w:val="left" w:pos="6412"/>
-          <w:tab w:val="left" w:pos="7328"/>
-          <w:tab w:val="left" w:pos="8244"/>
-          <w:tab w:val="left" w:pos="9160"/>
-          <w:tab w:val="left" w:pos="10076"/>
-          <w:tab w:val="left" w:pos="10992"/>
-          <w:tab w:val="left" w:pos="11908"/>
-          <w:tab w:val="left" w:pos="12824"/>
-          <w:tab w:val="left" w:pos="13740"/>
-          <w:tab w:val="left" w:pos="14656"/>
-        </w:tabs>
-        <w:spacing w:after="0" w:line="240" w:lineRule="auto"/>
-        <w:rPr>
-          <w:rFonts w:ascii="Courier New" w:eastAsia="Times New Roman" w:hAnsi="Courier New" w:cs="Courier New"/>
-          <w:sz w:val="20"/>
-          <w:szCs w:val="20"/>
-          <w:lang w:eastAsia="en-IN"/>
-        </w:rPr>
-      </w:pPr>
-      <w:proofErr w:type="spellStart"/>
-      <w:r>
-        <w:rPr>
-          <w:rFonts w:ascii="Courier New" w:eastAsia="Times New Roman" w:hAnsi="Courier New" w:cs="Courier New"/>
-          <w:sz w:val="20"/>
-          <w:szCs w:val="20"/>
-          <w:lang w:eastAsia="en-IN"/>
-        </w:rPr>
-        <w:t>y_train</w:t>
-      </w:r>
-      <w:proofErr w:type="spellEnd"/>
-      <w:r>
-        <w:rPr>
-          <w:rFonts w:ascii="Courier New" w:eastAsia="Times New Roman" w:hAnsi="Courier New" w:cs="Courier New"/>
-          <w:sz w:val="20"/>
-          <w:szCs w:val="20"/>
-          <w:lang w:eastAsia="en-IN"/>
-        </w:rPr>
-        <w:t xml:space="preserve"> = </w:t>
-      </w:r>
-      <w:proofErr w:type="spellStart"/>
-      <w:r>
-        <w:rPr>
-          <w:rFonts w:ascii="Courier New" w:eastAsia="Times New Roman" w:hAnsi="Courier New" w:cs="Courier New"/>
-          <w:sz w:val="20"/>
-          <w:szCs w:val="20"/>
-          <w:lang w:eastAsia="en-IN"/>
-        </w:rPr>
-        <w:t>df_train.loc</w:t>
-      </w:r>
-      <w:proofErr w:type="spellEnd"/>
-      <w:proofErr w:type="gramStart"/>
-      <w:r>
-        <w:rPr>
-          <w:rFonts w:ascii="Courier New" w:eastAsia="Times New Roman" w:hAnsi="Courier New" w:cs="Courier New"/>
-          <w:sz w:val="20"/>
-          <w:szCs w:val="20"/>
-          <w:lang w:eastAsia="en-IN"/>
-        </w:rPr>
-        <w:t>[:,</w:t>
-      </w:r>
-      <w:proofErr w:type="gramEnd"/>
-      <w:r>
-        <w:rPr>
-          <w:rFonts w:ascii="Courier New" w:eastAsia="Times New Roman" w:hAnsi="Courier New" w:cs="Courier New"/>
-          <w:sz w:val="20"/>
-          <w:szCs w:val="20"/>
-          <w:lang w:eastAsia="en-IN"/>
-        </w:rPr>
-        <w:t xml:space="preserve"> "label"]</w:t>
-      </w:r>
-    </w:p>
-    <w:p>
-      <w:pPr>
-        <w:tabs>
-          <w:tab w:val="left" w:pos="916"/>
-          <w:tab w:val="left" w:pos="1832"/>
-          <w:tab w:val="left" w:pos="2748"/>
-          <w:tab w:val="left" w:pos="3664"/>
-          <w:tab w:val="left" w:pos="4580"/>
-          <w:tab w:val="left" w:pos="5496"/>
-          <w:tab w:val="left" w:pos="6412"/>
-          <w:tab w:val="left" w:pos="7328"/>
-          <w:tab w:val="left" w:pos="8244"/>
-          <w:tab w:val="left" w:pos="9160"/>
-          <w:tab w:val="left" w:pos="10076"/>
-          <w:tab w:val="left" w:pos="10992"/>
-          <w:tab w:val="left" w:pos="11908"/>
-          <w:tab w:val="left" w:pos="12824"/>
-          <w:tab w:val="left" w:pos="13740"/>
-          <w:tab w:val="left" w:pos="14656"/>
-        </w:tabs>
-        <w:spacing w:after="0" w:line="240" w:lineRule="auto"/>
-        <w:rPr>
-          <w:rFonts w:ascii="Courier New" w:eastAsia="Times New Roman" w:hAnsi="Courier New" w:cs="Courier New"/>
-          <w:sz w:val="20"/>
-          <w:szCs w:val="20"/>
-          <w:lang w:eastAsia="en-IN"/>
-        </w:rPr>
-      </w:pPr>
-      <w:proofErr w:type="spellStart"/>
-      <w:r>
-        <w:rPr>
-          <w:rFonts w:ascii="Courier New" w:eastAsia="Times New Roman" w:hAnsi="Courier New" w:cs="Courier New"/>
-          <w:sz w:val="20"/>
-          <w:szCs w:val="20"/>
-          <w:lang w:eastAsia="en-IN"/>
-        </w:rPr>
-        <w:t>X_train</w:t>
-      </w:r>
-      <w:proofErr w:type="spellEnd"/>
-      <w:r>
-        <w:rPr>
-          <w:rFonts w:ascii="Courier New" w:eastAsia="Times New Roman" w:hAnsi="Courier New" w:cs="Courier New"/>
-          <w:sz w:val="20"/>
-          <w:szCs w:val="20"/>
-          <w:lang w:eastAsia="en-IN"/>
-        </w:rPr>
-        <w:t xml:space="preserve"> = </w:t>
-      </w:r>
-      <w:proofErr w:type="spellStart"/>
-      <w:r>
-        <w:rPr>
-          <w:rFonts w:ascii="Courier New" w:eastAsia="Times New Roman" w:hAnsi="Courier New" w:cs="Courier New"/>
-          <w:sz w:val="20"/>
-          <w:szCs w:val="20"/>
-          <w:lang w:eastAsia="en-IN"/>
-        </w:rPr>
-        <w:t>df_</w:t>
-      </w:r>
-      <w:proofErr w:type="gramStart"/>
-      <w:r>
-        <w:rPr>
-          <w:rFonts w:ascii="Courier New" w:eastAsia="Times New Roman" w:hAnsi="Courier New" w:cs="Courier New"/>
-          <w:sz w:val="20"/>
-          <w:szCs w:val="20"/>
-          <w:lang w:eastAsia="en-IN"/>
-        </w:rPr>
-        <w:t>train.drop</w:t>
-      </w:r>
-      <w:proofErr w:type="spellEnd"/>
-      <w:proofErr w:type="gramEnd"/>
-      <w:r>
-        <w:rPr>
-          <w:rFonts w:ascii="Courier New" w:eastAsia="Times New Roman" w:hAnsi="Courier New" w:cs="Courier New"/>
-          <w:sz w:val="20"/>
-          <w:szCs w:val="20"/>
-          <w:lang w:eastAsia="en-IN"/>
-        </w:rPr>
-        <w:t>("label", axis=1)</w:t>
-      </w:r>
-    </w:p>
-    <w:p>
-      <w:pPr>
-        <w:tabs>
-          <w:tab w:val="left" w:pos="916"/>
-          <w:tab w:val="left" w:pos="1832"/>
-          <w:tab w:val="left" w:pos="2748"/>
-          <w:tab w:val="left" w:pos="3664"/>
-          <w:tab w:val="left" w:pos="4580"/>
-          <w:tab w:val="left" w:pos="5496"/>
-          <w:tab w:val="left" w:pos="6412"/>
-          <w:tab w:val="left" w:pos="7328"/>
-          <w:tab w:val="left" w:pos="8244"/>
-          <w:tab w:val="left" w:pos="9160"/>
-          <w:tab w:val="left" w:pos="10076"/>
-          <w:tab w:val="left" w:pos="10992"/>
-          <w:tab w:val="left" w:pos="11908"/>
-          <w:tab w:val="left" w:pos="12824"/>
-          <w:tab w:val="left" w:pos="13740"/>
-          <w:tab w:val="left" w:pos="14656"/>
-        </w:tabs>
-        <w:spacing w:after="0" w:line="240" w:lineRule="auto"/>
-        <w:rPr>
-          <w:rFonts w:ascii="Courier New" w:eastAsia="Times New Roman" w:hAnsi="Courier New" w:cs="Courier New"/>
-          <w:sz w:val="20"/>
-          <w:szCs w:val="20"/>
-          <w:lang w:eastAsia="en-IN"/>
-        </w:rPr>
-      </w:pPr>
-    </w:p>
-    <w:p>
-      <w:pPr>
-        <w:tabs>
-          <w:tab w:val="left" w:pos="916"/>
-          <w:tab w:val="left" w:pos="1832"/>
-          <w:tab w:val="left" w:pos="2748"/>
-          <w:tab w:val="left" w:pos="3664"/>
-          <w:tab w:val="left" w:pos="4580"/>
-          <w:tab w:val="left" w:pos="5496"/>
-          <w:tab w:val="left" w:pos="6412"/>
-          <w:tab w:val="left" w:pos="7328"/>
-          <w:tab w:val="left" w:pos="8244"/>
-          <w:tab w:val="left" w:pos="9160"/>
-          <w:tab w:val="left" w:pos="10076"/>
-          <w:tab w:val="left" w:pos="10992"/>
-          <w:tab w:val="left" w:pos="11908"/>
-          <w:tab w:val="left" w:pos="12824"/>
-          <w:tab w:val="left" w:pos="13740"/>
-          <w:tab w:val="left" w:pos="14656"/>
-        </w:tabs>
-        <w:spacing w:after="0" w:line="240" w:lineRule="auto"/>
-        <w:rPr>
-          <w:rFonts w:ascii="Courier New" w:eastAsia="Times New Roman" w:hAnsi="Courier New" w:cs="Courier New"/>
-          <w:sz w:val="20"/>
-          <w:szCs w:val="20"/>
-          <w:lang w:eastAsia="en-IN"/>
-        </w:rPr>
-      </w:pPr>
-      <w:proofErr w:type="spellStart"/>
-      <w:r>
-        <w:rPr>
-          <w:rFonts w:ascii="Courier New" w:eastAsia="Times New Roman" w:hAnsi="Courier New" w:cs="Courier New"/>
-          <w:sz w:val="20"/>
-          <w:szCs w:val="20"/>
-          <w:lang w:eastAsia="en-IN"/>
-        </w:rPr>
-        <w:t>y_test</w:t>
-      </w:r>
-      <w:proofErr w:type="spellEnd"/>
-      <w:r>
-        <w:rPr>
-          <w:rFonts w:ascii="Courier New" w:eastAsia="Times New Roman" w:hAnsi="Courier New" w:cs="Courier New"/>
-          <w:sz w:val="20"/>
-          <w:szCs w:val="20"/>
-          <w:lang w:eastAsia="en-IN"/>
-        </w:rPr>
-        <w:t xml:space="preserve"> = </w:t>
-      </w:r>
-      <w:proofErr w:type="spellStart"/>
-      <w:r>
-        <w:rPr>
-          <w:rFonts w:ascii="Courier New" w:eastAsia="Times New Roman" w:hAnsi="Courier New" w:cs="Courier New"/>
-          <w:sz w:val="20"/>
-          <w:szCs w:val="20"/>
-          <w:lang w:eastAsia="en-IN"/>
-        </w:rPr>
-        <w:t>df_test.loc</w:t>
-      </w:r>
-      <w:proofErr w:type="spellEnd"/>
-      <w:proofErr w:type="gramStart"/>
-      <w:r>
-        <w:rPr>
-          <w:rFonts w:ascii="Courier New" w:eastAsia="Times New Roman" w:hAnsi="Courier New" w:cs="Courier New"/>
-          <w:sz w:val="20"/>
-          <w:szCs w:val="20"/>
-          <w:lang w:eastAsia="en-IN"/>
-        </w:rPr>
-        <w:t>[:,</w:t>
-      </w:r>
-      <w:proofErr w:type="gramEnd"/>
-      <w:r>
-        <w:rPr>
-          <w:rFonts w:ascii="Courier New" w:eastAsia="Times New Roman" w:hAnsi="Courier New" w:cs="Courier New"/>
-          <w:sz w:val="20"/>
-          <w:szCs w:val="20"/>
-          <w:lang w:eastAsia="en-IN"/>
-        </w:rPr>
-        <w:t xml:space="preserve"> "label"]</w:t>
-      </w:r>
-    </w:p>
-    <w:p>
-      <w:pPr>
-        <w:tabs>
-          <w:tab w:val="left" w:pos="916"/>
-          <w:tab w:val="left" w:pos="1832"/>
-          <w:tab w:val="left" w:pos="2748"/>
-          <w:tab w:val="left" w:pos="3664"/>
-          <w:tab w:val="left" w:pos="4580"/>
-          <w:tab w:val="left" w:pos="5496"/>
-          <w:tab w:val="left" w:pos="6412"/>
-          <w:tab w:val="left" w:pos="7328"/>
-          <w:tab w:val="left" w:pos="8244"/>
-          <w:tab w:val="left" w:pos="9160"/>
-          <w:tab w:val="left" w:pos="10076"/>
-          <w:tab w:val="left" w:pos="10992"/>
-          <w:tab w:val="left" w:pos="11908"/>
-          <w:tab w:val="left" w:pos="12824"/>
-          <w:tab w:val="left" w:pos="13740"/>
-          <w:tab w:val="left" w:pos="14656"/>
-        </w:tabs>
-        <w:spacing w:after="0" w:line="240" w:lineRule="auto"/>
-        <w:rPr>
-          <w:rFonts w:ascii="Courier New" w:eastAsia="Times New Roman" w:hAnsi="Courier New" w:cs="Courier New"/>
-          <w:sz w:val="20"/>
-          <w:szCs w:val="20"/>
-          <w:lang w:eastAsia="en-IN"/>
-        </w:rPr>
-      </w:pPr>
-      <w:proofErr w:type="spellStart"/>
-      <w:r>
-        <w:rPr>
-          <w:rFonts w:ascii="Courier New" w:eastAsia="Times New Roman" w:hAnsi="Courier New" w:cs="Courier New"/>
-          <w:sz w:val="20"/>
-          <w:szCs w:val="20"/>
-          <w:lang w:eastAsia="en-IN"/>
-        </w:rPr>
-        <w:t>X_test</w:t>
-      </w:r>
-      <w:proofErr w:type="spellEnd"/>
-      <w:r>
-        <w:rPr>
-          <w:rFonts w:ascii="Courier New" w:eastAsia="Times New Roman" w:hAnsi="Courier New" w:cs="Courier New"/>
-          <w:sz w:val="20"/>
-          <w:szCs w:val="20"/>
-          <w:lang w:eastAsia="en-IN"/>
-        </w:rPr>
-        <w:t xml:space="preserve"> = </w:t>
-      </w:r>
-      <w:proofErr w:type="spellStart"/>
-      <w:r>
-        <w:rPr>
-          <w:rFonts w:ascii="Courier New" w:eastAsia="Times New Roman" w:hAnsi="Courier New" w:cs="Courier New"/>
-          <w:sz w:val="20"/>
-          <w:szCs w:val="20"/>
-          <w:lang w:eastAsia="en-IN"/>
-        </w:rPr>
-        <w:t>df_</w:t>
-      </w:r>
-      <w:proofErr w:type="gramStart"/>
-      <w:r>
-        <w:rPr>
-          <w:rFonts w:ascii="Courier New" w:eastAsia="Times New Roman" w:hAnsi="Courier New" w:cs="Courier New"/>
-          <w:sz w:val="20"/>
-          <w:szCs w:val="20"/>
-          <w:lang w:eastAsia="en-IN"/>
-        </w:rPr>
-        <w:t>test.drop</w:t>
-      </w:r>
-      <w:proofErr w:type="spellEnd"/>
-      <w:proofErr w:type="gramEnd"/>
+        <w:t>df_test.drop</w:t>
+      </w:r>
+      <w:proofErr w:type="spellEnd"/>
       <w:r>
         <w:rPr>
           <w:rFonts w:ascii="Courier New" w:eastAsia="Times New Roman" w:hAnsi="Courier New" w:cs="Courier New"/>
@@ -4658,49 +4252,7 @@
           <w:szCs w:val="20"/>
           <w:lang w:eastAsia="en-IN"/>
         </w:rPr>
-        <w:t xml:space="preserve"> only uses two cores, while also supporting more cores, at least in theory. While there is a </w:t>
-      </w:r>
-      <w:hyperlink r:id="rId23" w:anchor="parallel-computation" w:tgtFrame="_blank" w:history="1">
-        <w:r>
-          <w:rPr>
-            <w:rFonts w:ascii="Times New Roman" w:eastAsia="Times New Roman" w:hAnsi="Times New Roman" w:cs="Times New Roman"/>
-            <w:color w:val="0000FF"/>
-            <w:sz w:val="20"/>
-            <w:szCs w:val="20"/>
-            <w:u w:val="single"/>
-            <w:lang w:eastAsia="en-IN"/>
-          </w:rPr>
-          <w:t>manual</w:t>
-        </w:r>
-      </w:hyperlink>
-      <w:r>
-        <w:rPr>
-          <w:rFonts w:ascii="Times New Roman" w:eastAsia="Times New Roman" w:hAnsi="Times New Roman" w:cs="Times New Roman"/>
-          <w:sz w:val="20"/>
-          <w:szCs w:val="20"/>
-          <w:lang w:eastAsia="en-IN"/>
-        </w:rPr>
-        <w:t xml:space="preserve"> on how to do that, I was not able to get it working on my system (OSX 10.13, Python 3.6.2 Anaconda). </w:t>
-      </w:r>
-      <w:proofErr w:type="gramStart"/>
-      <w:r>
-        <w:rPr>
-          <w:rFonts w:ascii="Times New Roman" w:eastAsia="Times New Roman" w:hAnsi="Times New Roman" w:cs="Times New Roman"/>
-          <w:sz w:val="20"/>
-          <w:szCs w:val="20"/>
-          <w:lang w:eastAsia="en-IN"/>
-        </w:rPr>
-        <w:t>Therefore</w:t>
-      </w:r>
-      <w:proofErr w:type="gramEnd"/>
-      <w:r>
-        <w:rPr>
-          <w:rFonts w:ascii="Times New Roman" w:eastAsia="Times New Roman" w:hAnsi="Times New Roman" w:cs="Times New Roman"/>
-          <w:sz w:val="20"/>
-          <w:szCs w:val="20"/>
-          <w:lang w:eastAsia="en-IN"/>
-        </w:rPr>
-        <w:t xml:space="preserve"> H2O was also limited to only two cores. </w:t>
+        <w:t xml:space="preserve"> only uses two cores, while also supporting more cores, at least in theory. I was not able to get it working on my system (OSX 10.13, Python 3.6.2 Anaconda). Therefore H2O was also limited to only two cores. </w:t>
       </w:r>
     </w:p>
     <w:p>
@@ -4741,7 +4293,6 @@
         <w:t xml:space="preserve">from </w:t>
       </w:r>
       <w:proofErr w:type="spellStart"/>
-      <w:proofErr w:type="gramStart"/>
       <w:r>
         <w:rPr>
           <w:rFonts w:ascii="Courier New" w:eastAsia="Times New Roman" w:hAnsi="Courier New" w:cs="Courier New"/>
@@ -4752,7 +4303,6 @@
         <w:t>autosklearn.regression</w:t>
       </w:r>
       <w:proofErr w:type="spellEnd"/>
-      <w:proofErr w:type="gramEnd"/>
       <w:r>
         <w:rPr>
           <w:rFonts w:ascii="Courier New" w:eastAsia="Times New Roman" w:hAnsi="Courier New" w:cs="Courier New"/>
@@ -4812,7 +4362,6 @@
         <w:t xml:space="preserve">from </w:t>
       </w:r>
       <w:proofErr w:type="spellStart"/>
-      <w:proofErr w:type="gramStart"/>
       <w:r>
         <w:rPr>
           <w:rFonts w:ascii="Courier New" w:eastAsia="Times New Roman" w:hAnsi="Courier New" w:cs="Courier New"/>
@@ -4823,7 +4372,6 @@
         <w:t>autosklearn.metrics</w:t>
       </w:r>
       <w:proofErr w:type="spellEnd"/>
-      <w:proofErr w:type="gramEnd"/>
       <w:r>
         <w:rPr>
           <w:rFonts w:ascii="Courier New" w:eastAsia="Times New Roman" w:hAnsi="Courier New" w:cs="Courier New"/>
@@ -5237,7 +4785,6 @@
         <w:t xml:space="preserve"> = </w:t>
       </w:r>
       <w:proofErr w:type="spellStart"/>
-      <w:proofErr w:type="gramStart"/>
       <w:r>
         <w:rPr>
           <w:rFonts w:ascii="Courier New" w:eastAsia="Times New Roman" w:hAnsi="Courier New" w:cs="Courier New"/>
@@ -5258,7 +4805,6 @@
         <w:t>(</w:t>
       </w:r>
       <w:proofErr w:type="spellStart"/>
-      <w:proofErr w:type="gramEnd"/>
       <w:r>
         <w:rPr>
           <w:rFonts w:ascii="Courier New" w:eastAsia="Times New Roman" w:hAnsi="Courier New" w:cs="Courier New"/>
@@ -5773,25 +5319,14 @@
         <w:t>resampling_strategy_arguments</w:t>
       </w:r>
       <w:proofErr w:type="spellEnd"/>
-      <w:proofErr w:type="gramStart"/>
-      <w:r>
-        <w:rPr>
-          <w:rFonts w:ascii="Courier New" w:eastAsia="Times New Roman" w:hAnsi="Courier New" w:cs="Courier New"/>
-          <w:sz w:val="20"/>
-          <w:szCs w:val="20"/>
-          <w:lang w:eastAsia="en-IN"/>
-        </w:rPr>
-        <w:t>={</w:t>
-      </w:r>
-      <w:proofErr w:type="gramEnd"/>
-      <w:r>
-        <w:rPr>
-          <w:rFonts w:ascii="Courier New" w:eastAsia="Times New Roman" w:hAnsi="Courier New" w:cs="Courier New"/>
-          <w:sz w:val="20"/>
-          <w:szCs w:val="20"/>
-          <w:lang w:eastAsia="en-IN"/>
-        </w:rPr>
-        <w:t>"folds": 5})</w:t>
+      <w:r>
+        <w:rPr>
+          <w:rFonts w:ascii="Courier New" w:eastAsia="Times New Roman" w:hAnsi="Courier New" w:cs="Courier New"/>
+          <w:sz w:val="20"/>
+          <w:szCs w:val="20"/>
+          <w:lang w:eastAsia="en-IN"/>
+        </w:rPr>
+        <w:t>={"folds": 5})</w:t>
       </w:r>
     </w:p>
     <w:p>
@@ -5917,20 +5452,9 @@
           <w:szCs w:val="20"/>
           <w:lang w:eastAsia="en-IN"/>
         </w:rPr>
-        <w:t>X_</w:t>
-      </w:r>
-      <w:proofErr w:type="gramStart"/>
-      <w:r>
-        <w:rPr>
-          <w:rFonts w:ascii="Courier New" w:eastAsia="Times New Roman" w:hAnsi="Courier New" w:cs="Courier New"/>
-          <w:sz w:val="20"/>
-          <w:szCs w:val="20"/>
-          <w:lang w:eastAsia="en-IN"/>
-        </w:rPr>
-        <w:t>train.copy</w:t>
-      </w:r>
-      <w:proofErr w:type="spellEnd"/>
-      <w:proofErr w:type="gramEnd"/>
+        <w:t>X_train.copy</w:t>
+      </w:r>
+      <w:proofErr w:type="spellEnd"/>
       <w:r>
         <w:rPr>
           <w:rFonts w:ascii="Courier New" w:eastAsia="Times New Roman" w:hAnsi="Courier New" w:cs="Courier New"/>
@@ -6037,20 +5561,9 @@
           <w:szCs w:val="20"/>
           <w:lang w:eastAsia="en-IN"/>
         </w:rPr>
-        <w:t>auto_</w:t>
-      </w:r>
-      <w:proofErr w:type="gramStart"/>
-      <w:r>
-        <w:rPr>
-          <w:rFonts w:ascii="Courier New" w:eastAsia="Times New Roman" w:hAnsi="Courier New" w:cs="Courier New"/>
-          <w:sz w:val="20"/>
-          <w:szCs w:val="20"/>
-          <w:lang w:eastAsia="en-IN"/>
-        </w:rPr>
-        <w:t>sklearn.refit</w:t>
-      </w:r>
-      <w:proofErr w:type="spellEnd"/>
-      <w:proofErr w:type="gramEnd"/>
+        <w:t>auto_sklearn.refit</w:t>
+      </w:r>
+      <w:proofErr w:type="spellEnd"/>
       <w:r>
         <w:rPr>
           <w:rFonts w:ascii="Courier New" w:eastAsia="Times New Roman" w:hAnsi="Courier New" w:cs="Courier New"/>
@@ -6224,20 +5737,9 @@
           <w:szCs w:val="20"/>
           <w:lang w:eastAsia="en-IN"/>
         </w:rPr>
-        <w:t>auto_</w:t>
-      </w:r>
-      <w:proofErr w:type="gramStart"/>
-      <w:r>
-        <w:rPr>
-          <w:rFonts w:ascii="Courier New" w:eastAsia="Times New Roman" w:hAnsi="Courier New" w:cs="Courier New"/>
-          <w:sz w:val="20"/>
-          <w:szCs w:val="20"/>
-          <w:lang w:eastAsia="en-IN"/>
-        </w:rPr>
-        <w:t>sklearn.predict</w:t>
-      </w:r>
-      <w:proofErr w:type="spellEnd"/>
-      <w:proofErr w:type="gramEnd"/>
+        <w:t>auto_sklearn.predict</w:t>
+      </w:r>
+      <w:proofErr w:type="spellEnd"/>
       <w:r>
         <w:rPr>
           <w:rFonts w:ascii="Courier New" w:eastAsia="Times New Roman" w:hAnsi="Courier New" w:cs="Courier New"/>
@@ -6420,27 +5922,7 @@
           <w:szCs w:val="20"/>
           <w:lang w:eastAsia="en-IN"/>
         </w:rPr>
-        <w:t>auto_</w:t>
-      </w:r>
-      <w:proofErr w:type="gramStart"/>
-      <w:r>
-        <w:rPr>
-          <w:rFonts w:ascii="Courier New" w:eastAsia="Times New Roman" w:hAnsi="Courier New" w:cs="Courier New"/>
-          <w:sz w:val="20"/>
-          <w:szCs w:val="20"/>
-          <w:lang w:eastAsia="en-IN"/>
-        </w:rPr>
-        <w:t>sklearn.sprint</w:t>
-      </w:r>
-      <w:proofErr w:type="gramEnd"/>
-      <w:r>
-        <w:rPr>
-          <w:rFonts w:ascii="Courier New" w:eastAsia="Times New Roman" w:hAnsi="Courier New" w:cs="Courier New"/>
-          <w:sz w:val="20"/>
-          <w:szCs w:val="20"/>
-          <w:lang w:eastAsia="en-IN"/>
-        </w:rPr>
-        <w:t>_statistics</w:t>
+        <w:t>auto_sklearn.sprint_statistics</w:t>
       </w:r>
       <w:proofErr w:type="spellEnd"/>
       <w:r>
@@ -6489,27 +5971,7 @@
           <w:szCs w:val="20"/>
           <w:lang w:eastAsia="en-IN"/>
         </w:rPr>
-        <w:t>auto_</w:t>
-      </w:r>
-      <w:proofErr w:type="gramStart"/>
-      <w:r>
-        <w:rPr>
-          <w:rFonts w:ascii="Courier New" w:eastAsia="Times New Roman" w:hAnsi="Courier New" w:cs="Courier New"/>
-          <w:sz w:val="20"/>
-          <w:szCs w:val="20"/>
-          <w:lang w:eastAsia="en-IN"/>
-        </w:rPr>
-        <w:t>sklearn.show</w:t>
-      </w:r>
-      <w:proofErr w:type="gramEnd"/>
-      <w:r>
-        <w:rPr>
-          <w:rFonts w:ascii="Courier New" w:eastAsia="Times New Roman" w:hAnsi="Courier New" w:cs="Courier New"/>
-          <w:sz w:val="20"/>
-          <w:szCs w:val="20"/>
-          <w:lang w:eastAsia="en-IN"/>
-        </w:rPr>
-        <w:t>_models</w:t>
+        <w:t>auto_sklearn.show_models</w:t>
       </w:r>
       <w:proofErr w:type="spellEnd"/>
       <w:r>
@@ -6558,29 +6020,493 @@
           <w:szCs w:val="20"/>
           <w:lang w:eastAsia="en-IN"/>
         </w:rPr>
-        <w:t>auto_sklearn.get_models_with_</w:t>
-      </w:r>
-      <w:proofErr w:type="gramStart"/>
-      <w:r>
-        <w:rPr>
-          <w:rFonts w:ascii="Courier New" w:eastAsia="Times New Roman" w:hAnsi="Courier New" w:cs="Courier New"/>
-          <w:sz w:val="20"/>
-          <w:szCs w:val="20"/>
-          <w:lang w:eastAsia="en-IN"/>
-        </w:rPr>
-        <w:t>weights</w:t>
-      </w:r>
-      <w:proofErr w:type="spellEnd"/>
-      <w:r>
-        <w:rPr>
-          <w:rFonts w:ascii="Courier New" w:eastAsia="Times New Roman" w:hAnsi="Courier New" w:cs="Courier New"/>
-          <w:sz w:val="20"/>
-          <w:szCs w:val="20"/>
-          <w:lang w:eastAsia="en-IN"/>
-        </w:rPr>
-        <w:t>(</w:t>
-      </w:r>
-      <w:proofErr w:type="gramEnd"/>
+        <w:t>auto_sklearn.get_models_with_weights</w:t>
+      </w:r>
+      <w:proofErr w:type="spellEnd"/>
+      <w:r>
+        <w:rPr>
+          <w:rFonts w:ascii="Courier New" w:eastAsia="Times New Roman" w:hAnsi="Courier New" w:cs="Courier New"/>
+          <w:sz w:val="20"/>
+          <w:szCs w:val="20"/>
+          <w:lang w:eastAsia="en-IN"/>
+        </w:rPr>
+        <w:t>()</w:t>
+      </w:r>
+    </w:p>
+    <w:p>
+      <w:pPr>
+        <w:tabs>
+          <w:tab w:val="left" w:pos="916"/>
+          <w:tab w:val="left" w:pos="1832"/>
+          <w:tab w:val="left" w:pos="2748"/>
+          <w:tab w:val="left" w:pos="3664"/>
+          <w:tab w:val="left" w:pos="4580"/>
+          <w:tab w:val="left" w:pos="5496"/>
+          <w:tab w:val="left" w:pos="6412"/>
+          <w:tab w:val="left" w:pos="7328"/>
+          <w:tab w:val="left" w:pos="8244"/>
+          <w:tab w:val="left" w:pos="9160"/>
+          <w:tab w:val="left" w:pos="10076"/>
+          <w:tab w:val="left" w:pos="10992"/>
+          <w:tab w:val="left" w:pos="11908"/>
+          <w:tab w:val="left" w:pos="12824"/>
+          <w:tab w:val="left" w:pos="13740"/>
+          <w:tab w:val="left" w:pos="14656"/>
+        </w:tabs>
+        <w:spacing w:after="0" w:line="240" w:lineRule="auto"/>
+        <w:rPr>
+          <w:rFonts w:ascii="Courier New" w:eastAsia="Times New Roman" w:hAnsi="Courier New" w:cs="Courier New"/>
+          <w:sz w:val="20"/>
+          <w:szCs w:val="20"/>
+          <w:lang w:eastAsia="en-IN"/>
+        </w:rPr>
+      </w:pPr>
+      <w:r>
+        <w:rPr>
+          <w:rFonts w:ascii="Courier New" w:eastAsia="Times New Roman" w:hAnsi="Courier New" w:cs="Courier New"/>
+          <w:sz w:val="20"/>
+          <w:szCs w:val="20"/>
+          <w:lang w:eastAsia="en-IN"/>
+        </w:rPr>
+        <w:t>import h2o</w:t>
+      </w:r>
+    </w:p>
+    <w:p>
+      <w:pPr>
+        <w:tabs>
+          <w:tab w:val="left" w:pos="916"/>
+          <w:tab w:val="left" w:pos="1832"/>
+          <w:tab w:val="left" w:pos="2748"/>
+          <w:tab w:val="left" w:pos="3664"/>
+          <w:tab w:val="left" w:pos="4580"/>
+          <w:tab w:val="left" w:pos="5496"/>
+          <w:tab w:val="left" w:pos="6412"/>
+          <w:tab w:val="left" w:pos="7328"/>
+          <w:tab w:val="left" w:pos="8244"/>
+          <w:tab w:val="left" w:pos="9160"/>
+          <w:tab w:val="left" w:pos="10076"/>
+          <w:tab w:val="left" w:pos="10992"/>
+          <w:tab w:val="left" w:pos="11908"/>
+          <w:tab w:val="left" w:pos="12824"/>
+          <w:tab w:val="left" w:pos="13740"/>
+          <w:tab w:val="left" w:pos="14656"/>
+        </w:tabs>
+        <w:spacing w:after="0" w:line="240" w:lineRule="auto"/>
+        <w:rPr>
+          <w:rFonts w:ascii="Courier New" w:eastAsia="Times New Roman" w:hAnsi="Courier New" w:cs="Courier New"/>
+          <w:sz w:val="20"/>
+          <w:szCs w:val="20"/>
+          <w:lang w:eastAsia="en-IN"/>
+        </w:rPr>
+      </w:pPr>
+      <w:r>
+        <w:rPr>
+          <w:rFonts w:ascii="Courier New" w:eastAsia="Times New Roman" w:hAnsi="Courier New" w:cs="Courier New"/>
+          <w:sz w:val="20"/>
+          <w:szCs w:val="20"/>
+          <w:lang w:eastAsia="en-IN"/>
+        </w:rPr>
+        <w:t>from h2o.automl import H2OAutoML</w:t>
+      </w:r>
+    </w:p>
+    <w:p>
+      <w:pPr>
+        <w:tabs>
+          <w:tab w:val="left" w:pos="916"/>
+          <w:tab w:val="left" w:pos="1832"/>
+          <w:tab w:val="left" w:pos="2748"/>
+          <w:tab w:val="left" w:pos="3664"/>
+          <w:tab w:val="left" w:pos="4580"/>
+          <w:tab w:val="left" w:pos="5496"/>
+          <w:tab w:val="left" w:pos="6412"/>
+          <w:tab w:val="left" w:pos="7328"/>
+          <w:tab w:val="left" w:pos="8244"/>
+          <w:tab w:val="left" w:pos="9160"/>
+          <w:tab w:val="left" w:pos="10076"/>
+          <w:tab w:val="left" w:pos="10992"/>
+          <w:tab w:val="left" w:pos="11908"/>
+          <w:tab w:val="left" w:pos="12824"/>
+          <w:tab w:val="left" w:pos="13740"/>
+          <w:tab w:val="left" w:pos="14656"/>
+        </w:tabs>
+        <w:spacing w:after="0" w:line="240" w:lineRule="auto"/>
+        <w:rPr>
+          <w:rFonts w:ascii="Courier New" w:eastAsia="Times New Roman" w:hAnsi="Courier New" w:cs="Courier New"/>
+          <w:sz w:val="20"/>
+          <w:szCs w:val="20"/>
+          <w:lang w:eastAsia="en-IN"/>
+        </w:rPr>
+      </w:pPr>
+    </w:p>
+    <w:p>
+      <w:pPr>
+        <w:tabs>
+          <w:tab w:val="left" w:pos="916"/>
+          <w:tab w:val="left" w:pos="1832"/>
+          <w:tab w:val="left" w:pos="2748"/>
+          <w:tab w:val="left" w:pos="3664"/>
+          <w:tab w:val="left" w:pos="4580"/>
+          <w:tab w:val="left" w:pos="5496"/>
+          <w:tab w:val="left" w:pos="6412"/>
+          <w:tab w:val="left" w:pos="7328"/>
+          <w:tab w:val="left" w:pos="8244"/>
+          <w:tab w:val="left" w:pos="9160"/>
+          <w:tab w:val="left" w:pos="10076"/>
+          <w:tab w:val="left" w:pos="10992"/>
+          <w:tab w:val="left" w:pos="11908"/>
+          <w:tab w:val="left" w:pos="12824"/>
+          <w:tab w:val="left" w:pos="13740"/>
+          <w:tab w:val="left" w:pos="14656"/>
+        </w:tabs>
+        <w:spacing w:after="0" w:line="240" w:lineRule="auto"/>
+        <w:rPr>
+          <w:rFonts w:ascii="Courier New" w:eastAsia="Times New Roman" w:hAnsi="Courier New" w:cs="Courier New"/>
+          <w:sz w:val="20"/>
+          <w:szCs w:val="20"/>
+          <w:lang w:eastAsia="en-IN"/>
+        </w:rPr>
+      </w:pPr>
+      <w:r>
+        <w:rPr>
+          <w:rFonts w:ascii="Courier New" w:eastAsia="Times New Roman" w:hAnsi="Courier New" w:cs="Courier New"/>
+          <w:sz w:val="20"/>
+          <w:szCs w:val="20"/>
+          <w:lang w:eastAsia="en-IN"/>
+        </w:rPr>
+        <w:t xml:space="preserve"># </w:t>
+      </w:r>
+      <w:proofErr w:type="spellStart"/>
+      <w:r>
+        <w:rPr>
+          <w:rFonts w:ascii="Courier New" w:eastAsia="Times New Roman" w:hAnsi="Courier New" w:cs="Courier New"/>
+          <w:sz w:val="20"/>
+          <w:szCs w:val="20"/>
+          <w:lang w:eastAsia="en-IN"/>
+        </w:rPr>
+        <w:t>Shart</w:t>
+      </w:r>
+      <w:proofErr w:type="spellEnd"/>
+      <w:r>
+        <w:rPr>
+          <w:rFonts w:ascii="Courier New" w:eastAsia="Times New Roman" w:hAnsi="Courier New" w:cs="Courier New"/>
+          <w:sz w:val="20"/>
+          <w:szCs w:val="20"/>
+          <w:lang w:eastAsia="en-IN"/>
+        </w:rPr>
+        <w:t xml:space="preserve"> h2o cluster</w:t>
+      </w:r>
+    </w:p>
+    <w:p>
+      <w:pPr>
+        <w:tabs>
+          <w:tab w:val="left" w:pos="916"/>
+          <w:tab w:val="left" w:pos="1832"/>
+          <w:tab w:val="left" w:pos="2748"/>
+          <w:tab w:val="left" w:pos="3664"/>
+          <w:tab w:val="left" w:pos="4580"/>
+          <w:tab w:val="left" w:pos="5496"/>
+          <w:tab w:val="left" w:pos="6412"/>
+          <w:tab w:val="left" w:pos="7328"/>
+          <w:tab w:val="left" w:pos="8244"/>
+          <w:tab w:val="left" w:pos="9160"/>
+          <w:tab w:val="left" w:pos="10076"/>
+          <w:tab w:val="left" w:pos="10992"/>
+          <w:tab w:val="left" w:pos="11908"/>
+          <w:tab w:val="left" w:pos="12824"/>
+          <w:tab w:val="left" w:pos="13740"/>
+          <w:tab w:val="left" w:pos="14656"/>
+        </w:tabs>
+        <w:spacing w:after="0" w:line="240" w:lineRule="auto"/>
+        <w:rPr>
+          <w:rFonts w:ascii="Courier New" w:eastAsia="Times New Roman" w:hAnsi="Courier New" w:cs="Courier New"/>
+          <w:sz w:val="20"/>
+          <w:szCs w:val="20"/>
+          <w:lang w:eastAsia="en-IN"/>
+        </w:rPr>
+      </w:pPr>
+      <w:r>
+        <w:rPr>
+          <w:rFonts w:ascii="Courier New" w:eastAsia="Times New Roman" w:hAnsi="Courier New" w:cs="Courier New"/>
+          <w:sz w:val="20"/>
+          <w:szCs w:val="20"/>
+          <w:lang w:eastAsia="en-IN"/>
+        </w:rPr>
+        <w:t>h2o.init(</w:t>
+      </w:r>
+      <w:proofErr w:type="spellStart"/>
+      <w:r>
+        <w:rPr>
+          <w:rFonts w:ascii="Courier New" w:eastAsia="Times New Roman" w:hAnsi="Courier New" w:cs="Courier New"/>
+          <w:sz w:val="20"/>
+          <w:szCs w:val="20"/>
+          <w:lang w:eastAsia="en-IN"/>
+        </w:rPr>
+        <w:t>max_mem_size</w:t>
+      </w:r>
+      <w:proofErr w:type="spellEnd"/>
+      <w:r>
+        <w:rPr>
+          <w:rFonts w:ascii="Courier New" w:eastAsia="Times New Roman" w:hAnsi="Courier New" w:cs="Courier New"/>
+          <w:sz w:val="20"/>
+          <w:szCs w:val="20"/>
+          <w:lang w:eastAsia="en-IN"/>
+        </w:rPr>
+        <w:t xml:space="preserve">="8G", </w:t>
+      </w:r>
+      <w:proofErr w:type="spellStart"/>
+      <w:r>
+        <w:rPr>
+          <w:rFonts w:ascii="Courier New" w:eastAsia="Times New Roman" w:hAnsi="Courier New" w:cs="Courier New"/>
+          <w:sz w:val="20"/>
+          <w:szCs w:val="20"/>
+          <w:lang w:eastAsia="en-IN"/>
+        </w:rPr>
+        <w:t>nthreads</w:t>
+      </w:r>
+      <w:proofErr w:type="spellEnd"/>
+      <w:r>
+        <w:rPr>
+          <w:rFonts w:ascii="Courier New" w:eastAsia="Times New Roman" w:hAnsi="Courier New" w:cs="Courier New"/>
+          <w:sz w:val="20"/>
+          <w:szCs w:val="20"/>
+          <w:lang w:eastAsia="en-IN"/>
+        </w:rPr>
+        <w:t>=2)</w:t>
+      </w:r>
+    </w:p>
+    <w:p>
+      <w:pPr>
+        <w:tabs>
+          <w:tab w:val="left" w:pos="916"/>
+          <w:tab w:val="left" w:pos="1832"/>
+          <w:tab w:val="left" w:pos="2748"/>
+          <w:tab w:val="left" w:pos="3664"/>
+          <w:tab w:val="left" w:pos="4580"/>
+          <w:tab w:val="left" w:pos="5496"/>
+          <w:tab w:val="left" w:pos="6412"/>
+          <w:tab w:val="left" w:pos="7328"/>
+          <w:tab w:val="left" w:pos="8244"/>
+          <w:tab w:val="left" w:pos="9160"/>
+          <w:tab w:val="left" w:pos="10076"/>
+          <w:tab w:val="left" w:pos="10992"/>
+          <w:tab w:val="left" w:pos="11908"/>
+          <w:tab w:val="left" w:pos="12824"/>
+          <w:tab w:val="left" w:pos="13740"/>
+          <w:tab w:val="left" w:pos="14656"/>
+        </w:tabs>
+        <w:spacing w:after="0" w:line="240" w:lineRule="auto"/>
+        <w:rPr>
+          <w:rFonts w:ascii="Courier New" w:eastAsia="Times New Roman" w:hAnsi="Courier New" w:cs="Courier New"/>
+          <w:sz w:val="20"/>
+          <w:szCs w:val="20"/>
+          <w:lang w:eastAsia="en-IN"/>
+        </w:rPr>
+      </w:pPr>
+    </w:p>
+    <w:p>
+      <w:pPr>
+        <w:tabs>
+          <w:tab w:val="left" w:pos="916"/>
+          <w:tab w:val="left" w:pos="1832"/>
+          <w:tab w:val="left" w:pos="2748"/>
+          <w:tab w:val="left" w:pos="3664"/>
+          <w:tab w:val="left" w:pos="4580"/>
+          <w:tab w:val="left" w:pos="5496"/>
+          <w:tab w:val="left" w:pos="6412"/>
+          <w:tab w:val="left" w:pos="7328"/>
+          <w:tab w:val="left" w:pos="8244"/>
+          <w:tab w:val="left" w:pos="9160"/>
+          <w:tab w:val="left" w:pos="10076"/>
+          <w:tab w:val="left" w:pos="10992"/>
+          <w:tab w:val="left" w:pos="11908"/>
+          <w:tab w:val="left" w:pos="12824"/>
+          <w:tab w:val="left" w:pos="13740"/>
+          <w:tab w:val="left" w:pos="14656"/>
+        </w:tabs>
+        <w:spacing w:after="0" w:line="240" w:lineRule="auto"/>
+        <w:rPr>
+          <w:rFonts w:ascii="Courier New" w:eastAsia="Times New Roman" w:hAnsi="Courier New" w:cs="Courier New"/>
+          <w:sz w:val="20"/>
+          <w:szCs w:val="20"/>
+          <w:lang w:eastAsia="en-IN"/>
+        </w:rPr>
+      </w:pPr>
+      <w:r>
+        <w:rPr>
+          <w:rFonts w:ascii="Courier New" w:eastAsia="Times New Roman" w:hAnsi="Courier New" w:cs="Courier New"/>
+          <w:sz w:val="20"/>
+          <w:szCs w:val="20"/>
+          <w:lang w:eastAsia="en-IN"/>
+        </w:rPr>
+        <w:t># Upload to h2o</w:t>
+      </w:r>
+    </w:p>
+    <w:p>
+      <w:pPr>
+        <w:tabs>
+          <w:tab w:val="left" w:pos="916"/>
+          <w:tab w:val="left" w:pos="1832"/>
+          <w:tab w:val="left" w:pos="2748"/>
+          <w:tab w:val="left" w:pos="3664"/>
+          <w:tab w:val="left" w:pos="4580"/>
+          <w:tab w:val="left" w:pos="5496"/>
+          <w:tab w:val="left" w:pos="6412"/>
+          <w:tab w:val="left" w:pos="7328"/>
+          <w:tab w:val="left" w:pos="8244"/>
+          <w:tab w:val="left" w:pos="9160"/>
+          <w:tab w:val="left" w:pos="10076"/>
+          <w:tab w:val="left" w:pos="10992"/>
+          <w:tab w:val="left" w:pos="11908"/>
+          <w:tab w:val="left" w:pos="12824"/>
+          <w:tab w:val="left" w:pos="13740"/>
+          <w:tab w:val="left" w:pos="14656"/>
+        </w:tabs>
+        <w:spacing w:after="0" w:line="240" w:lineRule="auto"/>
+        <w:rPr>
+          <w:rFonts w:ascii="Courier New" w:eastAsia="Times New Roman" w:hAnsi="Courier New" w:cs="Courier New"/>
+          <w:sz w:val="20"/>
+          <w:szCs w:val="20"/>
+          <w:lang w:eastAsia="en-IN"/>
+        </w:rPr>
+      </w:pPr>
+      <w:r>
+        <w:rPr>
+          <w:rFonts w:ascii="Courier New" w:eastAsia="Times New Roman" w:hAnsi="Courier New" w:cs="Courier New"/>
+          <w:sz w:val="20"/>
+          <w:szCs w:val="20"/>
+          <w:lang w:eastAsia="en-IN"/>
+        </w:rPr>
+        <w:t>df_train_h2o = h2o.H2OFrame(</w:t>
+      </w:r>
+      <w:proofErr w:type="spellStart"/>
+      <w:r>
+        <w:rPr>
+          <w:rFonts w:ascii="Courier New" w:eastAsia="Times New Roman" w:hAnsi="Courier New" w:cs="Courier New"/>
+          <w:sz w:val="20"/>
+          <w:szCs w:val="20"/>
+          <w:lang w:eastAsia="en-IN"/>
+        </w:rPr>
+        <w:t>pd.concat</w:t>
+      </w:r>
+      <w:proofErr w:type="spellEnd"/>
+      <w:r>
+        <w:rPr>
+          <w:rFonts w:ascii="Courier New" w:eastAsia="Times New Roman" w:hAnsi="Courier New" w:cs="Courier New"/>
+          <w:sz w:val="20"/>
+          <w:szCs w:val="20"/>
+          <w:lang w:eastAsia="en-IN"/>
+        </w:rPr>
+        <w:t>([</w:t>
+      </w:r>
+      <w:proofErr w:type="spellStart"/>
+      <w:r>
+        <w:rPr>
+          <w:rFonts w:ascii="Courier New" w:eastAsia="Times New Roman" w:hAnsi="Courier New" w:cs="Courier New"/>
+          <w:sz w:val="20"/>
+          <w:szCs w:val="20"/>
+          <w:lang w:eastAsia="en-IN"/>
+        </w:rPr>
+        <w:t>X_train</w:t>
+      </w:r>
+      <w:proofErr w:type="spellEnd"/>
+      <w:r>
+        <w:rPr>
+          <w:rFonts w:ascii="Courier New" w:eastAsia="Times New Roman" w:hAnsi="Courier New" w:cs="Courier New"/>
+          <w:sz w:val="20"/>
+          <w:szCs w:val="20"/>
+          <w:lang w:eastAsia="en-IN"/>
+        </w:rPr>
+        <w:t xml:space="preserve">, </w:t>
+      </w:r>
+      <w:proofErr w:type="spellStart"/>
+      <w:r>
+        <w:rPr>
+          <w:rFonts w:ascii="Courier New" w:eastAsia="Times New Roman" w:hAnsi="Courier New" w:cs="Courier New"/>
+          <w:sz w:val="20"/>
+          <w:szCs w:val="20"/>
+          <w:lang w:eastAsia="en-IN"/>
+        </w:rPr>
+        <w:t>pd.DataFrame</w:t>
+      </w:r>
+      <w:proofErr w:type="spellEnd"/>
+      <w:r>
+        <w:rPr>
+          <w:rFonts w:ascii="Courier New" w:eastAsia="Times New Roman" w:hAnsi="Courier New" w:cs="Courier New"/>
+          <w:sz w:val="20"/>
+          <w:szCs w:val="20"/>
+          <w:lang w:eastAsia="en-IN"/>
+        </w:rPr>
+        <w:t xml:space="preserve">({"target": </w:t>
+      </w:r>
+      <w:proofErr w:type="spellStart"/>
+      <w:r>
+        <w:rPr>
+          <w:rFonts w:ascii="Courier New" w:eastAsia="Times New Roman" w:hAnsi="Courier New" w:cs="Courier New"/>
+          <w:sz w:val="20"/>
+          <w:szCs w:val="20"/>
+          <w:lang w:eastAsia="en-IN"/>
+        </w:rPr>
+        <w:t>y_train</w:t>
+      </w:r>
+      <w:proofErr w:type="spellEnd"/>
+      <w:r>
+        <w:rPr>
+          <w:rFonts w:ascii="Courier New" w:eastAsia="Times New Roman" w:hAnsi="Courier New" w:cs="Courier New"/>
+          <w:sz w:val="20"/>
+          <w:szCs w:val="20"/>
+          <w:lang w:eastAsia="en-IN"/>
+        </w:rPr>
+        <w:t>})], axis=1))</w:t>
+      </w:r>
+    </w:p>
+    <w:p>
+      <w:pPr>
+        <w:tabs>
+          <w:tab w:val="left" w:pos="916"/>
+          <w:tab w:val="left" w:pos="1832"/>
+          <w:tab w:val="left" w:pos="2748"/>
+          <w:tab w:val="left" w:pos="3664"/>
+          <w:tab w:val="left" w:pos="4580"/>
+          <w:tab w:val="left" w:pos="5496"/>
+          <w:tab w:val="left" w:pos="6412"/>
+          <w:tab w:val="left" w:pos="7328"/>
+          <w:tab w:val="left" w:pos="8244"/>
+          <w:tab w:val="left" w:pos="9160"/>
+          <w:tab w:val="left" w:pos="10076"/>
+          <w:tab w:val="left" w:pos="10992"/>
+          <w:tab w:val="left" w:pos="11908"/>
+          <w:tab w:val="left" w:pos="12824"/>
+          <w:tab w:val="left" w:pos="13740"/>
+          <w:tab w:val="left" w:pos="14656"/>
+        </w:tabs>
+        <w:spacing w:after="0" w:line="240" w:lineRule="auto"/>
+        <w:rPr>
+          <w:rFonts w:ascii="Courier New" w:eastAsia="Times New Roman" w:hAnsi="Courier New" w:cs="Courier New"/>
+          <w:sz w:val="20"/>
+          <w:szCs w:val="20"/>
+          <w:lang w:eastAsia="en-IN"/>
+        </w:rPr>
+      </w:pPr>
+      <w:r>
+        <w:rPr>
+          <w:rFonts w:ascii="Courier New" w:eastAsia="Times New Roman" w:hAnsi="Courier New" w:cs="Courier New"/>
+          <w:sz w:val="20"/>
+          <w:szCs w:val="20"/>
+          <w:lang w:eastAsia="en-IN"/>
+        </w:rPr>
+        <w:t>df_test_h2o = h2o.H2OFrame(</w:t>
+      </w:r>
+      <w:proofErr w:type="spellStart"/>
+      <w:r>
+        <w:rPr>
+          <w:rFonts w:ascii="Courier New" w:eastAsia="Times New Roman" w:hAnsi="Courier New" w:cs="Courier New"/>
+          <w:sz w:val="20"/>
+          <w:szCs w:val="20"/>
+          <w:lang w:eastAsia="en-IN"/>
+        </w:rPr>
+        <w:t>X_test</w:t>
+      </w:r>
+      <w:proofErr w:type="spellEnd"/>
       <w:r>
         <w:rPr>
           <w:rFonts w:ascii="Courier New" w:eastAsia="Times New Roman" w:hAnsi="Courier New" w:cs="Courier New"/>
@@ -6619,52 +6545,361 @@
           <w:lang w:eastAsia="en-IN"/>
         </w:rPr>
       </w:pPr>
-      <w:r>
-        <w:rPr>
-          <w:rFonts w:ascii="Courier New" w:eastAsia="Times New Roman" w:hAnsi="Courier New" w:cs="Courier New"/>
-          <w:sz w:val="20"/>
-          <w:szCs w:val="20"/>
-          <w:lang w:eastAsia="en-IN"/>
-        </w:rPr>
-        <w:t>import h2o</w:t>
-      </w:r>
-    </w:p>
-    <w:p>
-      <w:pPr>
-        <w:tabs>
-          <w:tab w:val="left" w:pos="916"/>
-          <w:tab w:val="left" w:pos="1832"/>
-          <w:tab w:val="left" w:pos="2748"/>
-          <w:tab w:val="left" w:pos="3664"/>
-          <w:tab w:val="left" w:pos="4580"/>
-          <w:tab w:val="left" w:pos="5496"/>
-          <w:tab w:val="left" w:pos="6412"/>
-          <w:tab w:val="left" w:pos="7328"/>
-          <w:tab w:val="left" w:pos="8244"/>
-          <w:tab w:val="left" w:pos="9160"/>
-          <w:tab w:val="left" w:pos="10076"/>
-          <w:tab w:val="left" w:pos="10992"/>
-          <w:tab w:val="left" w:pos="11908"/>
-          <w:tab w:val="left" w:pos="12824"/>
-          <w:tab w:val="left" w:pos="13740"/>
-          <w:tab w:val="left" w:pos="14656"/>
-        </w:tabs>
-        <w:spacing w:after="0" w:line="240" w:lineRule="auto"/>
-        <w:rPr>
-          <w:rFonts w:ascii="Courier New" w:eastAsia="Times New Roman" w:hAnsi="Courier New" w:cs="Courier New"/>
-          <w:sz w:val="20"/>
-          <w:szCs w:val="20"/>
-          <w:lang w:eastAsia="en-IN"/>
-        </w:rPr>
-      </w:pPr>
-      <w:r>
-        <w:rPr>
-          <w:rFonts w:ascii="Courier New" w:eastAsia="Times New Roman" w:hAnsi="Courier New" w:cs="Courier New"/>
-          <w:sz w:val="20"/>
-          <w:szCs w:val="20"/>
-          <w:lang w:eastAsia="en-IN"/>
-        </w:rPr>
-        <w:t>from h2o.automl import H2OAutoML</w:t>
+    </w:p>
+    <w:p>
+      <w:pPr>
+        <w:tabs>
+          <w:tab w:val="left" w:pos="916"/>
+          <w:tab w:val="left" w:pos="1832"/>
+          <w:tab w:val="left" w:pos="2748"/>
+          <w:tab w:val="left" w:pos="3664"/>
+          <w:tab w:val="left" w:pos="4580"/>
+          <w:tab w:val="left" w:pos="5496"/>
+          <w:tab w:val="left" w:pos="6412"/>
+          <w:tab w:val="left" w:pos="7328"/>
+          <w:tab w:val="left" w:pos="8244"/>
+          <w:tab w:val="left" w:pos="9160"/>
+          <w:tab w:val="left" w:pos="10076"/>
+          <w:tab w:val="left" w:pos="10992"/>
+          <w:tab w:val="left" w:pos="11908"/>
+          <w:tab w:val="left" w:pos="12824"/>
+          <w:tab w:val="left" w:pos="13740"/>
+          <w:tab w:val="left" w:pos="14656"/>
+        </w:tabs>
+        <w:spacing w:after="0" w:line="240" w:lineRule="auto"/>
+        <w:rPr>
+          <w:rFonts w:ascii="Courier New" w:eastAsia="Times New Roman" w:hAnsi="Courier New" w:cs="Courier New"/>
+          <w:sz w:val="20"/>
+          <w:szCs w:val="20"/>
+          <w:lang w:eastAsia="en-IN"/>
+        </w:rPr>
+      </w:pPr>
+      <w:r>
+        <w:rPr>
+          <w:rFonts w:ascii="Courier New" w:eastAsia="Times New Roman" w:hAnsi="Courier New" w:cs="Courier New"/>
+          <w:sz w:val="20"/>
+          <w:szCs w:val="20"/>
+          <w:lang w:eastAsia="en-IN"/>
+        </w:rPr>
+        <w:t xml:space="preserve">features = </w:t>
+      </w:r>
+      <w:proofErr w:type="spellStart"/>
+      <w:r>
+        <w:rPr>
+          <w:rFonts w:ascii="Courier New" w:eastAsia="Times New Roman" w:hAnsi="Courier New" w:cs="Courier New"/>
+          <w:sz w:val="20"/>
+          <w:szCs w:val="20"/>
+          <w:lang w:eastAsia="en-IN"/>
+        </w:rPr>
+        <w:t>X_train.columns.values.tolist</w:t>
+      </w:r>
+      <w:proofErr w:type="spellEnd"/>
+      <w:r>
+        <w:rPr>
+          <w:rFonts w:ascii="Courier New" w:eastAsia="Times New Roman" w:hAnsi="Courier New" w:cs="Courier New"/>
+          <w:sz w:val="20"/>
+          <w:szCs w:val="20"/>
+          <w:lang w:eastAsia="en-IN"/>
+        </w:rPr>
+        <w:t>()</w:t>
+      </w:r>
+    </w:p>
+    <w:p>
+      <w:pPr>
+        <w:tabs>
+          <w:tab w:val="left" w:pos="916"/>
+          <w:tab w:val="left" w:pos="1832"/>
+          <w:tab w:val="left" w:pos="2748"/>
+          <w:tab w:val="left" w:pos="3664"/>
+          <w:tab w:val="left" w:pos="4580"/>
+          <w:tab w:val="left" w:pos="5496"/>
+          <w:tab w:val="left" w:pos="6412"/>
+          <w:tab w:val="left" w:pos="7328"/>
+          <w:tab w:val="left" w:pos="8244"/>
+          <w:tab w:val="left" w:pos="9160"/>
+          <w:tab w:val="left" w:pos="10076"/>
+          <w:tab w:val="left" w:pos="10992"/>
+          <w:tab w:val="left" w:pos="11908"/>
+          <w:tab w:val="left" w:pos="12824"/>
+          <w:tab w:val="left" w:pos="13740"/>
+          <w:tab w:val="left" w:pos="14656"/>
+        </w:tabs>
+        <w:spacing w:after="0" w:line="240" w:lineRule="auto"/>
+        <w:rPr>
+          <w:rFonts w:ascii="Courier New" w:eastAsia="Times New Roman" w:hAnsi="Courier New" w:cs="Courier New"/>
+          <w:sz w:val="20"/>
+          <w:szCs w:val="20"/>
+          <w:lang w:eastAsia="en-IN"/>
+        </w:rPr>
+      </w:pPr>
+      <w:r>
+        <w:rPr>
+          <w:rFonts w:ascii="Courier New" w:eastAsia="Times New Roman" w:hAnsi="Courier New" w:cs="Courier New"/>
+          <w:sz w:val="20"/>
+          <w:szCs w:val="20"/>
+          <w:lang w:eastAsia="en-IN"/>
+        </w:rPr>
+        <w:t>target = "target"</w:t>
+      </w:r>
+    </w:p>
+    <w:p>
+      <w:pPr>
+        <w:tabs>
+          <w:tab w:val="left" w:pos="916"/>
+          <w:tab w:val="left" w:pos="1832"/>
+          <w:tab w:val="left" w:pos="2748"/>
+          <w:tab w:val="left" w:pos="3664"/>
+          <w:tab w:val="left" w:pos="4580"/>
+          <w:tab w:val="left" w:pos="5496"/>
+          <w:tab w:val="left" w:pos="6412"/>
+          <w:tab w:val="left" w:pos="7328"/>
+          <w:tab w:val="left" w:pos="8244"/>
+          <w:tab w:val="left" w:pos="9160"/>
+          <w:tab w:val="left" w:pos="10076"/>
+          <w:tab w:val="left" w:pos="10992"/>
+          <w:tab w:val="left" w:pos="11908"/>
+          <w:tab w:val="left" w:pos="12824"/>
+          <w:tab w:val="left" w:pos="13740"/>
+          <w:tab w:val="left" w:pos="14656"/>
+        </w:tabs>
+        <w:spacing w:after="0" w:line="240" w:lineRule="auto"/>
+        <w:rPr>
+          <w:rFonts w:ascii="Courier New" w:eastAsia="Times New Roman" w:hAnsi="Courier New" w:cs="Courier New"/>
+          <w:sz w:val="20"/>
+          <w:szCs w:val="20"/>
+          <w:lang w:eastAsia="en-IN"/>
+        </w:rPr>
+      </w:pPr>
+    </w:p>
+    <w:p>
+      <w:pPr>
+        <w:tabs>
+          <w:tab w:val="left" w:pos="916"/>
+          <w:tab w:val="left" w:pos="1832"/>
+          <w:tab w:val="left" w:pos="2748"/>
+          <w:tab w:val="left" w:pos="3664"/>
+          <w:tab w:val="left" w:pos="4580"/>
+          <w:tab w:val="left" w:pos="5496"/>
+          <w:tab w:val="left" w:pos="6412"/>
+          <w:tab w:val="left" w:pos="7328"/>
+          <w:tab w:val="left" w:pos="8244"/>
+          <w:tab w:val="left" w:pos="9160"/>
+          <w:tab w:val="left" w:pos="10076"/>
+          <w:tab w:val="left" w:pos="10992"/>
+          <w:tab w:val="left" w:pos="11908"/>
+          <w:tab w:val="left" w:pos="12824"/>
+          <w:tab w:val="left" w:pos="13740"/>
+          <w:tab w:val="left" w:pos="14656"/>
+        </w:tabs>
+        <w:spacing w:after="0" w:line="240" w:lineRule="auto"/>
+        <w:rPr>
+          <w:rFonts w:ascii="Courier New" w:eastAsia="Times New Roman" w:hAnsi="Courier New" w:cs="Courier New"/>
+          <w:sz w:val="20"/>
+          <w:szCs w:val="20"/>
+          <w:lang w:eastAsia="en-IN"/>
+        </w:rPr>
+      </w:pPr>
+      <w:r>
+        <w:rPr>
+          <w:rFonts w:ascii="Courier New" w:eastAsia="Times New Roman" w:hAnsi="Courier New" w:cs="Courier New"/>
+          <w:sz w:val="20"/>
+          <w:szCs w:val="20"/>
+          <w:lang w:eastAsia="en-IN"/>
+        </w:rPr>
+        <w:t># Training</w:t>
+      </w:r>
+    </w:p>
+    <w:p>
+      <w:pPr>
+        <w:tabs>
+          <w:tab w:val="left" w:pos="916"/>
+          <w:tab w:val="left" w:pos="1832"/>
+          <w:tab w:val="left" w:pos="2748"/>
+          <w:tab w:val="left" w:pos="3664"/>
+          <w:tab w:val="left" w:pos="4580"/>
+          <w:tab w:val="left" w:pos="5496"/>
+          <w:tab w:val="left" w:pos="6412"/>
+          <w:tab w:val="left" w:pos="7328"/>
+          <w:tab w:val="left" w:pos="8244"/>
+          <w:tab w:val="left" w:pos="9160"/>
+          <w:tab w:val="left" w:pos="10076"/>
+          <w:tab w:val="left" w:pos="10992"/>
+          <w:tab w:val="left" w:pos="11908"/>
+          <w:tab w:val="left" w:pos="12824"/>
+          <w:tab w:val="left" w:pos="13740"/>
+          <w:tab w:val="left" w:pos="14656"/>
+        </w:tabs>
+        <w:spacing w:after="0" w:line="240" w:lineRule="auto"/>
+        <w:rPr>
+          <w:rFonts w:ascii="Courier New" w:eastAsia="Times New Roman" w:hAnsi="Courier New" w:cs="Courier New"/>
+          <w:sz w:val="20"/>
+          <w:szCs w:val="20"/>
+          <w:lang w:eastAsia="en-IN"/>
+        </w:rPr>
+      </w:pPr>
+      <w:r>
+        <w:rPr>
+          <w:rFonts w:ascii="Courier New" w:eastAsia="Times New Roman" w:hAnsi="Courier New" w:cs="Courier New"/>
+          <w:sz w:val="20"/>
+          <w:szCs w:val="20"/>
+          <w:lang w:eastAsia="en-IN"/>
+        </w:rPr>
+        <w:t>auto_h2o = H2OAutoML(</w:t>
+      </w:r>
+      <w:proofErr w:type="spellStart"/>
+      <w:r>
+        <w:rPr>
+          <w:rFonts w:ascii="Courier New" w:eastAsia="Times New Roman" w:hAnsi="Courier New" w:cs="Courier New"/>
+          <w:sz w:val="20"/>
+          <w:szCs w:val="20"/>
+          <w:lang w:eastAsia="en-IN"/>
+        </w:rPr>
+        <w:t>max_runtime_secs</w:t>
+      </w:r>
+      <w:proofErr w:type="spellEnd"/>
+      <w:r>
+        <w:rPr>
+          <w:rFonts w:ascii="Courier New" w:eastAsia="Times New Roman" w:hAnsi="Courier New" w:cs="Courier New"/>
+          <w:sz w:val="20"/>
+          <w:szCs w:val="20"/>
+          <w:lang w:eastAsia="en-IN"/>
+        </w:rPr>
+        <w:t>=60*60)</w:t>
+      </w:r>
+    </w:p>
+    <w:p>
+      <w:pPr>
+        <w:tabs>
+          <w:tab w:val="left" w:pos="916"/>
+          <w:tab w:val="left" w:pos="1832"/>
+          <w:tab w:val="left" w:pos="2748"/>
+          <w:tab w:val="left" w:pos="3664"/>
+          <w:tab w:val="left" w:pos="4580"/>
+          <w:tab w:val="left" w:pos="5496"/>
+          <w:tab w:val="left" w:pos="6412"/>
+          <w:tab w:val="left" w:pos="7328"/>
+          <w:tab w:val="left" w:pos="8244"/>
+          <w:tab w:val="left" w:pos="9160"/>
+          <w:tab w:val="left" w:pos="10076"/>
+          <w:tab w:val="left" w:pos="10992"/>
+          <w:tab w:val="left" w:pos="11908"/>
+          <w:tab w:val="left" w:pos="12824"/>
+          <w:tab w:val="left" w:pos="13740"/>
+          <w:tab w:val="left" w:pos="14656"/>
+        </w:tabs>
+        <w:spacing w:after="0" w:line="240" w:lineRule="auto"/>
+        <w:rPr>
+          <w:rFonts w:ascii="Courier New" w:eastAsia="Times New Roman" w:hAnsi="Courier New" w:cs="Courier New"/>
+          <w:sz w:val="20"/>
+          <w:szCs w:val="20"/>
+          <w:lang w:eastAsia="en-IN"/>
+        </w:rPr>
+      </w:pPr>
+      <w:r>
+        <w:rPr>
+          <w:rFonts w:ascii="Courier New" w:eastAsia="Times New Roman" w:hAnsi="Courier New" w:cs="Courier New"/>
+          <w:sz w:val="20"/>
+          <w:szCs w:val="20"/>
+          <w:lang w:eastAsia="en-IN"/>
+        </w:rPr>
+        <w:t>auto_h2o.train(x=features,</w:t>
+      </w:r>
+    </w:p>
+    <w:p>
+      <w:pPr>
+        <w:tabs>
+          <w:tab w:val="left" w:pos="916"/>
+          <w:tab w:val="left" w:pos="1832"/>
+          <w:tab w:val="left" w:pos="2748"/>
+          <w:tab w:val="left" w:pos="3664"/>
+          <w:tab w:val="left" w:pos="4580"/>
+          <w:tab w:val="left" w:pos="5496"/>
+          <w:tab w:val="left" w:pos="6412"/>
+          <w:tab w:val="left" w:pos="7328"/>
+          <w:tab w:val="left" w:pos="8244"/>
+          <w:tab w:val="left" w:pos="9160"/>
+          <w:tab w:val="left" w:pos="10076"/>
+          <w:tab w:val="left" w:pos="10992"/>
+          <w:tab w:val="left" w:pos="11908"/>
+          <w:tab w:val="left" w:pos="12824"/>
+          <w:tab w:val="left" w:pos="13740"/>
+          <w:tab w:val="left" w:pos="14656"/>
+        </w:tabs>
+        <w:spacing w:after="0" w:line="240" w:lineRule="auto"/>
+        <w:rPr>
+          <w:rFonts w:ascii="Courier New" w:eastAsia="Times New Roman" w:hAnsi="Courier New" w:cs="Courier New"/>
+          <w:sz w:val="20"/>
+          <w:szCs w:val="20"/>
+          <w:lang w:eastAsia="en-IN"/>
+        </w:rPr>
+      </w:pPr>
+      <w:r>
+        <w:rPr>
+          <w:rFonts w:ascii="Courier New" w:eastAsia="Times New Roman" w:hAnsi="Courier New" w:cs="Courier New"/>
+          <w:sz w:val="20"/>
+          <w:szCs w:val="20"/>
+          <w:lang w:eastAsia="en-IN"/>
+        </w:rPr>
+        <w:lastRenderedPageBreak/>
+        <w:t xml:space="preserve">               y=target,</w:t>
+      </w:r>
+    </w:p>
+    <w:p>
+      <w:pPr>
+        <w:tabs>
+          <w:tab w:val="left" w:pos="916"/>
+          <w:tab w:val="left" w:pos="1832"/>
+          <w:tab w:val="left" w:pos="2748"/>
+          <w:tab w:val="left" w:pos="3664"/>
+          <w:tab w:val="left" w:pos="4580"/>
+          <w:tab w:val="left" w:pos="5496"/>
+          <w:tab w:val="left" w:pos="6412"/>
+          <w:tab w:val="left" w:pos="7328"/>
+          <w:tab w:val="left" w:pos="8244"/>
+          <w:tab w:val="left" w:pos="9160"/>
+          <w:tab w:val="left" w:pos="10076"/>
+          <w:tab w:val="left" w:pos="10992"/>
+          <w:tab w:val="left" w:pos="11908"/>
+          <w:tab w:val="left" w:pos="12824"/>
+          <w:tab w:val="left" w:pos="13740"/>
+          <w:tab w:val="left" w:pos="14656"/>
+        </w:tabs>
+        <w:spacing w:after="0" w:line="240" w:lineRule="auto"/>
+        <w:rPr>
+          <w:rFonts w:ascii="Courier New" w:eastAsia="Times New Roman" w:hAnsi="Courier New" w:cs="Courier New"/>
+          <w:sz w:val="20"/>
+          <w:szCs w:val="20"/>
+          <w:lang w:eastAsia="en-IN"/>
+        </w:rPr>
+      </w:pPr>
+      <w:r>
+        <w:rPr>
+          <w:rFonts w:ascii="Courier New" w:eastAsia="Times New Roman" w:hAnsi="Courier New" w:cs="Courier New"/>
+          <w:sz w:val="20"/>
+          <w:szCs w:val="20"/>
+          <w:lang w:eastAsia="en-IN"/>
+        </w:rPr>
+        <w:t xml:space="preserve">               </w:t>
+      </w:r>
+      <w:proofErr w:type="spellStart"/>
+      <w:r>
+        <w:rPr>
+          <w:rFonts w:ascii="Courier New" w:eastAsia="Times New Roman" w:hAnsi="Courier New" w:cs="Courier New"/>
+          <w:sz w:val="20"/>
+          <w:szCs w:val="20"/>
+          <w:lang w:eastAsia="en-IN"/>
+        </w:rPr>
+        <w:t>training_frame</w:t>
+      </w:r>
+      <w:proofErr w:type="spellEnd"/>
+      <w:r>
+        <w:rPr>
+          <w:rFonts w:ascii="Courier New" w:eastAsia="Times New Roman" w:hAnsi="Courier New" w:cs="Courier New"/>
+          <w:sz w:val="20"/>
+          <w:szCs w:val="20"/>
+          <w:lang w:eastAsia="en-IN"/>
+        </w:rPr>
+        <w:t>=df_train_h2o)</w:t>
       </w:r>
     </w:p>
     <w:p>
@@ -6741,830 +6976,6 @@
           <w:szCs w:val="20"/>
           <w:lang w:eastAsia="en-IN"/>
         </w:rPr>
-        <w:t>Shart</w:t>
-      </w:r>
-      <w:proofErr w:type="spellEnd"/>
-      <w:r>
-        <w:rPr>
-          <w:rFonts w:ascii="Courier New" w:eastAsia="Times New Roman" w:hAnsi="Courier New" w:cs="Courier New"/>
-          <w:sz w:val="20"/>
-          <w:szCs w:val="20"/>
-          <w:lang w:eastAsia="en-IN"/>
-        </w:rPr>
-        <w:t xml:space="preserve"> h2o cluster</w:t>
-      </w:r>
-    </w:p>
-    <w:p>
-      <w:pPr>
-        <w:tabs>
-          <w:tab w:val="left" w:pos="916"/>
-          <w:tab w:val="left" w:pos="1832"/>
-          <w:tab w:val="left" w:pos="2748"/>
-          <w:tab w:val="left" w:pos="3664"/>
-          <w:tab w:val="left" w:pos="4580"/>
-          <w:tab w:val="left" w:pos="5496"/>
-          <w:tab w:val="left" w:pos="6412"/>
-          <w:tab w:val="left" w:pos="7328"/>
-          <w:tab w:val="left" w:pos="8244"/>
-          <w:tab w:val="left" w:pos="9160"/>
-          <w:tab w:val="left" w:pos="10076"/>
-          <w:tab w:val="left" w:pos="10992"/>
-          <w:tab w:val="left" w:pos="11908"/>
-          <w:tab w:val="left" w:pos="12824"/>
-          <w:tab w:val="left" w:pos="13740"/>
-          <w:tab w:val="left" w:pos="14656"/>
-        </w:tabs>
-        <w:spacing w:after="0" w:line="240" w:lineRule="auto"/>
-        <w:rPr>
-          <w:rFonts w:ascii="Courier New" w:eastAsia="Times New Roman" w:hAnsi="Courier New" w:cs="Courier New"/>
-          <w:sz w:val="20"/>
-          <w:szCs w:val="20"/>
-          <w:lang w:eastAsia="en-IN"/>
-        </w:rPr>
-      </w:pPr>
-      <w:r>
-        <w:rPr>
-          <w:rFonts w:ascii="Courier New" w:eastAsia="Times New Roman" w:hAnsi="Courier New" w:cs="Courier New"/>
-          <w:sz w:val="20"/>
-          <w:szCs w:val="20"/>
-          <w:lang w:eastAsia="en-IN"/>
-        </w:rPr>
-        <w:t>h2o.init(</w:t>
-      </w:r>
-      <w:proofErr w:type="spellStart"/>
-      <w:r>
-        <w:rPr>
-          <w:rFonts w:ascii="Courier New" w:eastAsia="Times New Roman" w:hAnsi="Courier New" w:cs="Courier New"/>
-          <w:sz w:val="20"/>
-          <w:szCs w:val="20"/>
-          <w:lang w:eastAsia="en-IN"/>
-        </w:rPr>
-        <w:t>max_mem_size</w:t>
-      </w:r>
-      <w:proofErr w:type="spellEnd"/>
-      <w:r>
-        <w:rPr>
-          <w:rFonts w:ascii="Courier New" w:eastAsia="Times New Roman" w:hAnsi="Courier New" w:cs="Courier New"/>
-          <w:sz w:val="20"/>
-          <w:szCs w:val="20"/>
-          <w:lang w:eastAsia="en-IN"/>
-        </w:rPr>
-        <w:t xml:space="preserve">="8G", </w:t>
-      </w:r>
-      <w:proofErr w:type="spellStart"/>
-      <w:r>
-        <w:rPr>
-          <w:rFonts w:ascii="Courier New" w:eastAsia="Times New Roman" w:hAnsi="Courier New" w:cs="Courier New"/>
-          <w:sz w:val="20"/>
-          <w:szCs w:val="20"/>
-          <w:lang w:eastAsia="en-IN"/>
-        </w:rPr>
-        <w:t>nthreads</w:t>
-      </w:r>
-      <w:proofErr w:type="spellEnd"/>
-      <w:r>
-        <w:rPr>
-          <w:rFonts w:ascii="Courier New" w:eastAsia="Times New Roman" w:hAnsi="Courier New" w:cs="Courier New"/>
-          <w:sz w:val="20"/>
-          <w:szCs w:val="20"/>
-          <w:lang w:eastAsia="en-IN"/>
-        </w:rPr>
-        <w:t>=2)</w:t>
-      </w:r>
-    </w:p>
-    <w:p>
-      <w:pPr>
-        <w:tabs>
-          <w:tab w:val="left" w:pos="916"/>
-          <w:tab w:val="left" w:pos="1832"/>
-          <w:tab w:val="left" w:pos="2748"/>
-          <w:tab w:val="left" w:pos="3664"/>
-          <w:tab w:val="left" w:pos="4580"/>
-          <w:tab w:val="left" w:pos="5496"/>
-          <w:tab w:val="left" w:pos="6412"/>
-          <w:tab w:val="left" w:pos="7328"/>
-          <w:tab w:val="left" w:pos="8244"/>
-          <w:tab w:val="left" w:pos="9160"/>
-          <w:tab w:val="left" w:pos="10076"/>
-          <w:tab w:val="left" w:pos="10992"/>
-          <w:tab w:val="left" w:pos="11908"/>
-          <w:tab w:val="left" w:pos="12824"/>
-          <w:tab w:val="left" w:pos="13740"/>
-          <w:tab w:val="left" w:pos="14656"/>
-        </w:tabs>
-        <w:spacing w:after="0" w:line="240" w:lineRule="auto"/>
-        <w:rPr>
-          <w:rFonts w:ascii="Courier New" w:eastAsia="Times New Roman" w:hAnsi="Courier New" w:cs="Courier New"/>
-          <w:sz w:val="20"/>
-          <w:szCs w:val="20"/>
-          <w:lang w:eastAsia="en-IN"/>
-        </w:rPr>
-      </w:pPr>
-    </w:p>
-    <w:p>
-      <w:pPr>
-        <w:tabs>
-          <w:tab w:val="left" w:pos="916"/>
-          <w:tab w:val="left" w:pos="1832"/>
-          <w:tab w:val="left" w:pos="2748"/>
-          <w:tab w:val="left" w:pos="3664"/>
-          <w:tab w:val="left" w:pos="4580"/>
-          <w:tab w:val="left" w:pos="5496"/>
-          <w:tab w:val="left" w:pos="6412"/>
-          <w:tab w:val="left" w:pos="7328"/>
-          <w:tab w:val="left" w:pos="8244"/>
-          <w:tab w:val="left" w:pos="9160"/>
-          <w:tab w:val="left" w:pos="10076"/>
-          <w:tab w:val="left" w:pos="10992"/>
-          <w:tab w:val="left" w:pos="11908"/>
-          <w:tab w:val="left" w:pos="12824"/>
-          <w:tab w:val="left" w:pos="13740"/>
-          <w:tab w:val="left" w:pos="14656"/>
-        </w:tabs>
-        <w:spacing w:after="0" w:line="240" w:lineRule="auto"/>
-        <w:rPr>
-          <w:rFonts w:ascii="Courier New" w:eastAsia="Times New Roman" w:hAnsi="Courier New" w:cs="Courier New"/>
-          <w:sz w:val="20"/>
-          <w:szCs w:val="20"/>
-          <w:lang w:eastAsia="en-IN"/>
-        </w:rPr>
-      </w:pPr>
-      <w:r>
-        <w:rPr>
-          <w:rFonts w:ascii="Courier New" w:eastAsia="Times New Roman" w:hAnsi="Courier New" w:cs="Courier New"/>
-          <w:sz w:val="20"/>
-          <w:szCs w:val="20"/>
-          <w:lang w:eastAsia="en-IN"/>
-        </w:rPr>
-        <w:t># Upload to h2o</w:t>
-      </w:r>
-    </w:p>
-    <w:p>
-      <w:pPr>
-        <w:tabs>
-          <w:tab w:val="left" w:pos="916"/>
-          <w:tab w:val="left" w:pos="1832"/>
-          <w:tab w:val="left" w:pos="2748"/>
-          <w:tab w:val="left" w:pos="3664"/>
-          <w:tab w:val="left" w:pos="4580"/>
-          <w:tab w:val="left" w:pos="5496"/>
-          <w:tab w:val="left" w:pos="6412"/>
-          <w:tab w:val="left" w:pos="7328"/>
-          <w:tab w:val="left" w:pos="8244"/>
-          <w:tab w:val="left" w:pos="9160"/>
-          <w:tab w:val="left" w:pos="10076"/>
-          <w:tab w:val="left" w:pos="10992"/>
-          <w:tab w:val="left" w:pos="11908"/>
-          <w:tab w:val="left" w:pos="12824"/>
-          <w:tab w:val="left" w:pos="13740"/>
-          <w:tab w:val="left" w:pos="14656"/>
-        </w:tabs>
-        <w:spacing w:after="0" w:line="240" w:lineRule="auto"/>
-        <w:rPr>
-          <w:rFonts w:ascii="Courier New" w:eastAsia="Times New Roman" w:hAnsi="Courier New" w:cs="Courier New"/>
-          <w:sz w:val="20"/>
-          <w:szCs w:val="20"/>
-          <w:lang w:eastAsia="en-IN"/>
-        </w:rPr>
-      </w:pPr>
-      <w:r>
-        <w:rPr>
-          <w:rFonts w:ascii="Courier New" w:eastAsia="Times New Roman" w:hAnsi="Courier New" w:cs="Courier New"/>
-          <w:sz w:val="20"/>
-          <w:szCs w:val="20"/>
-          <w:lang w:eastAsia="en-IN"/>
-        </w:rPr>
-        <w:t>df_train_h2o = h2o.H2</w:t>
-      </w:r>
-      <w:proofErr w:type="gramStart"/>
-      <w:r>
-        <w:rPr>
-          <w:rFonts w:ascii="Courier New" w:eastAsia="Times New Roman" w:hAnsi="Courier New" w:cs="Courier New"/>
-          <w:sz w:val="20"/>
-          <w:szCs w:val="20"/>
-          <w:lang w:eastAsia="en-IN"/>
-        </w:rPr>
-        <w:t>OFrame(</w:t>
-      </w:r>
-      <w:proofErr w:type="spellStart"/>
-      <w:proofErr w:type="gramEnd"/>
-      <w:r>
-        <w:rPr>
-          <w:rFonts w:ascii="Courier New" w:eastAsia="Times New Roman" w:hAnsi="Courier New" w:cs="Courier New"/>
-          <w:sz w:val="20"/>
-          <w:szCs w:val="20"/>
-          <w:lang w:eastAsia="en-IN"/>
-        </w:rPr>
-        <w:t>pd.concat</w:t>
-      </w:r>
-      <w:proofErr w:type="spellEnd"/>
-      <w:r>
-        <w:rPr>
-          <w:rFonts w:ascii="Courier New" w:eastAsia="Times New Roman" w:hAnsi="Courier New" w:cs="Courier New"/>
-          <w:sz w:val="20"/>
-          <w:szCs w:val="20"/>
-          <w:lang w:eastAsia="en-IN"/>
-        </w:rPr>
-        <w:t>([</w:t>
-      </w:r>
-      <w:proofErr w:type="spellStart"/>
-      <w:r>
-        <w:rPr>
-          <w:rFonts w:ascii="Courier New" w:eastAsia="Times New Roman" w:hAnsi="Courier New" w:cs="Courier New"/>
-          <w:sz w:val="20"/>
-          <w:szCs w:val="20"/>
-          <w:lang w:eastAsia="en-IN"/>
-        </w:rPr>
-        <w:t>X_train</w:t>
-      </w:r>
-      <w:proofErr w:type="spellEnd"/>
-      <w:r>
-        <w:rPr>
-          <w:rFonts w:ascii="Courier New" w:eastAsia="Times New Roman" w:hAnsi="Courier New" w:cs="Courier New"/>
-          <w:sz w:val="20"/>
-          <w:szCs w:val="20"/>
-          <w:lang w:eastAsia="en-IN"/>
-        </w:rPr>
-        <w:t xml:space="preserve">, </w:t>
-      </w:r>
-      <w:proofErr w:type="spellStart"/>
-      <w:r>
-        <w:rPr>
-          <w:rFonts w:ascii="Courier New" w:eastAsia="Times New Roman" w:hAnsi="Courier New" w:cs="Courier New"/>
-          <w:sz w:val="20"/>
-          <w:szCs w:val="20"/>
-          <w:lang w:eastAsia="en-IN"/>
-        </w:rPr>
-        <w:t>pd.DataFrame</w:t>
-      </w:r>
-      <w:proofErr w:type="spellEnd"/>
-      <w:r>
-        <w:rPr>
-          <w:rFonts w:ascii="Courier New" w:eastAsia="Times New Roman" w:hAnsi="Courier New" w:cs="Courier New"/>
-          <w:sz w:val="20"/>
-          <w:szCs w:val="20"/>
-          <w:lang w:eastAsia="en-IN"/>
-        </w:rPr>
-        <w:t xml:space="preserve">({"target": </w:t>
-      </w:r>
-      <w:proofErr w:type="spellStart"/>
-      <w:r>
-        <w:rPr>
-          <w:rFonts w:ascii="Courier New" w:eastAsia="Times New Roman" w:hAnsi="Courier New" w:cs="Courier New"/>
-          <w:sz w:val="20"/>
-          <w:szCs w:val="20"/>
-          <w:lang w:eastAsia="en-IN"/>
-        </w:rPr>
-        <w:t>y_train</w:t>
-      </w:r>
-      <w:proofErr w:type="spellEnd"/>
-      <w:r>
-        <w:rPr>
-          <w:rFonts w:ascii="Courier New" w:eastAsia="Times New Roman" w:hAnsi="Courier New" w:cs="Courier New"/>
-          <w:sz w:val="20"/>
-          <w:szCs w:val="20"/>
-          <w:lang w:eastAsia="en-IN"/>
-        </w:rPr>
-        <w:t>})], axis=1))</w:t>
-      </w:r>
-    </w:p>
-    <w:p>
-      <w:pPr>
-        <w:tabs>
-          <w:tab w:val="left" w:pos="916"/>
-          <w:tab w:val="left" w:pos="1832"/>
-          <w:tab w:val="left" w:pos="2748"/>
-          <w:tab w:val="left" w:pos="3664"/>
-          <w:tab w:val="left" w:pos="4580"/>
-          <w:tab w:val="left" w:pos="5496"/>
-          <w:tab w:val="left" w:pos="6412"/>
-          <w:tab w:val="left" w:pos="7328"/>
-          <w:tab w:val="left" w:pos="8244"/>
-          <w:tab w:val="left" w:pos="9160"/>
-          <w:tab w:val="left" w:pos="10076"/>
-          <w:tab w:val="left" w:pos="10992"/>
-          <w:tab w:val="left" w:pos="11908"/>
-          <w:tab w:val="left" w:pos="12824"/>
-          <w:tab w:val="left" w:pos="13740"/>
-          <w:tab w:val="left" w:pos="14656"/>
-        </w:tabs>
-        <w:spacing w:after="0" w:line="240" w:lineRule="auto"/>
-        <w:rPr>
-          <w:rFonts w:ascii="Courier New" w:eastAsia="Times New Roman" w:hAnsi="Courier New" w:cs="Courier New"/>
-          <w:sz w:val="20"/>
-          <w:szCs w:val="20"/>
-          <w:lang w:eastAsia="en-IN"/>
-        </w:rPr>
-      </w:pPr>
-      <w:r>
-        <w:rPr>
-          <w:rFonts w:ascii="Courier New" w:eastAsia="Times New Roman" w:hAnsi="Courier New" w:cs="Courier New"/>
-          <w:sz w:val="20"/>
-          <w:szCs w:val="20"/>
-          <w:lang w:eastAsia="en-IN"/>
-        </w:rPr>
-        <w:t>df_test_h2o = h2o.H2OFrame(</w:t>
-      </w:r>
-      <w:proofErr w:type="spellStart"/>
-      <w:r>
-        <w:rPr>
-          <w:rFonts w:ascii="Courier New" w:eastAsia="Times New Roman" w:hAnsi="Courier New" w:cs="Courier New"/>
-          <w:sz w:val="20"/>
-          <w:szCs w:val="20"/>
-          <w:lang w:eastAsia="en-IN"/>
-        </w:rPr>
-        <w:t>X_test</w:t>
-      </w:r>
-      <w:proofErr w:type="spellEnd"/>
-      <w:r>
-        <w:rPr>
-          <w:rFonts w:ascii="Courier New" w:eastAsia="Times New Roman" w:hAnsi="Courier New" w:cs="Courier New"/>
-          <w:sz w:val="20"/>
-          <w:szCs w:val="20"/>
-          <w:lang w:eastAsia="en-IN"/>
-        </w:rPr>
-        <w:t>)</w:t>
-      </w:r>
-    </w:p>
-    <w:p>
-      <w:pPr>
-        <w:tabs>
-          <w:tab w:val="left" w:pos="916"/>
-          <w:tab w:val="left" w:pos="1832"/>
-          <w:tab w:val="left" w:pos="2748"/>
-          <w:tab w:val="left" w:pos="3664"/>
-          <w:tab w:val="left" w:pos="4580"/>
-          <w:tab w:val="left" w:pos="5496"/>
-          <w:tab w:val="left" w:pos="6412"/>
-          <w:tab w:val="left" w:pos="7328"/>
-          <w:tab w:val="left" w:pos="8244"/>
-          <w:tab w:val="left" w:pos="9160"/>
-          <w:tab w:val="left" w:pos="10076"/>
-          <w:tab w:val="left" w:pos="10992"/>
-          <w:tab w:val="left" w:pos="11908"/>
-          <w:tab w:val="left" w:pos="12824"/>
-          <w:tab w:val="left" w:pos="13740"/>
-          <w:tab w:val="left" w:pos="14656"/>
-        </w:tabs>
-        <w:spacing w:after="0" w:line="240" w:lineRule="auto"/>
-        <w:rPr>
-          <w:rFonts w:ascii="Courier New" w:eastAsia="Times New Roman" w:hAnsi="Courier New" w:cs="Courier New"/>
-          <w:sz w:val="20"/>
-          <w:szCs w:val="20"/>
-          <w:lang w:eastAsia="en-IN"/>
-        </w:rPr>
-      </w:pPr>
-    </w:p>
-    <w:p>
-      <w:pPr>
-        <w:tabs>
-          <w:tab w:val="left" w:pos="916"/>
-          <w:tab w:val="left" w:pos="1832"/>
-          <w:tab w:val="left" w:pos="2748"/>
-          <w:tab w:val="left" w:pos="3664"/>
-          <w:tab w:val="left" w:pos="4580"/>
-          <w:tab w:val="left" w:pos="5496"/>
-          <w:tab w:val="left" w:pos="6412"/>
-          <w:tab w:val="left" w:pos="7328"/>
-          <w:tab w:val="left" w:pos="8244"/>
-          <w:tab w:val="left" w:pos="9160"/>
-          <w:tab w:val="left" w:pos="10076"/>
-          <w:tab w:val="left" w:pos="10992"/>
-          <w:tab w:val="left" w:pos="11908"/>
-          <w:tab w:val="left" w:pos="12824"/>
-          <w:tab w:val="left" w:pos="13740"/>
-          <w:tab w:val="left" w:pos="14656"/>
-        </w:tabs>
-        <w:spacing w:after="0" w:line="240" w:lineRule="auto"/>
-        <w:rPr>
-          <w:rFonts w:ascii="Courier New" w:eastAsia="Times New Roman" w:hAnsi="Courier New" w:cs="Courier New"/>
-          <w:sz w:val="20"/>
-          <w:szCs w:val="20"/>
-          <w:lang w:eastAsia="en-IN"/>
-        </w:rPr>
-      </w:pPr>
-      <w:r>
-        <w:rPr>
-          <w:rFonts w:ascii="Courier New" w:eastAsia="Times New Roman" w:hAnsi="Courier New" w:cs="Courier New"/>
-          <w:sz w:val="20"/>
-          <w:szCs w:val="20"/>
-          <w:lang w:eastAsia="en-IN"/>
-        </w:rPr>
-        <w:t xml:space="preserve">features = </w:t>
-      </w:r>
-      <w:proofErr w:type="spellStart"/>
-      <w:r>
-        <w:rPr>
-          <w:rFonts w:ascii="Courier New" w:eastAsia="Times New Roman" w:hAnsi="Courier New" w:cs="Courier New"/>
-          <w:sz w:val="20"/>
-          <w:szCs w:val="20"/>
-          <w:lang w:eastAsia="en-IN"/>
-        </w:rPr>
-        <w:t>X_</w:t>
-      </w:r>
-      <w:proofErr w:type="gramStart"/>
-      <w:r>
-        <w:rPr>
-          <w:rFonts w:ascii="Courier New" w:eastAsia="Times New Roman" w:hAnsi="Courier New" w:cs="Courier New"/>
-          <w:sz w:val="20"/>
-          <w:szCs w:val="20"/>
-          <w:lang w:eastAsia="en-IN"/>
-        </w:rPr>
-        <w:t>train.columns</w:t>
-      </w:r>
-      <w:proofErr w:type="gramEnd"/>
-      <w:r>
-        <w:rPr>
-          <w:rFonts w:ascii="Courier New" w:eastAsia="Times New Roman" w:hAnsi="Courier New" w:cs="Courier New"/>
-          <w:sz w:val="20"/>
-          <w:szCs w:val="20"/>
-          <w:lang w:eastAsia="en-IN"/>
-        </w:rPr>
-        <w:t>.values.tolist</w:t>
-      </w:r>
-      <w:proofErr w:type="spellEnd"/>
-      <w:r>
-        <w:rPr>
-          <w:rFonts w:ascii="Courier New" w:eastAsia="Times New Roman" w:hAnsi="Courier New" w:cs="Courier New"/>
-          <w:sz w:val="20"/>
-          <w:szCs w:val="20"/>
-          <w:lang w:eastAsia="en-IN"/>
-        </w:rPr>
-        <w:t>()</w:t>
-      </w:r>
-    </w:p>
-    <w:p>
-      <w:pPr>
-        <w:tabs>
-          <w:tab w:val="left" w:pos="916"/>
-          <w:tab w:val="left" w:pos="1832"/>
-          <w:tab w:val="left" w:pos="2748"/>
-          <w:tab w:val="left" w:pos="3664"/>
-          <w:tab w:val="left" w:pos="4580"/>
-          <w:tab w:val="left" w:pos="5496"/>
-          <w:tab w:val="left" w:pos="6412"/>
-          <w:tab w:val="left" w:pos="7328"/>
-          <w:tab w:val="left" w:pos="8244"/>
-          <w:tab w:val="left" w:pos="9160"/>
-          <w:tab w:val="left" w:pos="10076"/>
-          <w:tab w:val="left" w:pos="10992"/>
-          <w:tab w:val="left" w:pos="11908"/>
-          <w:tab w:val="left" w:pos="12824"/>
-          <w:tab w:val="left" w:pos="13740"/>
-          <w:tab w:val="left" w:pos="14656"/>
-        </w:tabs>
-        <w:spacing w:after="0" w:line="240" w:lineRule="auto"/>
-        <w:rPr>
-          <w:rFonts w:ascii="Courier New" w:eastAsia="Times New Roman" w:hAnsi="Courier New" w:cs="Courier New"/>
-          <w:sz w:val="20"/>
-          <w:szCs w:val="20"/>
-          <w:lang w:eastAsia="en-IN"/>
-        </w:rPr>
-      </w:pPr>
-      <w:r>
-        <w:rPr>
-          <w:rFonts w:ascii="Courier New" w:eastAsia="Times New Roman" w:hAnsi="Courier New" w:cs="Courier New"/>
-          <w:sz w:val="20"/>
-          <w:szCs w:val="20"/>
-          <w:lang w:eastAsia="en-IN"/>
-        </w:rPr>
-        <w:t>target = "target"</w:t>
-      </w:r>
-    </w:p>
-    <w:p>
-      <w:pPr>
-        <w:tabs>
-          <w:tab w:val="left" w:pos="916"/>
-          <w:tab w:val="left" w:pos="1832"/>
-          <w:tab w:val="left" w:pos="2748"/>
-          <w:tab w:val="left" w:pos="3664"/>
-          <w:tab w:val="left" w:pos="4580"/>
-          <w:tab w:val="left" w:pos="5496"/>
-          <w:tab w:val="left" w:pos="6412"/>
-          <w:tab w:val="left" w:pos="7328"/>
-          <w:tab w:val="left" w:pos="8244"/>
-          <w:tab w:val="left" w:pos="9160"/>
-          <w:tab w:val="left" w:pos="10076"/>
-          <w:tab w:val="left" w:pos="10992"/>
-          <w:tab w:val="left" w:pos="11908"/>
-          <w:tab w:val="left" w:pos="12824"/>
-          <w:tab w:val="left" w:pos="13740"/>
-          <w:tab w:val="left" w:pos="14656"/>
-        </w:tabs>
-        <w:spacing w:after="0" w:line="240" w:lineRule="auto"/>
-        <w:rPr>
-          <w:rFonts w:ascii="Courier New" w:eastAsia="Times New Roman" w:hAnsi="Courier New" w:cs="Courier New"/>
-          <w:sz w:val="20"/>
-          <w:szCs w:val="20"/>
-          <w:lang w:eastAsia="en-IN"/>
-        </w:rPr>
-      </w:pPr>
-    </w:p>
-    <w:p>
-      <w:pPr>
-        <w:tabs>
-          <w:tab w:val="left" w:pos="916"/>
-          <w:tab w:val="left" w:pos="1832"/>
-          <w:tab w:val="left" w:pos="2748"/>
-          <w:tab w:val="left" w:pos="3664"/>
-          <w:tab w:val="left" w:pos="4580"/>
-          <w:tab w:val="left" w:pos="5496"/>
-          <w:tab w:val="left" w:pos="6412"/>
-          <w:tab w:val="left" w:pos="7328"/>
-          <w:tab w:val="left" w:pos="8244"/>
-          <w:tab w:val="left" w:pos="9160"/>
-          <w:tab w:val="left" w:pos="10076"/>
-          <w:tab w:val="left" w:pos="10992"/>
-          <w:tab w:val="left" w:pos="11908"/>
-          <w:tab w:val="left" w:pos="12824"/>
-          <w:tab w:val="left" w:pos="13740"/>
-          <w:tab w:val="left" w:pos="14656"/>
-        </w:tabs>
-        <w:spacing w:after="0" w:line="240" w:lineRule="auto"/>
-        <w:rPr>
-          <w:rFonts w:ascii="Courier New" w:eastAsia="Times New Roman" w:hAnsi="Courier New" w:cs="Courier New"/>
-          <w:sz w:val="20"/>
-          <w:szCs w:val="20"/>
-          <w:lang w:eastAsia="en-IN"/>
-        </w:rPr>
-      </w:pPr>
-      <w:r>
-        <w:rPr>
-          <w:rFonts w:ascii="Courier New" w:eastAsia="Times New Roman" w:hAnsi="Courier New" w:cs="Courier New"/>
-          <w:sz w:val="20"/>
-          <w:szCs w:val="20"/>
-          <w:lang w:eastAsia="en-IN"/>
-        </w:rPr>
-        <w:t># Training</w:t>
-      </w:r>
-    </w:p>
-    <w:p>
-      <w:pPr>
-        <w:tabs>
-          <w:tab w:val="left" w:pos="916"/>
-          <w:tab w:val="left" w:pos="1832"/>
-          <w:tab w:val="left" w:pos="2748"/>
-          <w:tab w:val="left" w:pos="3664"/>
-          <w:tab w:val="left" w:pos="4580"/>
-          <w:tab w:val="left" w:pos="5496"/>
-          <w:tab w:val="left" w:pos="6412"/>
-          <w:tab w:val="left" w:pos="7328"/>
-          <w:tab w:val="left" w:pos="8244"/>
-          <w:tab w:val="left" w:pos="9160"/>
-          <w:tab w:val="left" w:pos="10076"/>
-          <w:tab w:val="left" w:pos="10992"/>
-          <w:tab w:val="left" w:pos="11908"/>
-          <w:tab w:val="left" w:pos="12824"/>
-          <w:tab w:val="left" w:pos="13740"/>
-          <w:tab w:val="left" w:pos="14656"/>
-        </w:tabs>
-        <w:spacing w:after="0" w:line="240" w:lineRule="auto"/>
-        <w:rPr>
-          <w:rFonts w:ascii="Courier New" w:eastAsia="Times New Roman" w:hAnsi="Courier New" w:cs="Courier New"/>
-          <w:sz w:val="20"/>
-          <w:szCs w:val="20"/>
-          <w:lang w:eastAsia="en-IN"/>
-        </w:rPr>
-      </w:pPr>
-      <w:r>
-        <w:rPr>
-          <w:rFonts w:ascii="Courier New" w:eastAsia="Times New Roman" w:hAnsi="Courier New" w:cs="Courier New"/>
-          <w:sz w:val="20"/>
-          <w:szCs w:val="20"/>
-          <w:lang w:eastAsia="en-IN"/>
-        </w:rPr>
-        <w:t>auto_h2o = H2OAutoML(</w:t>
-      </w:r>
-      <w:proofErr w:type="spellStart"/>
-      <w:r>
-        <w:rPr>
-          <w:rFonts w:ascii="Courier New" w:eastAsia="Times New Roman" w:hAnsi="Courier New" w:cs="Courier New"/>
-          <w:sz w:val="20"/>
-          <w:szCs w:val="20"/>
-          <w:lang w:eastAsia="en-IN"/>
-        </w:rPr>
-        <w:t>max_runtime_secs</w:t>
-      </w:r>
-      <w:proofErr w:type="spellEnd"/>
-      <w:r>
-        <w:rPr>
-          <w:rFonts w:ascii="Courier New" w:eastAsia="Times New Roman" w:hAnsi="Courier New" w:cs="Courier New"/>
-          <w:sz w:val="20"/>
-          <w:szCs w:val="20"/>
-          <w:lang w:eastAsia="en-IN"/>
-        </w:rPr>
-        <w:t>=60*60)</w:t>
-      </w:r>
-    </w:p>
-    <w:p>
-      <w:pPr>
-        <w:tabs>
-          <w:tab w:val="left" w:pos="916"/>
-          <w:tab w:val="left" w:pos="1832"/>
-          <w:tab w:val="left" w:pos="2748"/>
-          <w:tab w:val="left" w:pos="3664"/>
-          <w:tab w:val="left" w:pos="4580"/>
-          <w:tab w:val="left" w:pos="5496"/>
-          <w:tab w:val="left" w:pos="6412"/>
-          <w:tab w:val="left" w:pos="7328"/>
-          <w:tab w:val="left" w:pos="8244"/>
-          <w:tab w:val="left" w:pos="9160"/>
-          <w:tab w:val="left" w:pos="10076"/>
-          <w:tab w:val="left" w:pos="10992"/>
-          <w:tab w:val="left" w:pos="11908"/>
-          <w:tab w:val="left" w:pos="12824"/>
-          <w:tab w:val="left" w:pos="13740"/>
-          <w:tab w:val="left" w:pos="14656"/>
-        </w:tabs>
-        <w:spacing w:after="0" w:line="240" w:lineRule="auto"/>
-        <w:rPr>
-          <w:rFonts w:ascii="Courier New" w:eastAsia="Times New Roman" w:hAnsi="Courier New" w:cs="Courier New"/>
-          <w:sz w:val="20"/>
-          <w:szCs w:val="20"/>
-          <w:lang w:eastAsia="en-IN"/>
-        </w:rPr>
-      </w:pPr>
-      <w:r>
-        <w:rPr>
-          <w:rFonts w:ascii="Courier New" w:eastAsia="Times New Roman" w:hAnsi="Courier New" w:cs="Courier New"/>
-          <w:sz w:val="20"/>
-          <w:szCs w:val="20"/>
-          <w:lang w:eastAsia="en-IN"/>
-        </w:rPr>
-        <w:lastRenderedPageBreak/>
-        <w:t>auto_h2o.train(x=features,</w:t>
-      </w:r>
-    </w:p>
-    <w:p>
-      <w:pPr>
-        <w:tabs>
-          <w:tab w:val="left" w:pos="916"/>
-          <w:tab w:val="left" w:pos="1832"/>
-          <w:tab w:val="left" w:pos="2748"/>
-          <w:tab w:val="left" w:pos="3664"/>
-          <w:tab w:val="left" w:pos="4580"/>
-          <w:tab w:val="left" w:pos="5496"/>
-          <w:tab w:val="left" w:pos="6412"/>
-          <w:tab w:val="left" w:pos="7328"/>
-          <w:tab w:val="left" w:pos="8244"/>
-          <w:tab w:val="left" w:pos="9160"/>
-          <w:tab w:val="left" w:pos="10076"/>
-          <w:tab w:val="left" w:pos="10992"/>
-          <w:tab w:val="left" w:pos="11908"/>
-          <w:tab w:val="left" w:pos="12824"/>
-          <w:tab w:val="left" w:pos="13740"/>
-          <w:tab w:val="left" w:pos="14656"/>
-        </w:tabs>
-        <w:spacing w:after="0" w:line="240" w:lineRule="auto"/>
-        <w:rPr>
-          <w:rFonts w:ascii="Courier New" w:eastAsia="Times New Roman" w:hAnsi="Courier New" w:cs="Courier New"/>
-          <w:sz w:val="20"/>
-          <w:szCs w:val="20"/>
-          <w:lang w:eastAsia="en-IN"/>
-        </w:rPr>
-      </w:pPr>
-      <w:r>
-        <w:rPr>
-          <w:rFonts w:ascii="Courier New" w:eastAsia="Times New Roman" w:hAnsi="Courier New" w:cs="Courier New"/>
-          <w:sz w:val="20"/>
-          <w:szCs w:val="20"/>
-          <w:lang w:eastAsia="en-IN"/>
-        </w:rPr>
-        <w:t xml:space="preserve">               y=target,</w:t>
-      </w:r>
-    </w:p>
-    <w:p>
-      <w:pPr>
-        <w:tabs>
-          <w:tab w:val="left" w:pos="916"/>
-          <w:tab w:val="left" w:pos="1832"/>
-          <w:tab w:val="left" w:pos="2748"/>
-          <w:tab w:val="left" w:pos="3664"/>
-          <w:tab w:val="left" w:pos="4580"/>
-          <w:tab w:val="left" w:pos="5496"/>
-          <w:tab w:val="left" w:pos="6412"/>
-          <w:tab w:val="left" w:pos="7328"/>
-          <w:tab w:val="left" w:pos="8244"/>
-          <w:tab w:val="left" w:pos="9160"/>
-          <w:tab w:val="left" w:pos="10076"/>
-          <w:tab w:val="left" w:pos="10992"/>
-          <w:tab w:val="left" w:pos="11908"/>
-          <w:tab w:val="left" w:pos="12824"/>
-          <w:tab w:val="left" w:pos="13740"/>
-          <w:tab w:val="left" w:pos="14656"/>
-        </w:tabs>
-        <w:spacing w:after="0" w:line="240" w:lineRule="auto"/>
-        <w:rPr>
-          <w:rFonts w:ascii="Courier New" w:eastAsia="Times New Roman" w:hAnsi="Courier New" w:cs="Courier New"/>
-          <w:sz w:val="20"/>
-          <w:szCs w:val="20"/>
-          <w:lang w:eastAsia="en-IN"/>
-        </w:rPr>
-      </w:pPr>
-      <w:r>
-        <w:rPr>
-          <w:rFonts w:ascii="Courier New" w:eastAsia="Times New Roman" w:hAnsi="Courier New" w:cs="Courier New"/>
-          <w:sz w:val="20"/>
-          <w:szCs w:val="20"/>
-          <w:lang w:eastAsia="en-IN"/>
-        </w:rPr>
-        <w:t xml:space="preserve">               </w:t>
-      </w:r>
-      <w:proofErr w:type="spellStart"/>
-      <w:r>
-        <w:rPr>
-          <w:rFonts w:ascii="Courier New" w:eastAsia="Times New Roman" w:hAnsi="Courier New" w:cs="Courier New"/>
-          <w:sz w:val="20"/>
-          <w:szCs w:val="20"/>
-          <w:lang w:eastAsia="en-IN"/>
-        </w:rPr>
-        <w:t>training_frame</w:t>
-      </w:r>
-      <w:proofErr w:type="spellEnd"/>
-      <w:r>
-        <w:rPr>
-          <w:rFonts w:ascii="Courier New" w:eastAsia="Times New Roman" w:hAnsi="Courier New" w:cs="Courier New"/>
-          <w:sz w:val="20"/>
-          <w:szCs w:val="20"/>
-          <w:lang w:eastAsia="en-IN"/>
-        </w:rPr>
-        <w:t>=df_train_h2o)</w:t>
-      </w:r>
-    </w:p>
-    <w:p>
-      <w:pPr>
-        <w:tabs>
-          <w:tab w:val="left" w:pos="916"/>
-          <w:tab w:val="left" w:pos="1832"/>
-          <w:tab w:val="left" w:pos="2748"/>
-          <w:tab w:val="left" w:pos="3664"/>
-          <w:tab w:val="left" w:pos="4580"/>
-          <w:tab w:val="left" w:pos="5496"/>
-          <w:tab w:val="left" w:pos="6412"/>
-          <w:tab w:val="left" w:pos="7328"/>
-          <w:tab w:val="left" w:pos="8244"/>
-          <w:tab w:val="left" w:pos="9160"/>
-          <w:tab w:val="left" w:pos="10076"/>
-          <w:tab w:val="left" w:pos="10992"/>
-          <w:tab w:val="left" w:pos="11908"/>
-          <w:tab w:val="left" w:pos="12824"/>
-          <w:tab w:val="left" w:pos="13740"/>
-          <w:tab w:val="left" w:pos="14656"/>
-        </w:tabs>
-        <w:spacing w:after="0" w:line="240" w:lineRule="auto"/>
-        <w:rPr>
-          <w:rFonts w:ascii="Courier New" w:eastAsia="Times New Roman" w:hAnsi="Courier New" w:cs="Courier New"/>
-          <w:sz w:val="20"/>
-          <w:szCs w:val="20"/>
-          <w:lang w:eastAsia="en-IN"/>
-        </w:rPr>
-      </w:pPr>
-    </w:p>
-    <w:p>
-      <w:pPr>
-        <w:tabs>
-          <w:tab w:val="left" w:pos="916"/>
-          <w:tab w:val="left" w:pos="1832"/>
-          <w:tab w:val="left" w:pos="2748"/>
-          <w:tab w:val="left" w:pos="3664"/>
-          <w:tab w:val="left" w:pos="4580"/>
-          <w:tab w:val="left" w:pos="5496"/>
-          <w:tab w:val="left" w:pos="6412"/>
-          <w:tab w:val="left" w:pos="7328"/>
-          <w:tab w:val="left" w:pos="8244"/>
-          <w:tab w:val="left" w:pos="9160"/>
-          <w:tab w:val="left" w:pos="10076"/>
-          <w:tab w:val="left" w:pos="10992"/>
-          <w:tab w:val="left" w:pos="11908"/>
-          <w:tab w:val="left" w:pos="12824"/>
-          <w:tab w:val="left" w:pos="13740"/>
-          <w:tab w:val="left" w:pos="14656"/>
-        </w:tabs>
-        <w:spacing w:after="0" w:line="240" w:lineRule="auto"/>
-        <w:rPr>
-          <w:rFonts w:ascii="Courier New" w:eastAsia="Times New Roman" w:hAnsi="Courier New" w:cs="Courier New"/>
-          <w:sz w:val="20"/>
-          <w:szCs w:val="20"/>
-          <w:lang w:eastAsia="en-IN"/>
-        </w:rPr>
-      </w:pPr>
-      <w:r>
-        <w:rPr>
-          <w:rFonts w:ascii="Courier New" w:eastAsia="Times New Roman" w:hAnsi="Courier New" w:cs="Courier New"/>
-          <w:sz w:val="20"/>
-          <w:szCs w:val="20"/>
-          <w:lang w:eastAsia="en-IN"/>
-        </w:rPr>
-        <w:t xml:space="preserve"># </w:t>
-      </w:r>
-      <w:proofErr w:type="spellStart"/>
-      <w:r>
-        <w:rPr>
-          <w:rFonts w:ascii="Courier New" w:eastAsia="Times New Roman" w:hAnsi="Courier New" w:cs="Courier New"/>
-          <w:sz w:val="20"/>
-          <w:szCs w:val="20"/>
-          <w:lang w:eastAsia="en-IN"/>
-        </w:rPr>
         <w:t>Leaderboard</w:t>
       </w:r>
       <w:proofErr w:type="spellEnd"/>
@@ -7932,27 +7343,7 @@
           <w:szCs w:val="20"/>
           <w:lang w:eastAsia="en-IN"/>
         </w:rPr>
-        <w:t>h2o.cluster(</w:t>
-      </w:r>
-      <w:proofErr w:type="gramStart"/>
-      <w:r>
-        <w:rPr>
-          <w:rFonts w:ascii="Courier New" w:eastAsia="Times New Roman" w:hAnsi="Courier New" w:cs="Courier New"/>
-          <w:sz w:val="20"/>
-          <w:szCs w:val="20"/>
-          <w:lang w:eastAsia="en-IN"/>
-        </w:rPr>
-        <w:t>).shutdown</w:t>
-      </w:r>
-      <w:proofErr w:type="gramEnd"/>
-      <w:r>
-        <w:rPr>
-          <w:rFonts w:ascii="Courier New" w:eastAsia="Times New Roman" w:hAnsi="Courier New" w:cs="Courier New"/>
-          <w:sz w:val="20"/>
-          <w:szCs w:val="20"/>
-          <w:lang w:eastAsia="en-IN"/>
-        </w:rPr>
-        <w:t>()</w:t>
+        <w:t>h2o.cluster().shutdown()</w:t>
       </w:r>
     </w:p>
     <w:p>
@@ -7972,49 +7363,7 @@
           <w:szCs w:val="20"/>
           <w:lang w:eastAsia="en-IN"/>
         </w:rPr>
-        <w:t xml:space="preserve">The complete code, including all simulation runs and visualization of results can be </w:t>
-      </w:r>
-      <w:proofErr w:type="gramStart"/>
-      <w:r>
-        <w:rPr>
-          <w:rFonts w:ascii="Times New Roman" w:eastAsia="Times New Roman" w:hAnsi="Times New Roman" w:cs="Times New Roman"/>
-          <w:sz w:val="20"/>
-          <w:szCs w:val="20"/>
-          <w:lang w:eastAsia="en-IN"/>
-        </w:rPr>
-        <w:t>find</w:t>
-      </w:r>
-      <w:proofErr w:type="gramEnd"/>
-      <w:r>
-        <w:rPr>
-          <w:rFonts w:ascii="Times New Roman" w:eastAsia="Times New Roman" w:hAnsi="Times New Roman" w:cs="Times New Roman"/>
-          <w:sz w:val="20"/>
-          <w:szCs w:val="20"/>
-          <w:lang w:eastAsia="en-IN"/>
-        </w:rPr>
-        <w:t xml:space="preserve"> on my </w:t>
-      </w:r>
-      <w:hyperlink r:id="rId24" w:tgtFrame="_blank" w:history="1">
-        <w:r>
-          <w:rPr>
-            <w:rFonts w:ascii="Times New Roman" w:eastAsia="Times New Roman" w:hAnsi="Times New Roman" w:cs="Times New Roman"/>
-            <w:color w:val="0000FF"/>
-            <w:sz w:val="20"/>
-            <w:szCs w:val="20"/>
-            <w:u w:val="single"/>
-            <w:lang w:eastAsia="en-IN"/>
-          </w:rPr>
-          <w:t>GitHub repo</w:t>
-        </w:r>
-      </w:hyperlink>
-      <w:r>
-        <w:rPr>
-          <w:rFonts w:ascii="Times New Roman" w:eastAsia="Times New Roman" w:hAnsi="Times New Roman" w:cs="Times New Roman"/>
-          <w:sz w:val="20"/>
-          <w:szCs w:val="20"/>
-          <w:lang w:eastAsia="en-IN"/>
-        </w:rPr>
-        <w:t xml:space="preserve">. </w:t>
+        <w:t xml:space="preserve"> </w:t>
       </w:r>
     </w:p>
     <w:p>
@@ -8158,7 +7507,7 @@
                     </pic:cNvPicPr>
                   </pic:nvPicPr>
                   <pic:blipFill>
-                    <a:blip r:embed="rId25">
+                    <a:blip r:embed="rId20">
                       <a:extLst>
                         <a:ext uri="{28A0092B-C50C-407E-A947-70E740481C1C}">
                           <a14:useLocalDpi xmlns:a14="http://schemas.microsoft.com/office/drawing/2010/main" val="0"/>
@@ -8235,7 +7584,7 @@
                     </pic:cNvPicPr>
                   </pic:nvPicPr>
                   <pic:blipFill>
-                    <a:blip r:embed="rId26">
+                    <a:blip r:embed="rId21">
                       <a:extLst>
                         <a:ext uri="{28A0092B-C50C-407E-A947-70E740481C1C}">
                           <a14:useLocalDpi xmlns:a14="http://schemas.microsoft.com/office/drawing/2010/main" val="0"/>
@@ -8361,7 +7710,7 @@
                     </pic:cNvPicPr>
                   </pic:nvPicPr>
                   <pic:blipFill>
-                    <a:blip r:embed="rId27">
+                    <a:blip r:embed="rId22">
                       <a:extLst>
                         <a:ext uri="{28A0092B-C50C-407E-A947-70E740481C1C}">
                           <a14:useLocalDpi xmlns:a14="http://schemas.microsoft.com/office/drawing/2010/main" val="0"/>
@@ -8447,7 +7796,7 @@
                     </pic:cNvPicPr>
                   </pic:nvPicPr>
                   <pic:blipFill>
-                    <a:blip r:embed="rId28">
+                    <a:blip r:embed="rId23">
                       <a:extLst>
                         <a:ext uri="{28A0092B-C50C-407E-A947-70E740481C1C}">
                           <a14:useLocalDpi xmlns:a14="http://schemas.microsoft.com/office/drawing/2010/main" val="0"/>
@@ -8533,7 +7882,7 @@
                     </pic:cNvPicPr>
                   </pic:nvPicPr>
                   <pic:blipFill>
-                    <a:blip r:embed="rId29">
+                    <a:blip r:embed="rId24">
                       <a:extLst>
                         <a:ext uri="{28A0092B-C50C-407E-A947-70E740481C1C}">
                           <a14:useLocalDpi xmlns:a14="http://schemas.microsoft.com/office/drawing/2010/main" val="0"/>
@@ -8631,7 +7980,7 @@
                     </pic:cNvPicPr>
                   </pic:nvPicPr>
                   <pic:blipFill>
-                    <a:blip r:embed="rId30">
+                    <a:blip r:embed="rId25">
                       <a:extLst>
                         <a:ext uri="{28A0092B-C50C-407E-A947-70E740481C1C}">
                           <a14:useLocalDpi xmlns:a14="http://schemas.microsoft.com/office/drawing/2010/main" val="0"/>
@@ -8876,7 +8225,7 @@
         </w:rPr>
         <w:t xml:space="preserve">, Manuel Blum, and Frank Hutter 2015. "Efficient and Robust Automated Machine Learning." NIPS 2015. </w:t>
       </w:r>
-      <w:hyperlink r:id="rId31" w:tgtFrame="_blank" w:history="1">
+      <w:hyperlink r:id="rId26" w:tgtFrame="_blank" w:history="1">
         <w:r>
           <w:rPr>
             <w:rFonts w:ascii="Times New Roman" w:eastAsia="Times New Roman" w:hAnsi="Times New Roman" w:cs="Times New Roman"/>
@@ -8913,7 +8262,7 @@
         </w:rPr>
         <w:t xml:space="preserve">Balaji, Adithya and Alexander Allen. 2018. "Benchmarking Automatic Machine Learning Frameworks." </w:t>
       </w:r>
-      <w:hyperlink r:id="rId32" w:tgtFrame="_blank" w:history="1">
+      <w:hyperlink r:id="rId27" w:tgtFrame="_blank" w:history="1">
         <w:r>
           <w:rPr>
             <w:rFonts w:ascii="Times New Roman" w:eastAsia="Times New Roman" w:hAnsi="Times New Roman" w:cs="Times New Roman"/>
@@ -9010,7 +8359,7 @@
         </w:rPr>
         <w:t xml:space="preserve">, and Balázs Kégl. 2011. "Algorithms for Hyper-Parameter Optimization." NIPS 2011. </w:t>
       </w:r>
-      <w:hyperlink r:id="rId33" w:tgtFrame="_blank" w:history="1">
+      <w:hyperlink r:id="rId28" w:tgtFrame="_blank" w:history="1">
         <w:r>
           <w:rPr>
             <w:rFonts w:ascii="Times New Roman" w:eastAsia="Times New Roman" w:hAnsi="Times New Roman" w:cs="Times New Roman"/>
